--- a/python/mod3/MAPA - PYTHON AVANÇADO (DISCIPLINA 3) - apresentacao.docx
+++ b/python/mod3/MAPA - PYTHON AVANÇADO (DISCIPLINA 3) - apresentacao.docx
@@ -1,13 +1,10 @@
 
 <file path=word/document.xml><?xml version="1.0" encoding="utf-8"?>
-<w:document xmlns:o="urn:schemas-microsoft-com:office:office" xmlns:r="http://schemas.openxmlformats.org/officeDocument/2006/relationships" xmlns:v="urn:schemas-microsoft-com:vml" xmlns:w="http://schemas.openxmlformats.org/wordprocessingml/2006/main" xmlns:w10="urn:schemas-microsoft-com:office:word" xmlns:wp="http://schemas.openxmlformats.org/drawingml/2006/wordprocessingDrawing" xmlns:wps="http://schemas.microsoft.com/office/word/2010/wordprocessingShape" xmlns:wpg="http://schemas.microsoft.com/office/word/2010/wordprocessingGroup" xmlns:mc="http://schemas.openxmlformats.org/markup-compatibility/2006" xmlns:wp14="http://schemas.microsoft.com/office/word/2010/wordprocessingDrawing" xmlns:w14="http://schemas.microsoft.com/office/word/2010/wordml" xmlns:w15="http://schemas.microsoft.com/office/word/2012/wordml" mc:Ignorable="w14 wp14 w15">
+<w:document xmlns:wpc="http://schemas.microsoft.com/office/word/2010/wordprocessingCanvas" xmlns:cx="http://schemas.microsoft.com/office/drawing/2014/chartex" xmlns:mc="http://schemas.openxmlformats.org/markup-compatibility/2006" xmlns:o="urn:schemas-microsoft-com:office:office" xmlns:r="http://schemas.openxmlformats.org/officeDocument/2006/relationships" xmlns:m="http://schemas.openxmlformats.org/officeDocument/2006/math" xmlns:v="urn:schemas-microsoft-com:vml" xmlns:wp14="http://schemas.microsoft.com/office/word/2010/wordprocessingDrawing" xmlns:wp="http://schemas.openxmlformats.org/drawingml/2006/wordprocessingDrawing" xmlns:w10="urn:schemas-microsoft-com:office:word" xmlns:w="http://schemas.openxmlformats.org/wordprocessingml/2006/main" xmlns:w14="http://schemas.microsoft.com/office/word/2010/wordml" xmlns:w15="http://schemas.microsoft.com/office/word/2012/wordml" xmlns:w16se="http://schemas.microsoft.com/office/word/2015/wordml/symex" xmlns:wpg="http://schemas.microsoft.com/office/word/2010/wordprocessingGroup" xmlns:wpi="http://schemas.microsoft.com/office/word/2010/wordprocessingInk" xmlns:wne="http://schemas.microsoft.com/office/word/2006/wordml" xmlns:wps="http://schemas.microsoft.com/office/word/2010/wordprocessingShape" mc:Ignorable="w14 w15 w16se wp14">
   <w:body>
     <w:tbl>
       <w:tblPr>
-        <w:tblStyle w:val="a"/>
         <w:tblW w:w="8910" w:type="dxa"/>
-        <w:jc w:val="left"/>
-        <w:tblInd w:w="0" w:type="dxa"/>
         <w:tblLayout w:type="fixed"/>
         <w:tblCellMar>
           <w:top w:w="100" w:type="dxa"/>
@@ -15,14 +12,14 @@
           <w:bottom w:w="100" w:type="dxa"/>
           <w:right w:w="100" w:type="dxa"/>
         </w:tblCellMar>
-        <w:tblLook w:firstRow="0" w:noVBand="1" w:lastRow="0" w:firstColumn="0" w:lastColumn="0" w:noHBand="1" w:val="0600"/>
+        <w:tblLook w:val="0600" w:firstRow="0" w:lastRow="0" w:firstColumn="0" w:lastColumn="0" w:noHBand="1" w:noVBand="1"/>
       </w:tblPr>
       <w:tblGrid>
         <w:gridCol w:w="8910"/>
       </w:tblGrid>
       <w:tr>
         <w:trPr>
-          <w:trHeight w:val="160" w:hRule="atLeast"/>
+          <w:trHeight w:val="160"/>
         </w:trPr>
         <w:tc>
           <w:tcPr>
@@ -34,58 +31,32 @@
           </w:tcPr>
           <w:p>
             <w:pPr>
-              <w:pStyle w:val="Normal"/>
-              <w:widowControl w:val="false"/>
+              <w:widowControl w:val="0"/>
               <w:tabs>
-                <w:tab w:val="clear" w:pos="720"/>
-                <w:tab w:val="left" w:pos="1140" w:leader="none"/>
+                <w:tab w:val="left" w:pos="1140"/>
               </w:tabs>
-              <w:spacing w:lineRule="auto" w:line="240" w:before="0" w:after="0"/>
+              <w:spacing w:after="0" w:line="240" w:lineRule="auto"/>
               <w:jc w:val="both"/>
               <w:rPr>
-                <w:rFonts w:ascii="Arial" w:hAnsi="Arial" w:eastAsia="Arial" w:cs="Arial"/>
+                <w:rFonts w:ascii="Arial" w:eastAsia="Arial" w:hAnsi="Arial" w:cs="Arial"/>
                 <w:sz w:val="24"/>
                 <w:szCs w:val="24"/>
               </w:rPr>
             </w:pPr>
             <w:r>
               <w:rPr>
-                <w:rFonts w:eastAsia="Arial" w:cs="Arial" w:ascii="Arial" w:hAnsi="Arial"/>
+                <w:rFonts w:ascii="Arial" w:eastAsia="Arial" w:hAnsi="Arial" w:cs="Arial"/>
                 <w:sz w:val="24"/>
                 <w:szCs w:val="24"/>
               </w:rPr>
-              <w:t xml:space="preserve">Aluno: </w:t>
-            </w:r>
-            <w:r>
-              <w:rPr>
-                <w:rFonts w:eastAsia="Arial" w:cs="Arial" w:ascii="Arial" w:hAnsi="Arial"/>
-                <w:sz w:val="24"/>
-                <w:szCs w:val="24"/>
-              </w:rPr>
-              <w:t>BRUNO GRECCO E MELO</w:t>
-            </w:r>
-            <w:r>
-              <w:rPr>
-                <w:rFonts w:eastAsia="Arial" w:cs="Arial" w:ascii="Arial" w:hAnsi="Arial"/>
-                <w:sz w:val="24"/>
-                <w:szCs w:val="24"/>
-              </w:rPr>
-              <w:t xml:space="preserve">               C.P.F.: </w:t>
-            </w:r>
-            <w:r>
-              <w:rPr>
-                <w:rFonts w:eastAsia="Arial" w:cs="Arial" w:ascii="Arial" w:hAnsi="Arial"/>
-                <w:sz w:val="24"/>
-                <w:szCs w:val="24"/>
-              </w:rPr>
-              <w:t>032.392.576-61</w:t>
+              <w:t>Aluno: BRUNO GRECCO E MELO               C.P.F.: 032.392.576-61</w:t>
             </w:r>
           </w:p>
         </w:tc>
       </w:tr>
       <w:tr>
         <w:trPr>
-          <w:trHeight w:val="216" w:hRule="atLeast"/>
+          <w:trHeight w:val="216"/>
         </w:trPr>
         <w:tc>
           <w:tcPr>
@@ -93,20 +64,18 @@
             <w:tcBorders>
               <w:bottom w:val="single" w:sz="8" w:space="0" w:color="4F81BD"/>
             </w:tcBorders>
-            <w:shd w:color="auto" w:fill="D3DFEE" w:val="clear"/>
+            <w:shd w:val="clear" w:color="auto" w:fill="D3DFEE"/>
           </w:tcPr>
           <w:p>
             <w:pPr>
-              <w:pStyle w:val="Normal"/>
-              <w:widowControl w:val="false"/>
+              <w:widowControl w:val="0"/>
               <w:tabs>
-                <w:tab w:val="clear" w:pos="720"/>
-                <w:tab w:val="left" w:pos="1140" w:leader="none"/>
+                <w:tab w:val="left" w:pos="1140"/>
               </w:tabs>
-              <w:spacing w:lineRule="auto" w:line="240" w:before="0" w:after="0"/>
+              <w:spacing w:after="0" w:line="240" w:lineRule="auto"/>
               <w:jc w:val="both"/>
               <w:rPr>
-                <w:rFonts w:ascii="Arial" w:hAnsi="Arial" w:eastAsia="Arial" w:cs="Arial"/>
+                <w:rFonts w:ascii="Arial" w:eastAsia="Arial" w:hAnsi="Arial" w:cs="Arial"/>
                 <w:sz w:val="24"/>
                 <w:szCs w:val="24"/>
               </w:rPr>
@@ -115,28 +84,18 @@
             <w:bookmarkEnd w:id="0"/>
             <w:r>
               <w:rPr>
-                <w:rFonts w:eastAsia="Arial" w:cs="Arial" w:ascii="Arial" w:hAnsi="Arial"/>
+                <w:rFonts w:ascii="Arial" w:eastAsia="Arial" w:hAnsi="Arial" w:cs="Arial"/>
                 <w:sz w:val="24"/>
                 <w:szCs w:val="24"/>
               </w:rPr>
-              <w:t>Disciplina</w:t>
-            </w:r>
-            <w:bookmarkStart w:id="1" w:name="_GoBack"/>
-            <w:bookmarkEnd w:id="1"/>
-            <w:r>
-              <w:rPr>
-                <w:rFonts w:eastAsia="Arial" w:cs="Arial" w:ascii="Arial" w:hAnsi="Arial"/>
-                <w:sz w:val="24"/>
-                <w:szCs w:val="24"/>
-              </w:rPr>
-              <w:t>: PYTHON AVANÇADO ESP</w:t>
+              <w:t>Disciplina: PYTHON AVANÇADO ESP</w:t>
             </w:r>
           </w:p>
         </w:tc>
       </w:tr>
       <w:tr>
         <w:trPr>
-          <w:trHeight w:val="151" w:hRule="atLeast"/>
+          <w:trHeight w:val="151"/>
         </w:trPr>
         <w:tc>
           <w:tcPr>
@@ -144,41 +103,31 @@
             <w:tcBorders>
               <w:bottom w:val="single" w:sz="8" w:space="0" w:color="4F81BD"/>
             </w:tcBorders>
-            <w:shd w:color="auto" w:fill="D3DFEE" w:val="clear"/>
+            <w:shd w:val="clear" w:color="auto" w:fill="D3DFEE"/>
           </w:tcPr>
           <w:p>
             <w:pPr>
-              <w:pStyle w:val="Normal"/>
-              <w:widowControl w:val="false"/>
+              <w:widowControl w:val="0"/>
               <w:tabs>
-                <w:tab w:val="clear" w:pos="720"/>
-                <w:tab w:val="left" w:pos="1140" w:leader="none"/>
+                <w:tab w:val="left" w:pos="1140"/>
               </w:tabs>
-              <w:spacing w:lineRule="auto" w:line="240" w:before="0" w:after="0"/>
+              <w:spacing w:after="0" w:line="240" w:lineRule="auto"/>
               <w:jc w:val="both"/>
               <w:rPr>
-                <w:rFonts w:ascii="Arial" w:hAnsi="Arial" w:eastAsia="Arial" w:cs="Arial"/>
+                <w:rFonts w:ascii="Arial" w:eastAsia="Arial" w:hAnsi="Arial" w:cs="Arial"/>
                 <w:sz w:val="24"/>
                 <w:szCs w:val="24"/>
               </w:rPr>
             </w:pPr>
-            <w:bookmarkStart w:id="2" w:name="_agho0nwrcu6b"/>
-            <w:bookmarkEnd w:id="2"/>
+            <w:bookmarkStart w:id="1" w:name="_agho0nwrcu6b"/>
+            <w:bookmarkEnd w:id="1"/>
             <w:r>
               <w:rPr>
-                <w:rFonts w:eastAsia="Arial" w:cs="Arial" w:ascii="Arial" w:hAnsi="Arial"/>
+                <w:rFonts w:ascii="Arial" w:eastAsia="Arial" w:hAnsi="Arial" w:cs="Arial"/>
                 <w:sz w:val="24"/>
                 <w:szCs w:val="24"/>
               </w:rPr>
-              <w:t xml:space="preserve">Curso: </w:t>
-            </w:r>
-            <w:r>
-              <w:rPr>
-                <w:rFonts w:eastAsia="Arial" w:cs="Arial" w:ascii="Arial" w:hAnsi="Arial"/>
-                <w:sz w:val="24"/>
-                <w:szCs w:val="24"/>
-              </w:rPr>
-              <w:t>DESENVOLVIMENTO DE SISTEMAS COM PYTHON</w:t>
+              <w:t>Curso: DESENVOLVIMENTO DE SISTEMAS COM PYTHON</w:t>
             </w:r>
           </w:p>
         </w:tc>
@@ -186,39 +135,28 @@
     </w:tbl>
     <w:p>
       <w:pPr>
-        <w:pStyle w:val="Normal"/>
         <w:tabs>
-          <w:tab w:val="clear" w:pos="720"/>
-          <w:tab w:val="left" w:pos="1140" w:leader="none"/>
+          <w:tab w:val="left" w:pos="1140"/>
         </w:tabs>
-        <w:spacing w:before="0" w:after="0"/>
+        <w:spacing w:after="0"/>
         <w:ind w:hanging="2"/>
         <w:jc w:val="both"/>
         <w:rPr>
-          <w:rFonts w:ascii="Arial" w:hAnsi="Arial" w:eastAsia="Arial" w:cs="Arial"/>
-          <w:sz w:val="24"/>
-          <w:szCs w:val="24"/>
-        </w:rPr>
-      </w:pPr>
-      <w:r>
-        <w:rPr>
-          <w:rFonts w:eastAsia="Arial" w:cs="Arial" w:ascii="Arial" w:hAnsi="Arial"/>
-          <w:sz w:val="24"/>
-          <w:szCs w:val="24"/>
-        </w:rPr>
-      </w:r>
-      <w:bookmarkStart w:id="3" w:name="_st68c3kabsat"/>
-      <w:bookmarkStart w:id="4" w:name="_st68c3kabsat"/>
-      <w:bookmarkEnd w:id="4"/>
-    </w:p>
-    <w:p>
-      <w:pPr>
-        <w:pStyle w:val="Normal"/>
-        <w:spacing w:lineRule="auto" w:line="360" w:before="0" w:after="0"/>
+          <w:rFonts w:ascii="Arial" w:eastAsia="Arial" w:hAnsi="Arial" w:cs="Arial"/>
+          <w:sz w:val="24"/>
+          <w:szCs w:val="24"/>
+        </w:rPr>
+      </w:pPr>
+      <w:bookmarkStart w:id="2" w:name="_st68c3kabsat"/>
+      <w:bookmarkEnd w:id="2"/>
+    </w:p>
+    <w:p>
+      <w:pPr>
+        <w:spacing w:after="0" w:line="360" w:lineRule="auto"/>
         <w:ind w:hanging="2"/>
         <w:jc w:val="center"/>
         <w:rPr>
-          <w:rFonts w:ascii="Arial" w:hAnsi="Arial" w:eastAsia="Arial" w:cs="Arial"/>
+          <w:rFonts w:ascii="Arial" w:eastAsia="Arial" w:hAnsi="Arial" w:cs="Arial"/>
           <w:b/>
           <w:sz w:val="24"/>
           <w:szCs w:val="24"/>
@@ -226,7 +164,7 @@
       </w:pPr>
       <w:r>
         <w:rPr>
-          <w:rFonts w:eastAsia="Arial" w:cs="Arial" w:ascii="Arial" w:hAnsi="Arial"/>
+          <w:rFonts w:ascii="Arial" w:eastAsia="Arial" w:hAnsi="Arial" w:cs="Arial"/>
           <w:b/>
           <w:sz w:val="24"/>
           <w:szCs w:val="24"/>
@@ -236,255 +174,153 @@
     </w:p>
     <w:p>
       <w:pPr>
-        <w:pStyle w:val="Normal"/>
-        <w:spacing w:lineRule="auto" w:line="360" w:before="0" w:after="0"/>
+        <w:spacing w:after="0" w:line="360" w:lineRule="auto"/>
         <w:ind w:hanging="2"/>
-        <w:jc w:val="left"/>
-        <w:rPr>
-          <w:rFonts w:ascii="Arial" w:hAnsi="Arial" w:eastAsia="Arial" w:cs="Arial"/>
+        <w:rPr>
+          <w:rFonts w:ascii="Arial" w:eastAsia="Arial" w:hAnsi="Arial" w:cs="Arial"/>
           <w:b/>
           <w:sz w:val="24"/>
           <w:szCs w:val="24"/>
         </w:rPr>
       </w:pPr>
-      <w:r>
-        <w:rPr>
-          <w:rFonts w:eastAsia="Arial" w:cs="Arial" w:ascii="Arial" w:hAnsi="Arial"/>
-          <w:b/>
-          <w:sz w:val="24"/>
-          <w:szCs w:val="24"/>
-        </w:rPr>
-      </w:r>
-    </w:p>
-    <w:p>
-      <w:pPr>
-        <w:pStyle w:val="Normal"/>
-        <w:spacing w:lineRule="auto" w:line="360" w:before="0" w:after="0"/>
+    </w:p>
+    <w:p>
+      <w:pPr>
+        <w:spacing w:after="0" w:line="360" w:lineRule="auto"/>
         <w:ind w:hanging="2"/>
         <w:jc w:val="center"/>
         <w:rPr>
-          <w:rFonts w:ascii="Arial" w:hAnsi="Arial" w:eastAsia="Arial" w:cs="Arial"/>
+          <w:rFonts w:ascii="Arial" w:eastAsia="Arial" w:hAnsi="Arial" w:cs="Arial"/>
           <w:b/>
           <w:sz w:val="24"/>
           <w:szCs w:val="24"/>
         </w:rPr>
       </w:pPr>
-      <w:r>
-        <w:rPr>
-          <w:rFonts w:eastAsia="Arial" w:cs="Arial" w:ascii="Arial" w:hAnsi="Arial"/>
-          <w:b/>
-          <w:sz w:val="24"/>
-          <w:szCs w:val="24"/>
-        </w:rPr>
-      </w:r>
-    </w:p>
-    <w:p>
-      <w:pPr>
-        <w:pStyle w:val="Normal"/>
-        <w:spacing w:lineRule="auto" w:line="360" w:before="0" w:after="0"/>
+    </w:p>
+    <w:p>
+      <w:pPr>
+        <w:spacing w:after="0" w:line="360" w:lineRule="auto"/>
         <w:ind w:hanging="2"/>
         <w:jc w:val="both"/>
         <w:rPr>
-          <w:rFonts w:ascii="Arial" w:hAnsi="Arial" w:eastAsia="Arial" w:cs="Arial"/>
+          <w:rFonts w:ascii="Arial" w:eastAsia="Arial" w:hAnsi="Arial" w:cs="Arial"/>
           <w:b/>
           <w:sz w:val="24"/>
           <w:szCs w:val="24"/>
         </w:rPr>
       </w:pPr>
-      <w:r>
-        <w:rPr>
-          <w:rFonts w:eastAsia="Arial" w:cs="Arial" w:ascii="Arial" w:hAnsi="Arial"/>
-          <w:b/>
-          <w:sz w:val="24"/>
-          <w:szCs w:val="24"/>
-        </w:rPr>
-      </w:r>
-    </w:p>
-    <w:p>
-      <w:pPr>
-        <w:pStyle w:val="Normal"/>
-        <w:spacing w:lineRule="auto" w:line="360" w:before="0" w:after="0"/>
+    </w:p>
+    <w:p>
+      <w:pPr>
+        <w:spacing w:after="0" w:line="360" w:lineRule="auto"/>
         <w:ind w:hanging="2"/>
         <w:jc w:val="both"/>
         <w:rPr>
-          <w:rFonts w:ascii="Arial" w:hAnsi="Arial" w:eastAsia="Arial" w:cs="Arial"/>
+          <w:rFonts w:ascii="Arial" w:eastAsia="Arial" w:hAnsi="Arial" w:cs="Arial"/>
           <w:b/>
           <w:sz w:val="24"/>
           <w:szCs w:val="24"/>
         </w:rPr>
       </w:pPr>
-      <w:r>
-        <w:rPr>
-          <w:rFonts w:eastAsia="Arial" w:cs="Arial" w:ascii="Arial" w:hAnsi="Arial"/>
-          <w:b/>
-          <w:sz w:val="24"/>
-          <w:szCs w:val="24"/>
-        </w:rPr>
-      </w:r>
-    </w:p>
-    <w:p>
-      <w:pPr>
-        <w:pStyle w:val="Normal"/>
-        <w:spacing w:lineRule="auto" w:line="360" w:before="0" w:after="0"/>
+    </w:p>
+    <w:p>
+      <w:pPr>
+        <w:spacing w:after="0" w:line="360" w:lineRule="auto"/>
         <w:ind w:hanging="2"/>
         <w:jc w:val="both"/>
         <w:rPr>
-          <w:rFonts w:ascii="Arial" w:hAnsi="Arial" w:eastAsia="Arial" w:cs="Arial"/>
+          <w:rFonts w:ascii="Arial" w:eastAsia="Arial" w:hAnsi="Arial" w:cs="Arial"/>
           <w:b/>
           <w:sz w:val="24"/>
           <w:szCs w:val="24"/>
         </w:rPr>
       </w:pPr>
-      <w:r>
-        <w:rPr>
-          <w:rFonts w:eastAsia="Arial" w:cs="Arial" w:ascii="Arial" w:hAnsi="Arial"/>
-          <w:b/>
-          <w:sz w:val="24"/>
-          <w:szCs w:val="24"/>
-        </w:rPr>
-      </w:r>
-    </w:p>
-    <w:p>
-      <w:pPr>
-        <w:pStyle w:val="Normal"/>
-        <w:spacing w:lineRule="auto" w:line="360" w:before="0" w:after="0"/>
+    </w:p>
+    <w:p>
+      <w:pPr>
+        <w:spacing w:after="0" w:line="360" w:lineRule="auto"/>
         <w:ind w:hanging="2"/>
         <w:jc w:val="both"/>
         <w:rPr>
-          <w:rFonts w:ascii="Arial" w:hAnsi="Arial" w:eastAsia="Arial" w:cs="Arial"/>
+          <w:rFonts w:ascii="Arial" w:eastAsia="Arial" w:hAnsi="Arial" w:cs="Arial"/>
           <w:b/>
           <w:sz w:val="24"/>
           <w:szCs w:val="24"/>
         </w:rPr>
       </w:pPr>
-      <w:r>
-        <w:rPr>
-          <w:rFonts w:eastAsia="Arial" w:cs="Arial" w:ascii="Arial" w:hAnsi="Arial"/>
-          <w:b/>
-          <w:sz w:val="24"/>
-          <w:szCs w:val="24"/>
-        </w:rPr>
-      </w:r>
-    </w:p>
-    <w:p>
-      <w:pPr>
-        <w:pStyle w:val="Normal"/>
-        <w:spacing w:lineRule="auto" w:line="360" w:before="0" w:after="0"/>
+    </w:p>
+    <w:p>
+      <w:pPr>
+        <w:spacing w:after="0" w:line="360" w:lineRule="auto"/>
         <w:ind w:hanging="2"/>
         <w:jc w:val="both"/>
         <w:rPr>
-          <w:rFonts w:ascii="Arial" w:hAnsi="Arial" w:eastAsia="Arial" w:cs="Arial"/>
+          <w:rFonts w:ascii="Arial" w:eastAsia="Arial" w:hAnsi="Arial" w:cs="Arial"/>
           <w:b/>
           <w:sz w:val="24"/>
           <w:szCs w:val="24"/>
         </w:rPr>
       </w:pPr>
-      <w:r>
-        <w:rPr>
-          <w:rFonts w:eastAsia="Arial" w:cs="Arial" w:ascii="Arial" w:hAnsi="Arial"/>
-          <w:b/>
-          <w:sz w:val="24"/>
-          <w:szCs w:val="24"/>
-        </w:rPr>
-      </w:r>
-    </w:p>
-    <w:p>
-      <w:pPr>
-        <w:pStyle w:val="Normal"/>
-        <w:spacing w:lineRule="auto" w:line="360" w:before="0" w:after="0"/>
+    </w:p>
+    <w:p>
+      <w:pPr>
+        <w:spacing w:after="0" w:line="360" w:lineRule="auto"/>
         <w:ind w:hanging="2"/>
         <w:jc w:val="both"/>
         <w:rPr>
-          <w:rFonts w:ascii="Arial" w:hAnsi="Arial" w:eastAsia="Arial" w:cs="Arial"/>
+          <w:rFonts w:ascii="Arial" w:eastAsia="Arial" w:hAnsi="Arial" w:cs="Arial"/>
           <w:b/>
           <w:sz w:val="24"/>
           <w:szCs w:val="24"/>
         </w:rPr>
       </w:pPr>
-      <w:r>
-        <w:rPr>
-          <w:rFonts w:eastAsia="Arial" w:cs="Arial" w:ascii="Arial" w:hAnsi="Arial"/>
-          <w:b/>
-          <w:sz w:val="24"/>
-          <w:szCs w:val="24"/>
-        </w:rPr>
-      </w:r>
-    </w:p>
-    <w:p>
-      <w:pPr>
-        <w:pStyle w:val="Normal"/>
-        <w:spacing w:lineRule="auto" w:line="360" w:before="0" w:after="0"/>
+    </w:p>
+    <w:p>
+      <w:pPr>
+        <w:spacing w:after="0" w:line="360" w:lineRule="auto"/>
         <w:ind w:hanging="2"/>
         <w:jc w:val="both"/>
         <w:rPr>
-          <w:rFonts w:ascii="Arial" w:hAnsi="Arial" w:eastAsia="Arial" w:cs="Arial"/>
+          <w:rFonts w:ascii="Arial" w:eastAsia="Arial" w:hAnsi="Arial" w:cs="Arial"/>
           <w:b/>
           <w:sz w:val="24"/>
           <w:szCs w:val="24"/>
         </w:rPr>
       </w:pPr>
-      <w:r>
-        <w:rPr>
-          <w:rFonts w:eastAsia="Arial" w:cs="Arial" w:ascii="Arial" w:hAnsi="Arial"/>
-          <w:b/>
-          <w:sz w:val="24"/>
-          <w:szCs w:val="24"/>
-        </w:rPr>
-      </w:r>
-    </w:p>
-    <w:p>
-      <w:pPr>
-        <w:pStyle w:val="Normal"/>
-        <w:spacing w:lineRule="auto" w:line="360" w:before="0" w:after="0"/>
+    </w:p>
+    <w:p>
+      <w:pPr>
+        <w:spacing w:after="0" w:line="360" w:lineRule="auto"/>
         <w:ind w:hanging="2"/>
         <w:jc w:val="both"/>
         <w:rPr>
-          <w:rFonts w:ascii="Arial" w:hAnsi="Arial" w:eastAsia="Arial" w:cs="Arial"/>
+          <w:rFonts w:ascii="Arial" w:eastAsia="Arial" w:hAnsi="Arial" w:cs="Arial"/>
           <w:b/>
           <w:sz w:val="24"/>
           <w:szCs w:val="24"/>
         </w:rPr>
       </w:pPr>
-      <w:r>
-        <w:rPr>
-          <w:rFonts w:eastAsia="Arial" w:cs="Arial" w:ascii="Arial" w:hAnsi="Arial"/>
-          <w:b/>
-          <w:sz w:val="24"/>
-          <w:szCs w:val="24"/>
-        </w:rPr>
-      </w:r>
-    </w:p>
-    <w:p>
-      <w:pPr>
-        <w:pStyle w:val="Normal"/>
-        <w:spacing w:lineRule="auto" w:line="360" w:before="0" w:after="0"/>
+    </w:p>
+    <w:p>
+      <w:pPr>
+        <w:spacing w:after="0" w:line="360" w:lineRule="auto"/>
         <w:ind w:hanging="2"/>
         <w:jc w:val="both"/>
         <w:rPr>
-          <w:rFonts w:ascii="Arial" w:hAnsi="Arial" w:eastAsia="Arial" w:cs="Arial"/>
+          <w:rFonts w:ascii="Arial" w:eastAsia="Arial" w:hAnsi="Arial" w:cs="Arial"/>
           <w:b/>
           <w:sz w:val="24"/>
           <w:szCs w:val="24"/>
         </w:rPr>
       </w:pPr>
-      <w:r>
-        <w:rPr>
-          <w:rFonts w:eastAsia="Arial" w:cs="Arial" w:ascii="Arial" w:hAnsi="Arial"/>
-          <w:b/>
-          <w:sz w:val="24"/>
-          <w:szCs w:val="24"/>
-        </w:rPr>
-      </w:r>
-    </w:p>
-    <w:p>
-      <w:pPr>
-        <w:pStyle w:val="Normal"/>
-        <w:pBdr/>
-        <w:spacing w:lineRule="auto" w:line="360" w:before="0" w:after="0"/>
+    </w:p>
+    <w:p>
+      <w:pPr>
+        <w:spacing w:after="0" w:line="360" w:lineRule="auto"/>
         <w:ind w:hanging="2"/>
         <w:jc w:val="center"/>
         <w:rPr>
-          <w:rFonts w:ascii="Arial" w:hAnsi="Arial" w:eastAsia="Arial" w:cs="Arial"/>
+          <w:rFonts w:ascii="Arial" w:eastAsia="Arial" w:hAnsi="Arial" w:cs="Arial"/>
           <w:b/>
           <w:color w:val="000000"/>
           <w:sz w:val="24"/>
@@ -493,7 +329,7 @@
       </w:pPr>
       <w:r>
         <w:rPr>
-          <w:rFonts w:eastAsia="Arial" w:cs="Arial" w:ascii="Arial" w:hAnsi="Arial"/>
+          <w:rFonts w:ascii="Arial" w:eastAsia="Arial" w:hAnsi="Arial" w:cs="Arial"/>
           <w:b/>
           <w:color w:val="000000"/>
           <w:sz w:val="24"/>
@@ -504,81 +340,89 @@
     </w:p>
     <w:p>
       <w:pPr>
-        <w:pStyle w:val="Normal"/>
-        <w:pBdr/>
-        <w:spacing w:lineRule="auto" w:line="240" w:before="0" w:after="0"/>
+        <w:spacing w:after="0" w:line="240" w:lineRule="auto"/>
         <w:jc w:val="both"/>
         <w:rPr>
-          <w:rFonts w:ascii="Arial" w:hAnsi="Arial" w:eastAsia="Arial" w:cs="Arial"/>
+          <w:rFonts w:ascii="Arial" w:eastAsia="Arial" w:hAnsi="Arial" w:cs="Arial"/>
+          <w:sz w:val="24"/>
+          <w:szCs w:val="24"/>
+        </w:rPr>
+      </w:pPr>
+    </w:p>
+    <w:p>
+      <w:pPr>
+        <w:spacing w:after="0" w:line="240" w:lineRule="auto"/>
+        <w:jc w:val="both"/>
+        <w:rPr>
+          <w:rFonts w:ascii="Arial" w:eastAsia="Arial" w:hAnsi="Arial" w:cs="Arial"/>
+          <w:color w:val="FF0000"/>
           <w:sz w:val="24"/>
           <w:szCs w:val="24"/>
         </w:rPr>
       </w:pPr>
       <w:r>
         <w:rPr>
-          <w:rFonts w:eastAsia="Arial" w:cs="Arial" w:ascii="Arial" w:hAnsi="Arial"/>
-          <w:sz w:val="24"/>
-          <w:szCs w:val="24"/>
-        </w:rPr>
+          <w:rFonts w:ascii="Arial" w:eastAsia="Arial" w:hAnsi="Arial" w:cs="Arial"/>
+          <w:color w:val="FF0000"/>
+          <w:sz w:val="24"/>
+          <w:szCs w:val="24"/>
+        </w:rPr>
+        <w:t xml:space="preserve">Neste item, apresente as referências das pesquisas citadas no texto, </w:t>
       </w:r>
-    </w:p>
-    <w:p>
-      <w:pPr>
-        <w:pStyle w:val="Normal"/>
-        <w:pBdr/>
-        <w:spacing w:lineRule="auto" w:line="240" w:before="0" w:after="0"/>
+      <w:r>
+        <w:rPr>
+          <w:rFonts w:ascii="Arial" w:eastAsia="Arial" w:hAnsi="Arial" w:cs="Arial"/>
+          <w:color w:val="FF0000"/>
+          <w:sz w:val="24"/>
+          <w:szCs w:val="24"/>
+        </w:rPr>
+        <w:t xml:space="preserve">durante o </w:t>
+      </w:r>
+      <w:proofErr w:type="gramStart"/>
+      <w:r>
+        <w:rPr>
+          <w:rFonts w:ascii="Arial" w:eastAsia="Arial" w:hAnsi="Arial" w:cs="Arial"/>
+          <w:color w:val="FF0000"/>
+          <w:sz w:val="24"/>
+          <w:szCs w:val="24"/>
+        </w:rPr>
+        <w:t>desenvolvimento</w:t>
+      </w:r>
+      <w:proofErr w:type="gramEnd"/>
+      <w:r>
+        <w:rPr>
+          <w:rFonts w:ascii="Arial" w:eastAsia="Arial" w:hAnsi="Arial" w:cs="Arial"/>
+          <w:color w:val="FF0000"/>
+          <w:sz w:val="24"/>
+          <w:szCs w:val="24"/>
+        </w:rPr>
+        <w:t xml:space="preserve"> do trabalho, conforme exemplo abaixo:</w:t>
+      </w:r>
+    </w:p>
+    <w:p>
+      <w:pPr>
+        <w:spacing w:after="0" w:line="240" w:lineRule="auto"/>
         <w:jc w:val="both"/>
         <w:rPr>
-          <w:rFonts w:ascii="Arial" w:hAnsi="Arial" w:eastAsia="Arial" w:cs="Arial"/>
-          <w:color w:val="FF0000"/>
+          <w:rFonts w:ascii="Arial" w:eastAsia="Arial" w:hAnsi="Arial" w:cs="Arial"/>
+          <w:sz w:val="24"/>
+          <w:szCs w:val="24"/>
+        </w:rPr>
+      </w:pPr>
+    </w:p>
+    <w:p>
+      <w:pPr>
+        <w:spacing w:after="0" w:line="240" w:lineRule="auto"/>
+        <w:jc w:val="both"/>
+        <w:rPr>
+          <w:rFonts w:ascii="Arial" w:eastAsia="Arial" w:hAnsi="Arial" w:cs="Arial"/>
           <w:sz w:val="24"/>
           <w:szCs w:val="24"/>
         </w:rPr>
       </w:pPr>
       <w:r>
         <w:rPr>
-          <w:rFonts w:eastAsia="Arial" w:cs="Arial" w:ascii="Arial" w:hAnsi="Arial"/>
-          <w:color w:val="FF0000"/>
-          <w:sz w:val="24"/>
-          <w:szCs w:val="24"/>
-        </w:rPr>
-        <w:t>Neste item, apresente as referências das pesquisas citadas no texto, durante o desenvolvimento do trabalho, conforme exemplo abaixo:</w:t>
-      </w:r>
-    </w:p>
-    <w:p>
-      <w:pPr>
-        <w:pStyle w:val="Normal"/>
-        <w:pBdr/>
-        <w:spacing w:lineRule="auto" w:line="240" w:before="0" w:after="0"/>
-        <w:jc w:val="both"/>
-        <w:rPr>
-          <w:rFonts w:ascii="Arial" w:hAnsi="Arial" w:eastAsia="Arial" w:cs="Arial"/>
-          <w:sz w:val="24"/>
-          <w:szCs w:val="24"/>
-        </w:rPr>
-      </w:pPr>
-      <w:r>
-        <w:rPr>
-          <w:rFonts w:eastAsia="Arial" w:cs="Arial" w:ascii="Arial" w:hAnsi="Arial"/>
-          <w:sz w:val="24"/>
-          <w:szCs w:val="24"/>
-        </w:rPr>
-      </w:r>
-    </w:p>
-    <w:p>
-      <w:pPr>
-        <w:pStyle w:val="Normal"/>
-        <w:spacing w:lineRule="auto" w:line="240" w:before="0" w:after="0"/>
-        <w:jc w:val="both"/>
-        <w:rPr>
-          <w:rFonts w:ascii="Arial" w:hAnsi="Arial" w:eastAsia="Arial" w:cs="Arial"/>
-          <w:sz w:val="24"/>
-          <w:szCs w:val="24"/>
-        </w:rPr>
-      </w:pPr>
-      <w:r>
-        <w:rPr>
-          <w:rFonts w:eastAsia="Arial" w:cs="Arial" w:ascii="Arial" w:hAnsi="Arial"/>
+          <w:rFonts w:ascii="Arial" w:eastAsia="Arial" w:hAnsi="Arial" w:cs="Arial"/>
           <w:sz w:val="24"/>
           <w:szCs w:val="24"/>
         </w:rPr>
@@ -586,7 +430,7 @@
       </w:r>
       <w:r>
         <w:rPr>
-          <w:rFonts w:eastAsia="Arial" w:cs="Arial" w:ascii="Arial" w:hAnsi="Arial"/>
+          <w:rFonts w:ascii="Arial" w:eastAsia="Arial" w:hAnsi="Arial" w:cs="Arial"/>
           <w:b/>
           <w:sz w:val="24"/>
           <w:szCs w:val="24"/>
@@ -595,27 +439,37 @@
       </w:r>
       <w:r>
         <w:rPr>
-          <w:rFonts w:eastAsia="Arial" w:cs="Arial" w:ascii="Arial" w:hAnsi="Arial"/>
+          <w:rFonts w:ascii="Arial" w:eastAsia="Arial" w:hAnsi="Arial" w:cs="Arial"/>
           <w:sz w:val="24"/>
           <w:szCs w:val="24"/>
         </w:rPr>
         <w:t>Disponível em &lt;</w:t>
       </w:r>
-      <w:hyperlink r:id="rId2">
+      <w:hyperlink r:id="rId6">
         <w:r>
           <w:rPr>
-            <w:rFonts w:eastAsia="Arial" w:cs="Arial" w:ascii="Arial" w:hAnsi="Arial"/>
+            <w:rFonts w:ascii="Arial" w:eastAsia="Arial" w:hAnsi="Arial" w:cs="Arial"/>
             <w:color w:val="1155CC"/>
             <w:sz w:val="24"/>
             <w:szCs w:val="24"/>
             <w:u w:val="single"/>
           </w:rPr>
-          <w:t>http://ref-metodologia-imersiva.webflow.io/</w:t>
+          <w:t>http://ref-metodologia-imersiva.webflow.i</w:t>
+        </w:r>
+        <w:r>
+          <w:rPr>
+            <w:rFonts w:ascii="Arial" w:eastAsia="Arial" w:hAnsi="Arial" w:cs="Arial"/>
+            <w:color w:val="1155CC"/>
+            <w:sz w:val="24"/>
+            <w:szCs w:val="24"/>
+            <w:u w:val="single"/>
+          </w:rPr>
+          <w:t>o/</w:t>
         </w:r>
       </w:hyperlink>
       <w:r>
         <w:rPr>
-          <w:rFonts w:eastAsia="Arial" w:cs="Arial" w:ascii="Arial" w:hAnsi="Arial"/>
+          <w:rFonts w:ascii="Arial" w:eastAsia="Arial" w:hAnsi="Arial" w:cs="Arial"/>
           <w:sz w:val="24"/>
           <w:szCs w:val="24"/>
         </w:rPr>
@@ -624,63 +478,41 @@
     </w:p>
     <w:p>
       <w:pPr>
-        <w:pStyle w:val="Normal"/>
-        <w:spacing w:lineRule="auto" w:line="360" w:before="0" w:after="0"/>
+        <w:spacing w:after="0" w:line="360" w:lineRule="auto"/>
         <w:ind w:hanging="2"/>
         <w:jc w:val="both"/>
         <w:rPr>
-          <w:rFonts w:ascii="Arial" w:hAnsi="Arial" w:eastAsia="Arial" w:cs="Arial"/>
-          <w:sz w:val="24"/>
-          <w:szCs w:val="24"/>
-        </w:rPr>
-      </w:pPr>
-      <w:r>
-        <w:rPr>
-          <w:rFonts w:eastAsia="Arial" w:cs="Arial" w:ascii="Arial" w:hAnsi="Arial"/>
-          <w:sz w:val="24"/>
-          <w:szCs w:val="24"/>
-        </w:rPr>
-      </w:r>
-    </w:p>
-    <w:p>
-      <w:pPr>
-        <w:pStyle w:val="Normal"/>
-        <w:pBdr/>
-        <w:spacing w:lineRule="auto" w:line="360" w:before="0" w:after="0"/>
+          <w:rFonts w:ascii="Arial" w:eastAsia="Arial" w:hAnsi="Arial" w:cs="Arial"/>
+          <w:sz w:val="24"/>
+          <w:szCs w:val="24"/>
+        </w:rPr>
+      </w:pPr>
+    </w:p>
+    <w:p>
+      <w:pPr>
+        <w:spacing w:after="0" w:line="360" w:lineRule="auto"/>
         <w:ind w:hanging="2"/>
         <w:jc w:val="both"/>
         <w:rPr>
-          <w:rFonts w:ascii="Arial" w:hAnsi="Arial" w:eastAsia="Arial" w:cs="Arial"/>
-          <w:sz w:val="24"/>
-          <w:szCs w:val="24"/>
-        </w:rPr>
-      </w:pPr>
-      <w:r>
-        <w:rPr>
-          <w:rFonts w:eastAsia="Arial" w:cs="Arial" w:ascii="Arial" w:hAnsi="Arial"/>
-          <w:sz w:val="24"/>
-          <w:szCs w:val="24"/>
-        </w:rPr>
-      </w:r>
-    </w:p>
-    <w:p>
-      <w:pPr>
-        <w:pStyle w:val="Normal"/>
-        <w:spacing w:lineRule="auto" w:line="360" w:before="0" w:after="0"/>
+          <w:rFonts w:ascii="Arial" w:eastAsia="Arial" w:hAnsi="Arial" w:cs="Arial"/>
+          <w:sz w:val="24"/>
+          <w:szCs w:val="24"/>
+        </w:rPr>
+      </w:pPr>
+    </w:p>
+    <w:p>
+      <w:pPr>
+        <w:spacing w:after="0" w:line="360" w:lineRule="auto"/>
         <w:ind w:hanging="2"/>
         <w:jc w:val="center"/>
-        <w:rPr>
-          <w:rFonts w:ascii="Arial" w:hAnsi="Arial" w:eastAsia="Arial" w:cs="Arial"/>
-          <w:b/>
-          <w:sz w:val="24"/>
-          <w:szCs w:val="24"/>
-          <w:highlight w:val="yellow"/>
-        </w:rPr>
-      </w:pPr>
-      <w:hyperlink r:id="rId4">
+      </w:pPr>
+      <w:hyperlink r:id="rId7">
         <w:r>
+          <w:rPr>
+            <w:noProof/>
+          </w:rPr>
           <w:drawing>
-            <wp:anchor behindDoc="0" distT="0" distB="0" distL="114300" distR="114300" simplePos="0" locked="0" layoutInCell="0" allowOverlap="1" relativeHeight="3">
+            <wp:anchor distT="0" distB="0" distL="114300" distR="114300" simplePos="0" relativeHeight="3" behindDoc="0" locked="0" layoutInCell="0" allowOverlap="1">
               <wp:simplePos x="0" y="0"/>
               <wp:positionH relativeFrom="page">
                 <wp:posOffset>-12065</wp:posOffset>
@@ -691,7 +523,7 @@
               <wp:extent cx="7597140" cy="847725"/>
               <wp:effectExtent l="0" t="0" r="0" b="0"/>
               <wp:wrapSquare wrapText="bothSides"/>
-              <wp:docPr id="1" name="image2.png" descr=""/>
+              <wp:docPr id="1" name="image2.png"/>
               <wp:cNvGraphicFramePr>
                 <a:graphicFrameLocks xmlns:a="http://schemas.openxmlformats.org/drawingml/2006/main" noChangeAspect="1"/>
               </wp:cNvGraphicFramePr>
@@ -699,14 +531,14 @@
                 <a:graphicData uri="http://schemas.openxmlformats.org/drawingml/2006/picture">
                   <pic:pic xmlns:pic="http://schemas.openxmlformats.org/drawingml/2006/picture">
                     <pic:nvPicPr>
-                      <pic:cNvPr id="1" name="image2.png" descr=""/>
+                      <pic:cNvPr id="1" name="image2.png"/>
                       <pic:cNvPicPr>
                         <a:picLocks noChangeAspect="1" noChangeArrowheads="1"/>
                       </pic:cNvPicPr>
                     </pic:nvPicPr>
                     <pic:blipFill>
-                      <a:blip r:embed="rId3"/>
-                      <a:srcRect l="7059" t="0" r="7041" b="0"/>
+                      <a:blip r:embed="rId8"/>
+                      <a:srcRect l="7059" r="7041"/>
                       <a:stretch>
                         <a:fillRect/>
                       </a:stretch>
@@ -728,50 +560,129 @@
         </w:r>
         <w:r>
           <w:rPr>
-            <w:rStyle w:val="LinkdaInternet"/>
+            <w:rStyle w:val="Hyperlink"/>
           </w:rPr>
           <w:t>https://pandas.pydata.org/docs/reference/api/</w:t>
         </w:r>
       </w:hyperlink>
       <w:r>
-        <w:rPr/>
         <w:br/>
-        <w:t>https://blog.betrybe.com/python/drop-pandas/</w:t>
       </w:r>
+      <w:hyperlink r:id="rId9" w:history="1">
+        <w:r>
+          <w:rPr>
+            <w:rStyle w:val="Hyperlink"/>
+          </w:rPr>
+          <w:t>https://blog.betrybe.com/python/drop-pandas/</w:t>
+        </w:r>
+      </w:hyperlink>
+    </w:p>
+    <w:p>
+      <w:pPr>
+        <w:spacing w:after="0" w:line="360" w:lineRule="auto"/>
+        <w:ind w:hanging="2"/>
+        <w:jc w:val="center"/>
+        <w:rPr>
+          <w:rFonts w:ascii="Arial" w:eastAsia="Arial" w:hAnsi="Arial" w:cs="Arial"/>
+          <w:b/>
+          <w:sz w:val="24"/>
+          <w:szCs w:val="24"/>
+          <w:highlight w:val="yellow"/>
+        </w:rPr>
+      </w:pPr>
+      <w:r>
+        <w:rPr>
+          <w:rFonts w:ascii="Arial" w:eastAsia="Arial" w:hAnsi="Arial" w:cs="Arial"/>
+          <w:b/>
+          <w:sz w:val="24"/>
+          <w:szCs w:val="24"/>
+        </w:rPr>
+        <w:t>https://cristiandemorais.medium.com/como-ordenar-uma-tabela-com-base-em-uma-coluna-no-pandas-fcee80f71fc4#:~:text=Uma%20op%C3%A7%C3%A3o%20muito%20%C3%BAtil%20de,j%C3%A1%20cuida%20disso%20para%20voc%C3%AA.</w:t>
+      </w:r>
+      <w:bookmarkStart w:id="3" w:name="_GoBack"/>
+      <w:bookmarkEnd w:id="3"/>
     </w:p>
     <w:sectPr>
-      <w:headerReference w:type="even" r:id="rId5"/>
-      <w:headerReference w:type="default" r:id="rId6"/>
-      <w:headerReference w:type="first" r:id="rId7"/>
-      <w:type w:val="nextPage"/>
+      <w:headerReference w:type="even" r:id="rId10"/>
+      <w:headerReference w:type="default" r:id="rId11"/>
+      <w:headerReference w:type="first" r:id="rId12"/>
       <w:pgSz w:w="11906" w:h="16838"/>
-      <w:pgMar w:left="1701" w:right="1134" w:gutter="0" w:header="709" w:top="1701" w:footer="0" w:bottom="1134"/>
-      <w:pgNumType w:start="1" w:fmt="decimal"/>
-      <w:formProt w:val="false"/>
-      <w:textDirection w:val="lrTb"/>
-      <w:docGrid w:type="default" w:linePitch="100" w:charSpace="4096"/>
+      <w:pgMar w:top="1701" w:right="1134" w:bottom="1134" w:left="1701" w:header="709" w:footer="0" w:gutter="0"/>
+      <w:pgNumType w:start="1"/>
+      <w:cols w:space="720"/>
+      <w:formProt w:val="0"/>
+      <w:docGrid w:linePitch="100" w:charSpace="4096"/>
     </w:sectPr>
   </w:body>
 </w:document>
 </file>
 
+<file path=word/endnotes.xml><?xml version="1.0" encoding="utf-8"?>
+<w:endnotes xmlns:wpc="http://schemas.microsoft.com/office/word/2010/wordprocessingCanvas" xmlns:cx="http://schemas.microsoft.com/office/drawing/2014/chartex" xmlns:mc="http://schemas.openxmlformats.org/markup-compatibility/2006" xmlns:o="urn:schemas-microsoft-com:office:office" xmlns:r="http://schemas.openxmlformats.org/officeDocument/2006/relationships" xmlns:m="http://schemas.openxmlformats.org/officeDocument/2006/math" xmlns:v="urn:schemas-microsoft-com:vml" xmlns:wp14="http://schemas.microsoft.com/office/word/2010/wordprocessingDrawing" xmlns:wp="http://schemas.openxmlformats.org/drawingml/2006/wordprocessingDrawing" xmlns:w10="urn:schemas-microsoft-com:office:word" xmlns:w="http://schemas.openxmlformats.org/wordprocessingml/2006/main" xmlns:w14="http://schemas.microsoft.com/office/word/2010/wordml" xmlns:w15="http://schemas.microsoft.com/office/word/2012/wordml" xmlns:w16se="http://schemas.microsoft.com/office/word/2015/wordml/symex" xmlns:wpg="http://schemas.microsoft.com/office/word/2010/wordprocessingGroup" xmlns:wpi="http://schemas.microsoft.com/office/word/2010/wordprocessingInk" xmlns:wne="http://schemas.microsoft.com/office/word/2006/wordml" xmlns:wps="http://schemas.microsoft.com/office/word/2010/wordprocessingShape" mc:Ignorable="w14 w15 w16se wp14">
+  <w:endnote w:type="separator" w:id="-1">
+    <w:p>
+      <w:pPr>
+        <w:spacing w:after="0" w:line="240" w:lineRule="auto"/>
+      </w:pPr>
+      <w:r>
+        <w:separator/>
+      </w:r>
+    </w:p>
+  </w:endnote>
+  <w:endnote w:type="continuationSeparator" w:id="0">
+    <w:p>
+      <w:pPr>
+        <w:spacing w:after="0" w:line="240" w:lineRule="auto"/>
+      </w:pPr>
+      <w:r>
+        <w:continuationSeparator/>
+      </w:r>
+    </w:p>
+  </w:endnote>
+</w:endnotes>
+</file>
+
+<file path=word/footnotes.xml><?xml version="1.0" encoding="utf-8"?>
+<w:footnotes xmlns:wpc="http://schemas.microsoft.com/office/word/2010/wordprocessingCanvas" xmlns:cx="http://schemas.microsoft.com/office/drawing/2014/chartex" xmlns:mc="http://schemas.openxmlformats.org/markup-compatibility/2006" xmlns:o="urn:schemas-microsoft-com:office:office" xmlns:r="http://schemas.openxmlformats.org/officeDocument/2006/relationships" xmlns:m="http://schemas.openxmlformats.org/officeDocument/2006/math" xmlns:v="urn:schemas-microsoft-com:vml" xmlns:wp14="http://schemas.microsoft.com/office/word/2010/wordprocessingDrawing" xmlns:wp="http://schemas.openxmlformats.org/drawingml/2006/wordprocessingDrawing" xmlns:w10="urn:schemas-microsoft-com:office:word" xmlns:w="http://schemas.openxmlformats.org/wordprocessingml/2006/main" xmlns:w14="http://schemas.microsoft.com/office/word/2010/wordml" xmlns:w15="http://schemas.microsoft.com/office/word/2012/wordml" xmlns:w16se="http://schemas.microsoft.com/office/word/2015/wordml/symex" xmlns:wpg="http://schemas.microsoft.com/office/word/2010/wordprocessingGroup" xmlns:wpi="http://schemas.microsoft.com/office/word/2010/wordprocessingInk" xmlns:wne="http://schemas.microsoft.com/office/word/2006/wordml" xmlns:wps="http://schemas.microsoft.com/office/word/2010/wordprocessingShape" mc:Ignorable="w14 w15 w16se wp14">
+  <w:footnote w:type="separator" w:id="-1">
+    <w:p>
+      <w:pPr>
+        <w:spacing w:after="0" w:line="240" w:lineRule="auto"/>
+      </w:pPr>
+      <w:r>
+        <w:separator/>
+      </w:r>
+    </w:p>
+  </w:footnote>
+  <w:footnote w:type="continuationSeparator" w:id="0">
+    <w:p>
+      <w:pPr>
+        <w:spacing w:after="0" w:line="240" w:lineRule="auto"/>
+      </w:pPr>
+      <w:r>
+        <w:continuationSeparator/>
+      </w:r>
+    </w:p>
+  </w:footnote>
+</w:footnotes>
+</file>
+
 <file path=word/header1.xml><?xml version="1.0" encoding="utf-8"?>
-<w:hdr xmlns:o="urn:schemas-microsoft-com:office:office" xmlns:r="http://schemas.openxmlformats.org/officeDocument/2006/relationships" xmlns:v="urn:schemas-microsoft-com:vml" xmlns:w="http://schemas.openxmlformats.org/wordprocessingml/2006/main" xmlns:w10="urn:schemas-microsoft-com:office:word" xmlns:wp="http://schemas.openxmlformats.org/drawingml/2006/wordprocessingDrawing" xmlns:wps="http://schemas.microsoft.com/office/word/2010/wordprocessingShape" xmlns:wpg="http://schemas.microsoft.com/office/word/2010/wordprocessingGroup" xmlns:mc="http://schemas.openxmlformats.org/markup-compatibility/2006" xmlns:wp14="http://schemas.microsoft.com/office/word/2010/wordprocessingDrawing" xmlns:w14="http://schemas.microsoft.com/office/word/2010/wordml" xmlns:w15="http://schemas.microsoft.com/office/word/2012/wordml" mc:Ignorable="w14 wp14 w15">
+<w:hdr xmlns:wpc="http://schemas.microsoft.com/office/word/2010/wordprocessingCanvas" xmlns:cx="http://schemas.microsoft.com/office/drawing/2014/chartex" xmlns:mc="http://schemas.openxmlformats.org/markup-compatibility/2006" xmlns:o="urn:schemas-microsoft-com:office:office" xmlns:r="http://schemas.openxmlformats.org/officeDocument/2006/relationships" xmlns:m="http://schemas.openxmlformats.org/officeDocument/2006/math" xmlns:v="urn:schemas-microsoft-com:vml" xmlns:wp14="http://schemas.microsoft.com/office/word/2010/wordprocessingDrawing" xmlns:wp="http://schemas.openxmlformats.org/drawingml/2006/wordprocessingDrawing" xmlns:w10="urn:schemas-microsoft-com:office:word" xmlns:w="http://schemas.openxmlformats.org/wordprocessingml/2006/main" xmlns:w14="http://schemas.microsoft.com/office/word/2010/wordml" xmlns:w15="http://schemas.microsoft.com/office/word/2012/wordml" xmlns:w16se="http://schemas.microsoft.com/office/word/2015/wordml/symex" xmlns:wpg="http://schemas.microsoft.com/office/word/2010/wordprocessingGroup" xmlns:wpi="http://schemas.microsoft.com/office/word/2010/wordprocessingInk" xmlns:wne="http://schemas.microsoft.com/office/word/2006/wordml" xmlns:wps="http://schemas.microsoft.com/office/word/2010/wordprocessingShape" mc:Ignorable="w14 w15 w16se wp14">
   <w:p>
     <w:pPr>
-      <w:pStyle w:val="Normal"/>
-      <w:pBdr/>
-      <w:spacing w:lineRule="auto" w:line="240" w:before="0" w:after="0"/>
+      <w:spacing w:after="0" w:line="240" w:lineRule="auto"/>
       <w:rPr>
         <w:color w:val="000000"/>
       </w:rPr>
     </w:pPr>
     <w:r>
       <w:rPr>
+        <w:noProof/>
         <w:color w:val="000000"/>
       </w:rPr>
       <w:drawing>
-        <wp:anchor behindDoc="1" distT="0" distB="0" distL="0" distR="0" simplePos="0" locked="0" layoutInCell="1" allowOverlap="1" relativeHeight="0">
+        <wp:anchor distT="0" distB="0" distL="0" distR="0" simplePos="0" relativeHeight="251658752" behindDoc="1" locked="0" layoutInCell="1" allowOverlap="1">
           <wp:simplePos x="0" y="0"/>
           <wp:positionH relativeFrom="leftMargin">
             <wp:align>center</wp:align>
@@ -782,7 +693,7 @@
           <wp:extent cx="5394960" cy="2697480"/>
           <wp:effectExtent l="0" t="0" r="0" b="0"/>
           <wp:wrapNone/>
-          <wp:docPr id="2" name="image1.png" descr=""/>
+          <wp:docPr id="2" name="image1.png"/>
           <wp:cNvGraphicFramePr>
             <a:graphicFrameLocks xmlns:a="http://schemas.openxmlformats.org/drawingml/2006/main" noChangeAspect="1"/>
           </wp:cNvGraphicFramePr>
@@ -790,7 +701,7 @@
             <a:graphicData uri="http://schemas.openxmlformats.org/drawingml/2006/picture">
               <pic:pic xmlns:pic="http://schemas.openxmlformats.org/drawingml/2006/picture">
                 <pic:nvPicPr>
-                  <pic:cNvPr id="2" name="image1.png" descr=""/>
+                  <pic:cNvPr id="2" name="image1.png"/>
                   <pic:cNvPicPr>
                     <a:picLocks noChangeAspect="1" noChangeArrowheads="1"/>
                   </pic:cNvPicPr>
@@ -821,7 +732,7 @@
 </file>
 
 <file path=word/header2.xml><?xml version="1.0" encoding="utf-8"?>
-<w:hdr xmlns:o="urn:schemas-microsoft-com:office:office" xmlns:r="http://schemas.openxmlformats.org/officeDocument/2006/relationships" xmlns:v="urn:schemas-microsoft-com:vml" xmlns:w="http://schemas.openxmlformats.org/wordprocessingml/2006/main" xmlns:w10="urn:schemas-microsoft-com:office:word" xmlns:wp="http://schemas.openxmlformats.org/drawingml/2006/wordprocessingDrawing" xmlns:wps="http://schemas.microsoft.com/office/word/2010/wordprocessingShape" xmlns:wpg="http://schemas.microsoft.com/office/word/2010/wordprocessingGroup" xmlns:mc="http://schemas.openxmlformats.org/markup-compatibility/2006" xmlns:wp14="http://schemas.microsoft.com/office/word/2010/wordprocessingDrawing" xmlns:w14="http://schemas.microsoft.com/office/word/2010/wordml" xmlns:w15="http://schemas.microsoft.com/office/word/2012/wordml" mc:Ignorable="w14 wp14 w15">
+<w:hdr xmlns:wpc="http://schemas.microsoft.com/office/word/2010/wordprocessingCanvas" xmlns:cx="http://schemas.microsoft.com/office/drawing/2014/chartex" xmlns:mc="http://schemas.openxmlformats.org/markup-compatibility/2006" xmlns:o="urn:schemas-microsoft-com:office:office" xmlns:r="http://schemas.openxmlformats.org/officeDocument/2006/relationships" xmlns:m="http://schemas.openxmlformats.org/officeDocument/2006/math" xmlns:v="urn:schemas-microsoft-com:vml" xmlns:wp14="http://schemas.microsoft.com/office/word/2010/wordprocessingDrawing" xmlns:wp="http://schemas.openxmlformats.org/drawingml/2006/wordprocessingDrawing" xmlns:w10="urn:schemas-microsoft-com:office:word" xmlns:w="http://schemas.openxmlformats.org/wordprocessingml/2006/main" xmlns:w14="http://schemas.microsoft.com/office/word/2010/wordml" xmlns:w15="http://schemas.microsoft.com/office/word/2012/wordml" xmlns:w16se="http://schemas.microsoft.com/office/word/2015/wordml/symex" xmlns:wpg="http://schemas.microsoft.com/office/word/2010/wordprocessingGroup" xmlns:wpi="http://schemas.microsoft.com/office/word/2010/wordprocessingInk" xmlns:wne="http://schemas.microsoft.com/office/word/2006/wordml" xmlns:wps="http://schemas.microsoft.com/office/word/2010/wordprocessingShape" mc:Ignorable="w14 w15 w16se wp14">
   <w:p>
     <w:pPr>
       <w:pStyle w:val="Cabealho"/>
@@ -830,8 +741,11 @@
       </w:rPr>
     </w:pPr>
     <w:r>
+      <w:rPr>
+        <w:noProof/>
+      </w:rPr>
       <w:drawing>
-        <wp:anchor behindDoc="1" distT="0" distB="0" distL="0" distR="0" simplePos="0" locked="0" layoutInCell="0" allowOverlap="1" relativeHeight="2">
+        <wp:anchor distT="0" distB="0" distL="0" distR="0" simplePos="0" relativeHeight="251656704" behindDoc="1" locked="0" layoutInCell="0" allowOverlap="1">
           <wp:simplePos x="0" y="0"/>
           <wp:positionH relativeFrom="margin">
             <wp:align>left</wp:align>
@@ -842,7 +756,7 @@
           <wp:extent cx="569595" cy="461010"/>
           <wp:effectExtent l="0" t="0" r="0" b="0"/>
           <wp:wrapNone/>
-          <wp:docPr id="3" name="Picture 7" descr=""/>
+          <wp:docPr id="3" name="Picture 7"/>
           <wp:cNvGraphicFramePr>
             <a:graphicFrameLocks xmlns:a="http://schemas.openxmlformats.org/drawingml/2006/main" noChangeAspect="1"/>
           </wp:cNvGraphicFramePr>
@@ -850,7 +764,7 @@
             <a:graphicData uri="http://schemas.openxmlformats.org/drawingml/2006/picture">
               <pic:pic xmlns:pic="http://schemas.openxmlformats.org/drawingml/2006/picture">
                 <pic:nvPicPr>
-                  <pic:cNvPr id="3" name="Picture 7" descr=""/>
+                  <pic:cNvPr id="3" name="Picture 7"/>
                   <pic:cNvPicPr>
                     <a:picLocks noChangeAspect="1" noChangeArrowheads="1"/>
                   </pic:cNvPicPr>
@@ -900,25 +814,16 @@
     </w:r>
     <w:r>
       <w:rPr>
-        <w:rFonts w:cs="Arial" w:ascii="Arial" w:hAnsi="Arial"/>
+        <w:rFonts w:ascii="Arial" w:hAnsi="Arial" w:cs="Arial"/>
         <w:b/>
         <w:sz w:val="28"/>
         <w:szCs w:val="28"/>
       </w:rPr>
-      <w:t xml:space="preserve"> </w:t>
+      <w:t xml:space="preserve"> UNICESUMAR</w:t>
     </w:r>
     <w:r>
       <w:rPr>
-        <w:rFonts w:cs="Arial" w:ascii="Arial" w:hAnsi="Arial"/>
-        <w:b/>
-        <w:sz w:val="28"/>
-        <w:szCs w:val="28"/>
-      </w:rPr>
-      <w:t>UNICESUMAR</w:t>
-    </w:r>
-    <w:r>
-      <w:rPr>
-        <w:rFonts w:cs="Arial" w:ascii="Arial" w:hAnsi="Arial"/>
+        <w:rFonts w:ascii="Arial" w:hAnsi="Arial" w:cs="Arial"/>
         <w:sz w:val="28"/>
         <w:szCs w:val="28"/>
       </w:rPr>
@@ -929,7 +834,7 @@
 </file>
 
 <file path=word/header3.xml><?xml version="1.0" encoding="utf-8"?>
-<w:hdr xmlns:o="urn:schemas-microsoft-com:office:office" xmlns:r="http://schemas.openxmlformats.org/officeDocument/2006/relationships" xmlns:v="urn:schemas-microsoft-com:vml" xmlns:w="http://schemas.openxmlformats.org/wordprocessingml/2006/main" xmlns:w10="urn:schemas-microsoft-com:office:word" xmlns:wp="http://schemas.openxmlformats.org/drawingml/2006/wordprocessingDrawing" xmlns:wps="http://schemas.microsoft.com/office/word/2010/wordprocessingShape" xmlns:wpg="http://schemas.microsoft.com/office/word/2010/wordprocessingGroup" xmlns:mc="http://schemas.openxmlformats.org/markup-compatibility/2006" xmlns:wp14="http://schemas.microsoft.com/office/word/2010/wordprocessingDrawing" xmlns:w14="http://schemas.microsoft.com/office/word/2010/wordml" xmlns:w15="http://schemas.microsoft.com/office/word/2012/wordml" mc:Ignorable="w14 wp14 w15">
+<w:hdr xmlns:wpc="http://schemas.microsoft.com/office/word/2010/wordprocessingCanvas" xmlns:cx="http://schemas.microsoft.com/office/drawing/2014/chartex" xmlns:mc="http://schemas.openxmlformats.org/markup-compatibility/2006" xmlns:o="urn:schemas-microsoft-com:office:office" xmlns:r="http://schemas.openxmlformats.org/officeDocument/2006/relationships" xmlns:m="http://schemas.openxmlformats.org/officeDocument/2006/math" xmlns:v="urn:schemas-microsoft-com:vml" xmlns:wp14="http://schemas.microsoft.com/office/word/2010/wordprocessingDrawing" xmlns:wp="http://schemas.openxmlformats.org/drawingml/2006/wordprocessingDrawing" xmlns:w10="urn:schemas-microsoft-com:office:word" xmlns:w="http://schemas.openxmlformats.org/wordprocessingml/2006/main" xmlns:w14="http://schemas.microsoft.com/office/word/2010/wordml" xmlns:w15="http://schemas.microsoft.com/office/word/2012/wordml" xmlns:w16se="http://schemas.microsoft.com/office/word/2015/wordml/symex" xmlns:wpg="http://schemas.microsoft.com/office/word/2010/wordprocessingGroup" xmlns:wpi="http://schemas.microsoft.com/office/word/2010/wordprocessingInk" xmlns:wne="http://schemas.microsoft.com/office/word/2006/wordml" xmlns:wps="http://schemas.microsoft.com/office/word/2010/wordprocessingShape" mc:Ignorable="w14 w15 w16se wp14">
   <w:p>
     <w:pPr>
       <w:pStyle w:val="Cabealho"/>
@@ -938,8 +843,11 @@
       </w:rPr>
     </w:pPr>
     <w:r>
+      <w:rPr>
+        <w:noProof/>
+      </w:rPr>
       <w:drawing>
-        <wp:anchor behindDoc="1" distT="0" distB="0" distL="0" distR="0" simplePos="0" locked="0" layoutInCell="0" allowOverlap="1" relativeHeight="2">
+        <wp:anchor distT="0" distB="0" distL="0" distR="0" simplePos="0" relativeHeight="251657728" behindDoc="1" locked="0" layoutInCell="0" allowOverlap="1">
           <wp:simplePos x="0" y="0"/>
           <wp:positionH relativeFrom="margin">
             <wp:align>left</wp:align>
@@ -950,7 +858,7 @@
           <wp:extent cx="569595" cy="461010"/>
           <wp:effectExtent l="0" t="0" r="0" b="0"/>
           <wp:wrapNone/>
-          <wp:docPr id="4" name="Picture 7" descr=""/>
+          <wp:docPr id="4" name="Picture 7"/>
           <wp:cNvGraphicFramePr>
             <a:graphicFrameLocks xmlns:a="http://schemas.openxmlformats.org/drawingml/2006/main" noChangeAspect="1"/>
           </wp:cNvGraphicFramePr>
@@ -958,7 +866,7 @@
             <a:graphicData uri="http://schemas.openxmlformats.org/drawingml/2006/picture">
               <pic:pic xmlns:pic="http://schemas.openxmlformats.org/drawingml/2006/picture">
                 <pic:nvPicPr>
-                  <pic:cNvPr id="4" name="Picture 7" descr=""/>
+                  <pic:cNvPr id="4" name="Picture 7"/>
                   <pic:cNvPicPr>
                     <a:picLocks noChangeAspect="1" noChangeArrowheads="1"/>
                   </pic:cNvPicPr>
@@ -1008,25 +916,16 @@
     </w:r>
     <w:r>
       <w:rPr>
-        <w:rFonts w:cs="Arial" w:ascii="Arial" w:hAnsi="Arial"/>
+        <w:rFonts w:ascii="Arial" w:hAnsi="Arial" w:cs="Arial"/>
         <w:b/>
         <w:sz w:val="28"/>
         <w:szCs w:val="28"/>
       </w:rPr>
-      <w:t xml:space="preserve"> </w:t>
+      <w:t xml:space="preserve"> UNICESUMAR</w:t>
     </w:r>
     <w:r>
       <w:rPr>
-        <w:rFonts w:cs="Arial" w:ascii="Arial" w:hAnsi="Arial"/>
-        <w:b/>
-        <w:sz w:val="28"/>
-        <w:szCs w:val="28"/>
-      </w:rPr>
-      <w:t>UNICESUMAR</w:t>
-    </w:r>
-    <w:r>
-      <w:rPr>
-        <w:rFonts w:cs="Arial" w:ascii="Arial" w:hAnsi="Arial"/>
+        <w:rFonts w:ascii="Arial" w:hAnsi="Arial" w:cs="Arial"/>
         <w:sz w:val="28"/>
         <w:szCs w:val="28"/>
       </w:rPr>
@@ -1037,11 +936,11 @@
 </file>
 
 <file path=word/styles.xml><?xml version="1.0" encoding="utf-8"?>
-<w:styles xmlns:w="http://schemas.openxmlformats.org/wordprocessingml/2006/main" xmlns:w14="http://schemas.microsoft.com/office/word/2010/wordml" xmlns:mc="http://schemas.openxmlformats.org/markup-compatibility/2006" mc:Ignorable="w14">
+<w:styles xmlns:mc="http://schemas.openxmlformats.org/markup-compatibility/2006" xmlns:r="http://schemas.openxmlformats.org/officeDocument/2006/relationships" xmlns:w="http://schemas.openxmlformats.org/wordprocessingml/2006/main" xmlns:w14="http://schemas.microsoft.com/office/word/2010/wordml" xmlns:w15="http://schemas.microsoft.com/office/word/2012/wordml" xmlns:w16se="http://schemas.microsoft.com/office/word/2015/wordml/symex" mc:Ignorable="w14 w15 w16se">
   <w:docDefaults>
     <w:rPrDefault>
       <w:rPr>
-        <w:rFonts w:ascii="Calibri" w:hAnsi="Calibri" w:eastAsia="Calibri" w:cs="Calibri"/>
+        <w:rFonts w:ascii="Calibri" w:eastAsia="Calibri" w:hAnsi="Calibri" w:cs="Calibri"/>
         <w:sz w:val="22"/>
         <w:szCs w:val="22"/>
         <w:lang w:val="pt-BR" w:eastAsia="pt-BR" w:bidi="ar-SA"/>
@@ -1049,21 +948,21 @@
     </w:rPrDefault>
     <w:pPrDefault>
       <w:pPr>
-        <w:suppressAutoHyphens w:val="true"/>
+        <w:suppressAutoHyphens/>
       </w:pPr>
     </w:pPrDefault>
   </w:docDefaults>
   <w:latentStyles w:defLockedState="0" w:defUIPriority="99" w:defSemiHidden="0" w:defUnhideWhenUsed="0" w:defQFormat="0" w:count="371">
     <w:lsdException w:name="Normal" w:uiPriority="0" w:qFormat="1"/>
     <w:lsdException w:name="heading 1" w:uiPriority="9" w:qFormat="1"/>
-    <w:lsdException w:name="heading 2" w:uiPriority="9" w:semiHidden="1" w:unhideWhenUsed="1" w:qFormat="1"/>
-    <w:lsdException w:name="heading 3" w:uiPriority="9" w:semiHidden="1" w:unhideWhenUsed="1" w:qFormat="1"/>
-    <w:lsdException w:name="heading 4" w:uiPriority="9" w:semiHidden="1" w:unhideWhenUsed="1" w:qFormat="1"/>
-    <w:lsdException w:name="heading 5" w:uiPriority="9" w:semiHidden="1" w:unhideWhenUsed="1" w:qFormat="1"/>
-    <w:lsdException w:name="heading 6" w:uiPriority="9" w:semiHidden="1" w:unhideWhenUsed="1" w:qFormat="1"/>
-    <w:lsdException w:name="heading 7" w:uiPriority="9" w:semiHidden="1" w:unhideWhenUsed="1" w:qFormat="1"/>
-    <w:lsdException w:name="heading 8" w:uiPriority="9" w:semiHidden="1" w:unhideWhenUsed="1" w:qFormat="1"/>
-    <w:lsdException w:name="heading 9" w:uiPriority="9" w:semiHidden="1" w:unhideWhenUsed="1" w:qFormat="1"/>
+    <w:lsdException w:name="heading 2" w:semiHidden="1" w:uiPriority="9" w:unhideWhenUsed="1" w:qFormat="1"/>
+    <w:lsdException w:name="heading 3" w:semiHidden="1" w:uiPriority="9" w:unhideWhenUsed="1" w:qFormat="1"/>
+    <w:lsdException w:name="heading 4" w:semiHidden="1" w:uiPriority="9" w:unhideWhenUsed="1" w:qFormat="1"/>
+    <w:lsdException w:name="heading 5" w:semiHidden="1" w:uiPriority="9" w:unhideWhenUsed="1" w:qFormat="1"/>
+    <w:lsdException w:name="heading 6" w:semiHidden="1" w:uiPriority="9" w:unhideWhenUsed="1" w:qFormat="1"/>
+    <w:lsdException w:name="heading 7" w:semiHidden="1" w:uiPriority="9" w:unhideWhenUsed="1" w:qFormat="1"/>
+    <w:lsdException w:name="heading 8" w:semiHidden="1" w:uiPriority="9" w:unhideWhenUsed="1" w:qFormat="1"/>
+    <w:lsdException w:name="heading 9" w:semiHidden="1" w:uiPriority="9" w:unhideWhenUsed="1" w:qFormat="1"/>
     <w:lsdException w:name="index 1" w:semiHidden="1" w:unhideWhenUsed="1"/>
     <w:lsdException w:name="index 2" w:semiHidden="1" w:unhideWhenUsed="1"/>
     <w:lsdException w:name="index 3" w:semiHidden="1" w:unhideWhenUsed="1"/>
@@ -1073,22 +972,22 @@
     <w:lsdException w:name="index 7" w:semiHidden="1" w:unhideWhenUsed="1"/>
     <w:lsdException w:name="index 8" w:semiHidden="1" w:unhideWhenUsed="1"/>
     <w:lsdException w:name="index 9" w:semiHidden="1" w:unhideWhenUsed="1"/>
-    <w:lsdException w:name="toc 1" w:uiPriority="39" w:semiHidden="1" w:unhideWhenUsed="1"/>
-    <w:lsdException w:name="toc 2" w:uiPriority="39" w:semiHidden="1" w:unhideWhenUsed="1"/>
-    <w:lsdException w:name="toc 3" w:uiPriority="39" w:semiHidden="1" w:unhideWhenUsed="1"/>
-    <w:lsdException w:name="toc 4" w:uiPriority="39" w:semiHidden="1" w:unhideWhenUsed="1"/>
-    <w:lsdException w:name="toc 5" w:uiPriority="39" w:semiHidden="1" w:unhideWhenUsed="1"/>
-    <w:lsdException w:name="toc 6" w:uiPriority="39" w:semiHidden="1" w:unhideWhenUsed="1"/>
-    <w:lsdException w:name="toc 7" w:uiPriority="39" w:semiHidden="1" w:unhideWhenUsed="1"/>
-    <w:lsdException w:name="toc 8" w:uiPriority="39" w:semiHidden="1" w:unhideWhenUsed="1"/>
-    <w:lsdException w:name="toc 9" w:uiPriority="39" w:semiHidden="1" w:unhideWhenUsed="1"/>
+    <w:lsdException w:name="toc 1" w:semiHidden="1" w:uiPriority="39" w:unhideWhenUsed="1"/>
+    <w:lsdException w:name="toc 2" w:semiHidden="1" w:uiPriority="39" w:unhideWhenUsed="1"/>
+    <w:lsdException w:name="toc 3" w:semiHidden="1" w:uiPriority="39" w:unhideWhenUsed="1"/>
+    <w:lsdException w:name="toc 4" w:semiHidden="1" w:uiPriority="39" w:unhideWhenUsed="1"/>
+    <w:lsdException w:name="toc 5" w:semiHidden="1" w:uiPriority="39" w:unhideWhenUsed="1"/>
+    <w:lsdException w:name="toc 6" w:semiHidden="1" w:uiPriority="39" w:unhideWhenUsed="1"/>
+    <w:lsdException w:name="toc 7" w:semiHidden="1" w:uiPriority="39" w:unhideWhenUsed="1"/>
+    <w:lsdException w:name="toc 8" w:semiHidden="1" w:uiPriority="39" w:unhideWhenUsed="1"/>
+    <w:lsdException w:name="toc 9" w:semiHidden="1" w:uiPriority="39" w:unhideWhenUsed="1"/>
     <w:lsdException w:name="Normal Indent" w:semiHidden="1" w:unhideWhenUsed="1"/>
     <w:lsdException w:name="footnote text" w:semiHidden="1" w:unhideWhenUsed="1"/>
     <w:lsdException w:name="annotation text" w:semiHidden="1" w:unhideWhenUsed="1"/>
     <w:lsdException w:name="header" w:semiHidden="1" w:unhideWhenUsed="1"/>
     <w:lsdException w:name="footer" w:semiHidden="1" w:unhideWhenUsed="1"/>
     <w:lsdException w:name="index heading" w:semiHidden="1" w:unhideWhenUsed="1"/>
-    <w:lsdException w:name="caption" w:uiPriority="35" w:semiHidden="1" w:unhideWhenUsed="1" w:qFormat="1"/>
+    <w:lsdException w:name="caption" w:semiHidden="1" w:uiPriority="35" w:unhideWhenUsed="1" w:qFormat="1"/>
     <w:lsdException w:name="table of figures" w:semiHidden="1" w:unhideWhenUsed="1"/>
     <w:lsdException w:name="envelope address" w:semiHidden="1" w:unhideWhenUsed="1"/>
     <w:lsdException w:name="envelope return" w:semiHidden="1" w:unhideWhenUsed="1"/>
@@ -1119,7 +1018,7 @@
     <w:lsdException w:name="Title" w:uiPriority="10" w:qFormat="1"/>
     <w:lsdException w:name="Closing" w:semiHidden="1" w:unhideWhenUsed="1"/>
     <w:lsdException w:name="Signature" w:semiHidden="1" w:unhideWhenUsed="1"/>
-    <w:lsdException w:name="Default Paragraph Font" w:uiPriority="1" w:semiHidden="1" w:unhideWhenUsed="1"/>
+    <w:lsdException w:name="Default Paragraph Font" w:semiHidden="1" w:uiPriority="1" w:unhideWhenUsed="1"/>
     <w:lsdException w:name="Body Text" w:semiHidden="1" w:unhideWhenUsed="1"/>
     <w:lsdException w:name="Body Text Indent" w:semiHidden="1" w:unhideWhenUsed="1"/>
     <w:lsdException w:name="List Continue" w:semiHidden="1" w:unhideWhenUsed="1"/>
@@ -1319,8 +1218,8 @@
     <w:lsdException w:name="Subtle Reference" w:uiPriority="31" w:qFormat="1"/>
     <w:lsdException w:name="Intense Reference" w:uiPriority="32" w:qFormat="1"/>
     <w:lsdException w:name="Book Title" w:uiPriority="33" w:qFormat="1"/>
-    <w:lsdException w:name="Bibliography" w:uiPriority="37" w:semiHidden="1" w:unhideWhenUsed="1"/>
-    <w:lsdException w:name="TOC Heading" w:uiPriority="39" w:semiHidden="1" w:unhideWhenUsed="1" w:qFormat="1"/>
+    <w:lsdException w:name="Bibliography" w:semiHidden="1" w:uiPriority="37" w:unhideWhenUsed="1"/>
+    <w:lsdException w:name="TOC Heading" w:semiHidden="1" w:uiPriority="39" w:unhideWhenUsed="1" w:qFormat="1"/>
     <w:lsdException w:name="Plain Table 1" w:uiPriority="41"/>
     <w:lsdException w:name="Plain Table 2" w:uiPriority="42"/>
     <w:lsdException w:name="Plain Table 3" w:uiPriority="43"/>
@@ -1426,32 +1325,21 @@
     <w:lsdException w:name="List Table 6 Colorful Accent 6" w:uiPriority="51"/>
     <w:lsdException w:name="List Table 7 Colorful Accent 6" w:uiPriority="52"/>
   </w:latentStyles>
-  <w:style w:type="paragraph" w:styleId="Normal" w:default="1">
+  <w:style w:type="paragraph" w:default="1" w:styleId="Normal">
     <w:name w:val="Normal"/>
     <w:qFormat/>
     <w:pPr>
-      <w:widowControl/>
-      <w:bidi w:val="0"/>
-      <w:spacing w:lineRule="auto" w:line="276" w:before="0" w:after="200"/>
-      <w:jc w:val="left"/>
+      <w:spacing w:after="200" w:line="276" w:lineRule="auto"/>
     </w:pPr>
-    <w:rPr>
-      <w:rFonts w:ascii="Calibri" w:hAnsi="Calibri" w:eastAsia="Calibri" w:cs="Calibri"/>
-      <w:color w:val="auto"/>
-      <w:kern w:val="0"/>
-      <w:sz w:val="22"/>
-      <w:szCs w:val="22"/>
-      <w:lang w:val="pt-BR" w:eastAsia="pt-BR" w:bidi="ar-SA"/>
-    </w:rPr>
   </w:style>
   <w:style w:type="paragraph" w:styleId="Ttulo1">
-    <w:name w:val="Heading 1"/>
+    <w:name w:val="heading 1"/>
     <w:basedOn w:val="Normal"/>
     <w:next w:val="Normal"/>
     <w:uiPriority w:val="9"/>
     <w:qFormat/>
     <w:pPr>
-      <w:keepNext w:val="true"/>
+      <w:keepNext/>
       <w:keepLines/>
       <w:spacing w:before="480" w:after="120"/>
       <w:outlineLvl w:val="0"/>
@@ -1463,7 +1351,7 @@
     </w:rPr>
   </w:style>
   <w:style w:type="paragraph" w:styleId="Ttulo2">
-    <w:name w:val="Heading 2"/>
+    <w:name w:val="heading 2"/>
     <w:basedOn w:val="Normal"/>
     <w:next w:val="Normal"/>
     <w:uiPriority w:val="9"/>
@@ -1471,7 +1359,7 @@
     <w:unhideWhenUsed/>
     <w:qFormat/>
     <w:pPr>
-      <w:keepNext w:val="true"/>
+      <w:keepNext/>
       <w:keepLines/>
       <w:spacing w:before="360" w:after="80"/>
       <w:outlineLvl w:val="1"/>
@@ -1483,7 +1371,7 @@
     </w:rPr>
   </w:style>
   <w:style w:type="paragraph" w:styleId="Ttulo3">
-    <w:name w:val="Heading 3"/>
+    <w:name w:val="heading 3"/>
     <w:basedOn w:val="Normal"/>
     <w:next w:val="Normal"/>
     <w:uiPriority w:val="9"/>
@@ -1491,7 +1379,7 @@
     <w:unhideWhenUsed/>
     <w:qFormat/>
     <w:pPr>
-      <w:keepNext w:val="true"/>
+      <w:keepNext/>
       <w:keepLines/>
       <w:spacing w:before="280" w:after="80"/>
       <w:outlineLvl w:val="2"/>
@@ -1503,7 +1391,7 @@
     </w:rPr>
   </w:style>
   <w:style w:type="paragraph" w:styleId="Ttulo4">
-    <w:name w:val="Heading 4"/>
+    <w:name w:val="heading 4"/>
     <w:basedOn w:val="Normal"/>
     <w:next w:val="Normal"/>
     <w:uiPriority w:val="9"/>
@@ -1511,7 +1399,7 @@
     <w:unhideWhenUsed/>
     <w:qFormat/>
     <w:pPr>
-      <w:keepNext w:val="true"/>
+      <w:keepNext/>
       <w:keepLines/>
       <w:spacing w:before="240" w:after="40"/>
       <w:outlineLvl w:val="3"/>
@@ -1523,7 +1411,7 @@
     </w:rPr>
   </w:style>
   <w:style w:type="paragraph" w:styleId="Ttulo5">
-    <w:name w:val="Heading 5"/>
+    <w:name w:val="heading 5"/>
     <w:basedOn w:val="Normal"/>
     <w:next w:val="Normal"/>
     <w:uiPriority w:val="9"/>
@@ -1531,7 +1419,7 @@
     <w:unhideWhenUsed/>
     <w:qFormat/>
     <w:pPr>
-      <w:keepNext w:val="true"/>
+      <w:keepNext/>
       <w:keepLines/>
       <w:spacing w:before="220" w:after="40"/>
       <w:outlineLvl w:val="4"/>
@@ -1541,7 +1429,7 @@
     </w:rPr>
   </w:style>
   <w:style w:type="paragraph" w:styleId="Ttulo6">
-    <w:name w:val="Heading 6"/>
+    <w:name w:val="heading 6"/>
     <w:basedOn w:val="Normal"/>
     <w:next w:val="Normal"/>
     <w:uiPriority w:val="9"/>
@@ -1549,7 +1437,7 @@
     <w:unhideWhenUsed/>
     <w:qFormat/>
     <w:pPr>
-      <w:keepNext w:val="true"/>
+      <w:keepNext/>
       <w:keepLines/>
       <w:spacing w:before="200" w:after="40"/>
       <w:outlineLvl w:val="5"/>
@@ -1560,31 +1448,50 @@
       <w:szCs w:val="20"/>
     </w:rPr>
   </w:style>
-  <w:style w:type="character" w:styleId="DefaultParagraphFont" w:default="1">
+  <w:style w:type="character" w:default="1" w:styleId="Fontepargpadro">
     <w:name w:val="Default Paragraph Font"/>
     <w:uiPriority w:val="1"/>
     <w:semiHidden/>
     <w:unhideWhenUsed/>
-    <w:qFormat/>
-    <w:rPr/>
-  </w:style>
-  <w:style w:type="character" w:styleId="RodapChar" w:customStyle="1">
+  </w:style>
+  <w:style w:type="table" w:default="1" w:styleId="Tabelanormal">
+    <w:name w:val="Normal Table"/>
+    <w:uiPriority w:val="99"/>
+    <w:semiHidden/>
+    <w:unhideWhenUsed/>
+    <w:tblPr>
+      <w:tblInd w:w="0" w:type="dxa"/>
+      <w:tblCellMar>
+        <w:top w:w="0" w:type="dxa"/>
+        <w:left w:w="108" w:type="dxa"/>
+        <w:bottom w:w="0" w:type="dxa"/>
+        <w:right w:w="108" w:type="dxa"/>
+      </w:tblCellMar>
+    </w:tblPr>
+  </w:style>
+  <w:style w:type="numbering" w:default="1" w:styleId="Semlista">
+    <w:name w:val="No List"/>
+    <w:uiPriority w:val="99"/>
+    <w:semiHidden/>
+    <w:unhideWhenUsed/>
+  </w:style>
+  <w:style w:type="character" w:customStyle="1" w:styleId="RodapChar">
     <w:name w:val="Rodapé Char"/>
-    <w:basedOn w:val="DefaultParagraphFont"/>
+    <w:basedOn w:val="Fontepargpadro"/>
+    <w:link w:val="Rodap"/>
     <w:uiPriority w:val="99"/>
     <w:qFormat/>
-    <w:rsid w:val="004e61bc"/>
-    <w:rPr/>
-  </w:style>
-  <w:style w:type="character" w:styleId="CabealhoChar" w:customStyle="1">
+    <w:rsid w:val="004E61BC"/>
+  </w:style>
+  <w:style w:type="character" w:customStyle="1" w:styleId="CabealhoChar">
     <w:name w:val="Cabeçalho Char"/>
-    <w:basedOn w:val="DefaultParagraphFont"/>
+    <w:basedOn w:val="Fontepargpadro"/>
+    <w:link w:val="Cabealho"/>
     <w:uiPriority w:val="99"/>
     <w:qFormat/>
-    <w:rsid w:val="004e61bc"/>
-    <w:rPr/>
-  </w:style>
-  <w:style w:type="character" w:styleId="LinkdaInternet">
+    <w:rsid w:val="004E61BC"/>
+  </w:style>
+  <w:style w:type="character" w:styleId="Hyperlink">
     <w:name w:val="Hyperlink"/>
     <w:rPr>
       <w:color w:val="000080"/>
@@ -1592,38 +1499,38 @@
     </w:rPr>
   </w:style>
   <w:style w:type="paragraph" w:styleId="Ttulo">
-    <w:name w:val="Título"/>
+    <w:name w:val="Title"/>
     <w:basedOn w:val="Normal"/>
-    <w:next w:val="Corpodotexto"/>
+    <w:next w:val="Corpodetexto"/>
+    <w:uiPriority w:val="10"/>
     <w:qFormat/>
     <w:pPr>
-      <w:keepNext w:val="true"/>
-      <w:spacing w:before="240" w:after="120"/>
+      <w:keepNext/>
+      <w:keepLines/>
+      <w:spacing w:before="480" w:after="120"/>
     </w:pPr>
     <w:rPr>
-      <w:rFonts w:ascii="Liberation Sans" w:hAnsi="Liberation Sans" w:eastAsia="Microsoft YaHei" w:cs="Lucida Sans"/>
-      <w:sz w:val="28"/>
-      <w:szCs w:val="28"/>
+      <w:b/>
+      <w:sz w:val="72"/>
+      <w:szCs w:val="72"/>
     </w:rPr>
   </w:style>
-  <w:style w:type="paragraph" w:styleId="Corpodotexto">
+  <w:style w:type="paragraph" w:styleId="Corpodetexto">
     <w:name w:val="Body Text"/>
     <w:basedOn w:val="Normal"/>
     <w:pPr>
-      <w:spacing w:lineRule="auto" w:line="276" w:before="0" w:after="140"/>
+      <w:spacing w:after="140"/>
     </w:pPr>
-    <w:rPr/>
   </w:style>
   <w:style w:type="paragraph" w:styleId="Lista">
     <w:name w:val="List"/>
-    <w:basedOn w:val="Corpodotexto"/>
-    <w:pPr/>
+    <w:basedOn w:val="Corpodetexto"/>
     <w:rPr>
       <w:rFonts w:cs="Lucida Sans"/>
     </w:rPr>
   </w:style>
   <w:style w:type="paragraph" w:styleId="Legenda">
-    <w:name w:val="Caption"/>
+    <w:name w:val="caption"/>
     <w:basedOn w:val="Normal"/>
     <w:qFormat/>
     <w:pPr>
@@ -1638,7 +1545,7 @@
       <w:szCs w:val="24"/>
     </w:rPr>
   </w:style>
-  <w:style w:type="paragraph" w:styleId="Ndice">
+  <w:style w:type="paragraph" w:customStyle="1" w:styleId="ndice">
     <w:name w:val="Índice"/>
     <w:basedOn w:val="Normal"/>
     <w:qFormat/>
@@ -1649,23 +1556,6 @@
       <w:rFonts w:cs="Lucida Sans"/>
     </w:rPr>
   </w:style>
-  <w:style w:type="paragraph" w:styleId="Ttulododocumento">
-    <w:name w:val="Title"/>
-    <w:basedOn w:val="Normal"/>
-    <w:next w:val="Normal"/>
-    <w:uiPriority w:val="10"/>
-    <w:qFormat/>
-    <w:pPr>
-      <w:keepNext w:val="true"/>
-      <w:keepLines/>
-      <w:spacing w:before="480" w:after="120"/>
-    </w:pPr>
-    <w:rPr>
-      <w:b/>
-      <w:sz w:val="72"/>
-      <w:szCs w:val="72"/>
-    </w:rPr>
-  </w:style>
   <w:style w:type="paragraph" w:styleId="Subttulo">
     <w:name w:val="Subtitle"/>
     <w:basedOn w:val="Normal"/>
@@ -1673,79 +1563,52 @@
     <w:uiPriority w:val="11"/>
     <w:qFormat/>
     <w:pPr>
-      <w:keepNext w:val="true"/>
+      <w:keepNext/>
       <w:keepLines/>
       <w:spacing w:before="360" w:after="80"/>
     </w:pPr>
     <w:rPr>
-      <w:rFonts w:ascii="Georgia" w:hAnsi="Georgia" w:eastAsia="Georgia" w:cs="Georgia"/>
+      <w:rFonts w:ascii="Georgia" w:eastAsia="Georgia" w:hAnsi="Georgia" w:cs="Georgia"/>
       <w:i/>
       <w:color w:val="666666"/>
       <w:sz w:val="48"/>
       <w:szCs w:val="48"/>
     </w:rPr>
   </w:style>
-  <w:style w:type="paragraph" w:styleId="CabealhoeRodap">
+  <w:style w:type="paragraph" w:customStyle="1" w:styleId="CabealhoeRodap">
     <w:name w:val="Cabeçalho e Rodapé"/>
     <w:basedOn w:val="Normal"/>
     <w:qFormat/>
-    <w:pPr/>
-    <w:rPr/>
   </w:style>
   <w:style w:type="paragraph" w:styleId="Rodap">
-    <w:name w:val="Footer"/>
+    <w:name w:val="footer"/>
     <w:basedOn w:val="Normal"/>
     <w:link w:val="RodapChar"/>
     <w:uiPriority w:val="99"/>
     <w:unhideWhenUsed/>
-    <w:rsid w:val="004e61bc"/>
+    <w:rsid w:val="004E61BC"/>
     <w:pPr>
       <w:tabs>
-        <w:tab w:val="clear" w:pos="720"/>
-        <w:tab w:val="center" w:pos="4252" w:leader="none"/>
-        <w:tab w:val="right" w:pos="8504" w:leader="none"/>
+        <w:tab w:val="center" w:pos="4252"/>
+        <w:tab w:val="right" w:pos="8504"/>
       </w:tabs>
-      <w:spacing w:lineRule="auto" w:line="240" w:before="0" w:after="0"/>
+      <w:spacing w:after="0" w:line="240" w:lineRule="auto"/>
     </w:pPr>
-    <w:rPr/>
   </w:style>
   <w:style w:type="paragraph" w:styleId="Cabealho">
-    <w:name w:val="Header"/>
+    <w:name w:val="header"/>
     <w:basedOn w:val="Normal"/>
     <w:link w:val="CabealhoChar"/>
     <w:uiPriority w:val="99"/>
     <w:unhideWhenUsed/>
-    <w:rsid w:val="004e61bc"/>
+    <w:rsid w:val="004E61BC"/>
     <w:pPr>
       <w:tabs>
-        <w:tab w:val="clear" w:pos="720"/>
-        <w:tab w:val="center" w:pos="4252" w:leader="none"/>
-        <w:tab w:val="right" w:pos="8504" w:leader="none"/>
+        <w:tab w:val="center" w:pos="4252"/>
+        <w:tab w:val="right" w:pos="8504"/>
       </w:tabs>
-      <w:spacing w:lineRule="auto" w:line="240" w:before="0" w:after="0"/>
+      <w:spacing w:after="0" w:line="240" w:lineRule="auto"/>
     </w:pPr>
-    <w:rPr/>
-  </w:style>
-  <w:style w:type="numbering" w:styleId="NoList" w:default="1">
-    <w:name w:val="No List"/>
-    <w:uiPriority w:val="99"/>
-    <w:semiHidden/>
-    <w:unhideWhenUsed/>
-    <w:qFormat/>
-  </w:style>
-  <w:style w:type="table" w:default="1" w:styleId="Tabelanormal">
-    <w:name w:val="Normal Table"/>
-    <w:uiPriority w:val="99"/>
-    <w:semiHidden/>
-    <w:unhideWhenUsed/>
-    <w:tblPr>
-      <w:tblCellMar>
-        <w:top w:w="0" w:type="dxa"/>
-        <w:left w:w="108" w:type="dxa"/>
-        <w:bottom w:w="0" w:type="dxa"/>
-        <w:right w:w="108" w:type="dxa"/>
-      </w:tblCellMar>
-    </w:tblPr>
   </w:style>
   <w:style w:type="table" w:customStyle="1" w:styleId="TableNormal">
     <w:name w:val="Table Normal"/>

--- a/python/mod3/MAPA - PYTHON AVANÇADO (DISCIPLINA 3) - apresentacao.docx
+++ b/python/mod3/MAPA - PYTHON AVANÇADO (DISCIPLINA 3) - apresentacao.docx
@@ -183,24 +183,5258 @@
           <w:szCs w:val="24"/>
         </w:rPr>
       </w:pPr>
-    </w:p>
-    <w:p>
-      <w:pPr>
-        <w:spacing w:after="0" w:line="360" w:lineRule="auto"/>
-        <w:ind w:hanging="2"/>
-        <w:jc w:val="center"/>
+      <w:bookmarkStart w:id="3" w:name="_GoBack"/>
+      <w:bookmarkEnd w:id="3"/>
+    </w:p>
+    <w:p>
+      <w:pPr>
+        <w:spacing w:after="0" w:line="360" w:lineRule="auto"/>
+        <w:ind w:hanging="2"/>
         <w:rPr>
           <w:rFonts w:ascii="Arial" w:eastAsia="Arial" w:hAnsi="Arial" w:cs="Arial"/>
           <w:b/>
           <w:sz w:val="24"/>
           <w:szCs w:val="24"/>
-        </w:rPr>
-      </w:pPr>
-    </w:p>
-    <w:p>
-      <w:pPr>
-        <w:spacing w:after="0" w:line="360" w:lineRule="auto"/>
-        <w:ind w:hanging="2"/>
+          <w:u w:val="single"/>
+        </w:rPr>
+      </w:pPr>
+      <w:r>
+        <w:rPr>
+          <w:rFonts w:ascii="Arial" w:eastAsia="Arial" w:hAnsi="Arial" w:cs="Arial"/>
+          <w:b/>
+          <w:sz w:val="24"/>
+          <w:szCs w:val="24"/>
+          <w:u w:val="single"/>
+        </w:rPr>
+        <w:t>OBJETIVO</w:t>
+      </w:r>
+    </w:p>
+    <w:p>
+      <w:pPr>
+        <w:spacing w:after="0" w:line="360" w:lineRule="auto"/>
+        <w:ind w:hanging="2"/>
+        <w:rPr>
+          <w:rFonts w:ascii="Arial" w:eastAsia="Arial" w:hAnsi="Arial" w:cs="Arial"/>
+          <w:sz w:val="24"/>
+          <w:szCs w:val="24"/>
+        </w:rPr>
+      </w:pPr>
+      <w:r>
+        <w:rPr>
+          <w:rFonts w:ascii="Arial" w:eastAsia="Arial" w:hAnsi="Arial" w:cs="Arial"/>
+          <w:sz w:val="24"/>
+          <w:szCs w:val="24"/>
+        </w:rPr>
+        <w:t>Desenvolv</w:t>
+      </w:r>
+      <w:r>
+        <w:rPr>
+          <w:rFonts w:ascii="Arial" w:eastAsia="Arial" w:hAnsi="Arial" w:cs="Arial"/>
+          <w:sz w:val="24"/>
+          <w:szCs w:val="24"/>
+        </w:rPr>
+        <w:t>imento</w:t>
+      </w:r>
+      <w:r>
+        <w:rPr>
+          <w:rFonts w:ascii="Arial" w:eastAsia="Arial" w:hAnsi="Arial" w:cs="Arial"/>
+          <w:sz w:val="24"/>
+          <w:szCs w:val="24"/>
+        </w:rPr>
+        <w:t xml:space="preserve"> um dossiê de como gerar um app que apresente as 10 ações mais rentáveis dos últimos 4 meses</w:t>
+      </w:r>
+      <w:r>
+        <w:rPr>
+          <w:rFonts w:ascii="Arial" w:eastAsia="Arial" w:hAnsi="Arial" w:cs="Arial"/>
+          <w:sz w:val="24"/>
+          <w:szCs w:val="24"/>
+        </w:rPr>
+        <w:t>.</w:t>
+      </w:r>
+      <w:r>
+        <w:rPr>
+          <w:rFonts w:ascii="Arial" w:eastAsia="Arial" w:hAnsi="Arial" w:cs="Arial"/>
+          <w:sz w:val="24"/>
+          <w:szCs w:val="24"/>
+        </w:rPr>
+        <w:t xml:space="preserve"> </w:t>
+      </w:r>
+      <w:r>
+        <w:rPr>
+          <w:rFonts w:ascii="Arial" w:eastAsia="Arial" w:hAnsi="Arial" w:cs="Arial"/>
+          <w:sz w:val="24"/>
+          <w:szCs w:val="24"/>
+        </w:rPr>
+        <w:t>Utilização das Bibliotecas: Pandas, Matplotylib, Logging, Io e framework Kivy.</w:t>
+      </w:r>
+    </w:p>
+    <w:p>
+      <w:pPr>
+        <w:spacing w:after="0" w:line="360" w:lineRule="auto"/>
+        <w:ind w:hanging="2"/>
+        <w:rPr>
+          <w:rFonts w:ascii="Arial" w:eastAsia="Arial" w:hAnsi="Arial" w:cs="Arial"/>
+          <w:sz w:val="24"/>
+          <w:szCs w:val="24"/>
+        </w:rPr>
+      </w:pPr>
+    </w:p>
+    <w:p>
+      <w:pPr>
+        <w:spacing w:after="0" w:line="360" w:lineRule="auto"/>
+        <w:ind w:hanging="2"/>
+        <w:rPr>
+          <w:rFonts w:ascii="Arial" w:eastAsia="Arial" w:hAnsi="Arial" w:cs="Arial"/>
+          <w:b/>
+          <w:sz w:val="24"/>
+          <w:szCs w:val="24"/>
+          <w:u w:val="single"/>
+        </w:rPr>
+      </w:pPr>
+      <w:r>
+        <w:rPr>
+          <w:rFonts w:ascii="Arial" w:eastAsia="Arial" w:hAnsi="Arial" w:cs="Arial"/>
+          <w:b/>
+          <w:sz w:val="24"/>
+          <w:szCs w:val="24"/>
+          <w:u w:val="single"/>
+        </w:rPr>
+        <w:t>CÓDIGO</w:t>
+      </w:r>
+    </w:p>
+    <w:p>
+      <w:pPr>
+        <w:spacing w:after="0" w:line="360" w:lineRule="auto"/>
+        <w:ind w:hanging="2"/>
+        <w:rPr>
+          <w:rFonts w:ascii="Arial" w:eastAsia="Arial" w:hAnsi="Arial" w:cs="Arial"/>
+          <w:sz w:val="24"/>
+          <w:szCs w:val="24"/>
+        </w:rPr>
+      </w:pPr>
+      <w:proofErr w:type="spellStart"/>
+      <w:proofErr w:type="gramStart"/>
+      <w:r>
+        <w:rPr>
+          <w:rFonts w:ascii="Arial" w:eastAsia="Arial" w:hAnsi="Arial" w:cs="Arial"/>
+          <w:sz w:val="24"/>
+          <w:szCs w:val="24"/>
+        </w:rPr>
+        <w:t>import</w:t>
+      </w:r>
+      <w:proofErr w:type="spellEnd"/>
+      <w:proofErr w:type="gramEnd"/>
+      <w:r>
+        <w:rPr>
+          <w:rFonts w:ascii="Arial" w:eastAsia="Arial" w:hAnsi="Arial" w:cs="Arial"/>
+          <w:sz w:val="24"/>
+          <w:szCs w:val="24"/>
+        </w:rPr>
+        <w:t xml:space="preserve"> pandas as </w:t>
+      </w:r>
+      <w:proofErr w:type="spellStart"/>
+      <w:r>
+        <w:rPr>
+          <w:rFonts w:ascii="Arial" w:eastAsia="Arial" w:hAnsi="Arial" w:cs="Arial"/>
+          <w:sz w:val="24"/>
+          <w:szCs w:val="24"/>
+        </w:rPr>
+        <w:t>pd</w:t>
+      </w:r>
+      <w:proofErr w:type="spellEnd"/>
+    </w:p>
+    <w:p>
+      <w:pPr>
+        <w:spacing w:after="0" w:line="360" w:lineRule="auto"/>
+        <w:ind w:hanging="2"/>
+        <w:rPr>
+          <w:rFonts w:ascii="Arial" w:eastAsia="Arial" w:hAnsi="Arial" w:cs="Arial"/>
+          <w:sz w:val="24"/>
+          <w:szCs w:val="24"/>
+        </w:rPr>
+      </w:pPr>
+      <w:proofErr w:type="spellStart"/>
+      <w:proofErr w:type="gramStart"/>
+      <w:r>
+        <w:rPr>
+          <w:rFonts w:ascii="Arial" w:eastAsia="Arial" w:hAnsi="Arial" w:cs="Arial"/>
+          <w:sz w:val="24"/>
+          <w:szCs w:val="24"/>
+        </w:rPr>
+        <w:t>import</w:t>
+      </w:r>
+      <w:proofErr w:type="spellEnd"/>
+      <w:proofErr w:type="gramEnd"/>
+      <w:r>
+        <w:rPr>
+          <w:rFonts w:ascii="Arial" w:eastAsia="Arial" w:hAnsi="Arial" w:cs="Arial"/>
+          <w:sz w:val="24"/>
+          <w:szCs w:val="24"/>
+        </w:rPr>
+        <w:t xml:space="preserve"> </w:t>
+      </w:r>
+      <w:proofErr w:type="spellStart"/>
+      <w:r>
+        <w:rPr>
+          <w:rFonts w:ascii="Arial" w:eastAsia="Arial" w:hAnsi="Arial" w:cs="Arial"/>
+          <w:sz w:val="24"/>
+          <w:szCs w:val="24"/>
+        </w:rPr>
+        <w:t>matplotlib.pyplot</w:t>
+      </w:r>
+      <w:proofErr w:type="spellEnd"/>
+      <w:r>
+        <w:rPr>
+          <w:rFonts w:ascii="Arial" w:eastAsia="Arial" w:hAnsi="Arial" w:cs="Arial"/>
+          <w:sz w:val="24"/>
+          <w:szCs w:val="24"/>
+        </w:rPr>
+        <w:t xml:space="preserve"> as </w:t>
+      </w:r>
+      <w:proofErr w:type="spellStart"/>
+      <w:r>
+        <w:rPr>
+          <w:rFonts w:ascii="Arial" w:eastAsia="Arial" w:hAnsi="Arial" w:cs="Arial"/>
+          <w:sz w:val="24"/>
+          <w:szCs w:val="24"/>
+        </w:rPr>
+        <w:t>plt</w:t>
+      </w:r>
+      <w:proofErr w:type="spellEnd"/>
+    </w:p>
+    <w:p>
+      <w:pPr>
+        <w:spacing w:after="0" w:line="360" w:lineRule="auto"/>
+        <w:ind w:hanging="2"/>
+        <w:rPr>
+          <w:rFonts w:ascii="Arial" w:eastAsia="Arial" w:hAnsi="Arial" w:cs="Arial"/>
+          <w:sz w:val="24"/>
+          <w:szCs w:val="24"/>
+        </w:rPr>
+      </w:pPr>
+      <w:proofErr w:type="spellStart"/>
+      <w:proofErr w:type="gramStart"/>
+      <w:r>
+        <w:rPr>
+          <w:rFonts w:ascii="Arial" w:eastAsia="Arial" w:hAnsi="Arial" w:cs="Arial"/>
+          <w:sz w:val="24"/>
+          <w:szCs w:val="24"/>
+        </w:rPr>
+        <w:t>from</w:t>
+      </w:r>
+      <w:proofErr w:type="spellEnd"/>
+      <w:proofErr w:type="gramEnd"/>
+      <w:r>
+        <w:rPr>
+          <w:rFonts w:ascii="Arial" w:eastAsia="Arial" w:hAnsi="Arial" w:cs="Arial"/>
+          <w:sz w:val="24"/>
+          <w:szCs w:val="24"/>
+        </w:rPr>
+        <w:t xml:space="preserve"> </w:t>
+      </w:r>
+      <w:proofErr w:type="spellStart"/>
+      <w:r>
+        <w:rPr>
+          <w:rFonts w:ascii="Arial" w:eastAsia="Arial" w:hAnsi="Arial" w:cs="Arial"/>
+          <w:sz w:val="24"/>
+          <w:szCs w:val="24"/>
+        </w:rPr>
+        <w:t>kivy.app</w:t>
+      </w:r>
+      <w:proofErr w:type="spellEnd"/>
+      <w:r>
+        <w:rPr>
+          <w:rFonts w:ascii="Arial" w:eastAsia="Arial" w:hAnsi="Arial" w:cs="Arial"/>
+          <w:sz w:val="24"/>
+          <w:szCs w:val="24"/>
+        </w:rPr>
+        <w:t xml:space="preserve"> </w:t>
+      </w:r>
+      <w:proofErr w:type="spellStart"/>
+      <w:r>
+        <w:rPr>
+          <w:rFonts w:ascii="Arial" w:eastAsia="Arial" w:hAnsi="Arial" w:cs="Arial"/>
+          <w:sz w:val="24"/>
+          <w:szCs w:val="24"/>
+        </w:rPr>
+        <w:t>import</w:t>
+      </w:r>
+      <w:proofErr w:type="spellEnd"/>
+      <w:r>
+        <w:rPr>
+          <w:rFonts w:ascii="Arial" w:eastAsia="Arial" w:hAnsi="Arial" w:cs="Arial"/>
+          <w:sz w:val="24"/>
+          <w:szCs w:val="24"/>
+        </w:rPr>
+        <w:t xml:space="preserve"> App</w:t>
+      </w:r>
+    </w:p>
+    <w:p>
+      <w:pPr>
+        <w:spacing w:after="0" w:line="360" w:lineRule="auto"/>
+        <w:ind w:hanging="2"/>
+        <w:rPr>
+          <w:rFonts w:ascii="Arial" w:eastAsia="Arial" w:hAnsi="Arial" w:cs="Arial"/>
+          <w:sz w:val="24"/>
+          <w:szCs w:val="24"/>
+        </w:rPr>
+      </w:pPr>
+      <w:proofErr w:type="spellStart"/>
+      <w:proofErr w:type="gramStart"/>
+      <w:r>
+        <w:rPr>
+          <w:rFonts w:ascii="Arial" w:eastAsia="Arial" w:hAnsi="Arial" w:cs="Arial"/>
+          <w:sz w:val="24"/>
+          <w:szCs w:val="24"/>
+        </w:rPr>
+        <w:t>from</w:t>
+      </w:r>
+      <w:proofErr w:type="spellEnd"/>
+      <w:proofErr w:type="gramEnd"/>
+      <w:r>
+        <w:rPr>
+          <w:rFonts w:ascii="Arial" w:eastAsia="Arial" w:hAnsi="Arial" w:cs="Arial"/>
+          <w:sz w:val="24"/>
+          <w:szCs w:val="24"/>
+        </w:rPr>
+        <w:t xml:space="preserve"> </w:t>
+      </w:r>
+      <w:proofErr w:type="spellStart"/>
+      <w:r>
+        <w:rPr>
+          <w:rFonts w:ascii="Arial" w:eastAsia="Arial" w:hAnsi="Arial" w:cs="Arial"/>
+          <w:sz w:val="24"/>
+          <w:szCs w:val="24"/>
+        </w:rPr>
+        <w:t>kivy.uix.boxlayout</w:t>
+      </w:r>
+      <w:proofErr w:type="spellEnd"/>
+      <w:r>
+        <w:rPr>
+          <w:rFonts w:ascii="Arial" w:eastAsia="Arial" w:hAnsi="Arial" w:cs="Arial"/>
+          <w:sz w:val="24"/>
+          <w:szCs w:val="24"/>
+        </w:rPr>
+        <w:t xml:space="preserve"> </w:t>
+      </w:r>
+      <w:proofErr w:type="spellStart"/>
+      <w:r>
+        <w:rPr>
+          <w:rFonts w:ascii="Arial" w:eastAsia="Arial" w:hAnsi="Arial" w:cs="Arial"/>
+          <w:sz w:val="24"/>
+          <w:szCs w:val="24"/>
+        </w:rPr>
+        <w:t>import</w:t>
+      </w:r>
+      <w:proofErr w:type="spellEnd"/>
+      <w:r>
+        <w:rPr>
+          <w:rFonts w:ascii="Arial" w:eastAsia="Arial" w:hAnsi="Arial" w:cs="Arial"/>
+          <w:sz w:val="24"/>
+          <w:szCs w:val="24"/>
+        </w:rPr>
+        <w:t xml:space="preserve"> </w:t>
+      </w:r>
+      <w:proofErr w:type="spellStart"/>
+      <w:r>
+        <w:rPr>
+          <w:rFonts w:ascii="Arial" w:eastAsia="Arial" w:hAnsi="Arial" w:cs="Arial"/>
+          <w:sz w:val="24"/>
+          <w:szCs w:val="24"/>
+        </w:rPr>
+        <w:t>BoxLayout</w:t>
+      </w:r>
+      <w:proofErr w:type="spellEnd"/>
+    </w:p>
+    <w:p>
+      <w:pPr>
+        <w:spacing w:after="0" w:line="360" w:lineRule="auto"/>
+        <w:ind w:hanging="2"/>
+        <w:rPr>
+          <w:rFonts w:ascii="Arial" w:eastAsia="Arial" w:hAnsi="Arial" w:cs="Arial"/>
+          <w:sz w:val="24"/>
+          <w:szCs w:val="24"/>
+        </w:rPr>
+      </w:pPr>
+      <w:proofErr w:type="spellStart"/>
+      <w:proofErr w:type="gramStart"/>
+      <w:r>
+        <w:rPr>
+          <w:rFonts w:ascii="Arial" w:eastAsia="Arial" w:hAnsi="Arial" w:cs="Arial"/>
+          <w:sz w:val="24"/>
+          <w:szCs w:val="24"/>
+        </w:rPr>
+        <w:t>from</w:t>
+      </w:r>
+      <w:proofErr w:type="spellEnd"/>
+      <w:proofErr w:type="gramEnd"/>
+      <w:r>
+        <w:rPr>
+          <w:rFonts w:ascii="Arial" w:eastAsia="Arial" w:hAnsi="Arial" w:cs="Arial"/>
+          <w:sz w:val="24"/>
+          <w:szCs w:val="24"/>
+        </w:rPr>
+        <w:t xml:space="preserve"> </w:t>
+      </w:r>
+      <w:proofErr w:type="spellStart"/>
+      <w:r>
+        <w:rPr>
+          <w:rFonts w:ascii="Arial" w:eastAsia="Arial" w:hAnsi="Arial" w:cs="Arial"/>
+          <w:sz w:val="24"/>
+          <w:szCs w:val="24"/>
+        </w:rPr>
+        <w:t>kivy.uix.label</w:t>
+      </w:r>
+      <w:proofErr w:type="spellEnd"/>
+      <w:r>
+        <w:rPr>
+          <w:rFonts w:ascii="Arial" w:eastAsia="Arial" w:hAnsi="Arial" w:cs="Arial"/>
+          <w:sz w:val="24"/>
+          <w:szCs w:val="24"/>
+        </w:rPr>
+        <w:t xml:space="preserve"> </w:t>
+      </w:r>
+      <w:proofErr w:type="spellStart"/>
+      <w:r>
+        <w:rPr>
+          <w:rFonts w:ascii="Arial" w:eastAsia="Arial" w:hAnsi="Arial" w:cs="Arial"/>
+          <w:sz w:val="24"/>
+          <w:szCs w:val="24"/>
+        </w:rPr>
+        <w:t>import</w:t>
+      </w:r>
+      <w:proofErr w:type="spellEnd"/>
+      <w:r>
+        <w:rPr>
+          <w:rFonts w:ascii="Arial" w:eastAsia="Arial" w:hAnsi="Arial" w:cs="Arial"/>
+          <w:sz w:val="24"/>
+          <w:szCs w:val="24"/>
+        </w:rPr>
+        <w:t xml:space="preserve"> </w:t>
+      </w:r>
+      <w:proofErr w:type="spellStart"/>
+      <w:r>
+        <w:rPr>
+          <w:rFonts w:ascii="Arial" w:eastAsia="Arial" w:hAnsi="Arial" w:cs="Arial"/>
+          <w:sz w:val="24"/>
+          <w:szCs w:val="24"/>
+        </w:rPr>
+        <w:t>Label</w:t>
+      </w:r>
+      <w:proofErr w:type="spellEnd"/>
+    </w:p>
+    <w:p>
+      <w:pPr>
+        <w:spacing w:after="0" w:line="360" w:lineRule="auto"/>
+        <w:ind w:hanging="2"/>
+        <w:rPr>
+          <w:rFonts w:ascii="Arial" w:eastAsia="Arial" w:hAnsi="Arial" w:cs="Arial"/>
+          <w:sz w:val="24"/>
+          <w:szCs w:val="24"/>
+        </w:rPr>
+      </w:pPr>
+      <w:proofErr w:type="spellStart"/>
+      <w:proofErr w:type="gramStart"/>
+      <w:r>
+        <w:rPr>
+          <w:rFonts w:ascii="Arial" w:eastAsia="Arial" w:hAnsi="Arial" w:cs="Arial"/>
+          <w:sz w:val="24"/>
+          <w:szCs w:val="24"/>
+        </w:rPr>
+        <w:t>from</w:t>
+      </w:r>
+      <w:proofErr w:type="spellEnd"/>
+      <w:proofErr w:type="gramEnd"/>
+      <w:r>
+        <w:rPr>
+          <w:rFonts w:ascii="Arial" w:eastAsia="Arial" w:hAnsi="Arial" w:cs="Arial"/>
+          <w:sz w:val="24"/>
+          <w:szCs w:val="24"/>
+        </w:rPr>
+        <w:t xml:space="preserve"> </w:t>
+      </w:r>
+      <w:proofErr w:type="spellStart"/>
+      <w:r>
+        <w:rPr>
+          <w:rFonts w:ascii="Arial" w:eastAsia="Arial" w:hAnsi="Arial" w:cs="Arial"/>
+          <w:sz w:val="24"/>
+          <w:szCs w:val="24"/>
+        </w:rPr>
+        <w:t>kivy.uix.image</w:t>
+      </w:r>
+      <w:proofErr w:type="spellEnd"/>
+      <w:r>
+        <w:rPr>
+          <w:rFonts w:ascii="Arial" w:eastAsia="Arial" w:hAnsi="Arial" w:cs="Arial"/>
+          <w:sz w:val="24"/>
+          <w:szCs w:val="24"/>
+        </w:rPr>
+        <w:t xml:space="preserve"> </w:t>
+      </w:r>
+      <w:proofErr w:type="spellStart"/>
+      <w:r>
+        <w:rPr>
+          <w:rFonts w:ascii="Arial" w:eastAsia="Arial" w:hAnsi="Arial" w:cs="Arial"/>
+          <w:sz w:val="24"/>
+          <w:szCs w:val="24"/>
+        </w:rPr>
+        <w:t>import</w:t>
+      </w:r>
+      <w:proofErr w:type="spellEnd"/>
+      <w:r>
+        <w:rPr>
+          <w:rFonts w:ascii="Arial" w:eastAsia="Arial" w:hAnsi="Arial" w:cs="Arial"/>
+          <w:sz w:val="24"/>
+          <w:szCs w:val="24"/>
+        </w:rPr>
+        <w:t xml:space="preserve"> </w:t>
+      </w:r>
+      <w:proofErr w:type="spellStart"/>
+      <w:r>
+        <w:rPr>
+          <w:rFonts w:ascii="Arial" w:eastAsia="Arial" w:hAnsi="Arial" w:cs="Arial"/>
+          <w:sz w:val="24"/>
+          <w:szCs w:val="24"/>
+        </w:rPr>
+        <w:t>Image</w:t>
+      </w:r>
+      <w:proofErr w:type="spellEnd"/>
+    </w:p>
+    <w:p>
+      <w:pPr>
+        <w:spacing w:after="0" w:line="360" w:lineRule="auto"/>
+        <w:ind w:hanging="2"/>
+        <w:rPr>
+          <w:rFonts w:ascii="Arial" w:eastAsia="Arial" w:hAnsi="Arial" w:cs="Arial"/>
+          <w:sz w:val="24"/>
+          <w:szCs w:val="24"/>
+        </w:rPr>
+      </w:pPr>
+      <w:proofErr w:type="spellStart"/>
+      <w:proofErr w:type="gramStart"/>
+      <w:r>
+        <w:rPr>
+          <w:rFonts w:ascii="Arial" w:eastAsia="Arial" w:hAnsi="Arial" w:cs="Arial"/>
+          <w:sz w:val="24"/>
+          <w:szCs w:val="24"/>
+        </w:rPr>
+        <w:t>from</w:t>
+      </w:r>
+      <w:proofErr w:type="spellEnd"/>
+      <w:proofErr w:type="gramEnd"/>
+      <w:r>
+        <w:rPr>
+          <w:rFonts w:ascii="Arial" w:eastAsia="Arial" w:hAnsi="Arial" w:cs="Arial"/>
+          <w:sz w:val="24"/>
+          <w:szCs w:val="24"/>
+        </w:rPr>
+        <w:t xml:space="preserve"> </w:t>
+      </w:r>
+      <w:proofErr w:type="spellStart"/>
+      <w:r>
+        <w:rPr>
+          <w:rFonts w:ascii="Arial" w:eastAsia="Arial" w:hAnsi="Arial" w:cs="Arial"/>
+          <w:sz w:val="24"/>
+          <w:szCs w:val="24"/>
+        </w:rPr>
+        <w:t>kivy.graphics.texture</w:t>
+      </w:r>
+      <w:proofErr w:type="spellEnd"/>
+      <w:r>
+        <w:rPr>
+          <w:rFonts w:ascii="Arial" w:eastAsia="Arial" w:hAnsi="Arial" w:cs="Arial"/>
+          <w:sz w:val="24"/>
+          <w:szCs w:val="24"/>
+        </w:rPr>
+        <w:t xml:space="preserve"> </w:t>
+      </w:r>
+      <w:proofErr w:type="spellStart"/>
+      <w:r>
+        <w:rPr>
+          <w:rFonts w:ascii="Arial" w:eastAsia="Arial" w:hAnsi="Arial" w:cs="Arial"/>
+          <w:sz w:val="24"/>
+          <w:szCs w:val="24"/>
+        </w:rPr>
+        <w:t>import</w:t>
+      </w:r>
+      <w:proofErr w:type="spellEnd"/>
+      <w:r>
+        <w:rPr>
+          <w:rFonts w:ascii="Arial" w:eastAsia="Arial" w:hAnsi="Arial" w:cs="Arial"/>
+          <w:sz w:val="24"/>
+          <w:szCs w:val="24"/>
+        </w:rPr>
+        <w:t xml:space="preserve"> </w:t>
+      </w:r>
+      <w:proofErr w:type="spellStart"/>
+      <w:r>
+        <w:rPr>
+          <w:rFonts w:ascii="Arial" w:eastAsia="Arial" w:hAnsi="Arial" w:cs="Arial"/>
+          <w:sz w:val="24"/>
+          <w:szCs w:val="24"/>
+        </w:rPr>
+        <w:t>Texture</w:t>
+      </w:r>
+      <w:proofErr w:type="spellEnd"/>
+    </w:p>
+    <w:p>
+      <w:pPr>
+        <w:spacing w:after="0" w:line="360" w:lineRule="auto"/>
+        <w:ind w:hanging="2"/>
+        <w:rPr>
+          <w:rFonts w:ascii="Arial" w:eastAsia="Arial" w:hAnsi="Arial" w:cs="Arial"/>
+          <w:sz w:val="24"/>
+          <w:szCs w:val="24"/>
+        </w:rPr>
+      </w:pPr>
+      <w:proofErr w:type="spellStart"/>
+      <w:proofErr w:type="gramStart"/>
+      <w:r>
+        <w:rPr>
+          <w:rFonts w:ascii="Arial" w:eastAsia="Arial" w:hAnsi="Arial" w:cs="Arial"/>
+          <w:sz w:val="24"/>
+          <w:szCs w:val="24"/>
+        </w:rPr>
+        <w:t>from</w:t>
+      </w:r>
+      <w:proofErr w:type="spellEnd"/>
+      <w:proofErr w:type="gramEnd"/>
+      <w:r>
+        <w:rPr>
+          <w:rFonts w:ascii="Arial" w:eastAsia="Arial" w:hAnsi="Arial" w:cs="Arial"/>
+          <w:sz w:val="24"/>
+          <w:szCs w:val="24"/>
+        </w:rPr>
+        <w:t xml:space="preserve"> </w:t>
+      </w:r>
+      <w:proofErr w:type="spellStart"/>
+      <w:r>
+        <w:rPr>
+          <w:rFonts w:ascii="Arial" w:eastAsia="Arial" w:hAnsi="Arial" w:cs="Arial"/>
+          <w:sz w:val="24"/>
+          <w:szCs w:val="24"/>
+        </w:rPr>
+        <w:t>io</w:t>
+      </w:r>
+      <w:proofErr w:type="spellEnd"/>
+      <w:r>
+        <w:rPr>
+          <w:rFonts w:ascii="Arial" w:eastAsia="Arial" w:hAnsi="Arial" w:cs="Arial"/>
+          <w:sz w:val="24"/>
+          <w:szCs w:val="24"/>
+        </w:rPr>
+        <w:t xml:space="preserve"> </w:t>
+      </w:r>
+      <w:proofErr w:type="spellStart"/>
+      <w:r>
+        <w:rPr>
+          <w:rFonts w:ascii="Arial" w:eastAsia="Arial" w:hAnsi="Arial" w:cs="Arial"/>
+          <w:sz w:val="24"/>
+          <w:szCs w:val="24"/>
+        </w:rPr>
+        <w:t>import</w:t>
+      </w:r>
+      <w:proofErr w:type="spellEnd"/>
+      <w:r>
+        <w:rPr>
+          <w:rFonts w:ascii="Arial" w:eastAsia="Arial" w:hAnsi="Arial" w:cs="Arial"/>
+          <w:sz w:val="24"/>
+          <w:szCs w:val="24"/>
+        </w:rPr>
+        <w:t xml:space="preserve"> </w:t>
+      </w:r>
+      <w:proofErr w:type="spellStart"/>
+      <w:r>
+        <w:rPr>
+          <w:rFonts w:ascii="Arial" w:eastAsia="Arial" w:hAnsi="Arial" w:cs="Arial"/>
+          <w:sz w:val="24"/>
+          <w:szCs w:val="24"/>
+        </w:rPr>
+        <w:t>BytesIO</w:t>
+      </w:r>
+      <w:proofErr w:type="spellEnd"/>
+    </w:p>
+    <w:p>
+      <w:pPr>
+        <w:spacing w:after="0" w:line="360" w:lineRule="auto"/>
+        <w:ind w:hanging="2"/>
+        <w:rPr>
+          <w:rFonts w:ascii="Arial" w:eastAsia="Arial" w:hAnsi="Arial" w:cs="Arial"/>
+          <w:sz w:val="24"/>
+          <w:szCs w:val="24"/>
+        </w:rPr>
+      </w:pPr>
+      <w:proofErr w:type="spellStart"/>
+      <w:proofErr w:type="gramStart"/>
+      <w:r>
+        <w:rPr>
+          <w:rFonts w:ascii="Arial" w:eastAsia="Arial" w:hAnsi="Arial" w:cs="Arial"/>
+          <w:sz w:val="24"/>
+          <w:szCs w:val="24"/>
+        </w:rPr>
+        <w:t>import</w:t>
+      </w:r>
+      <w:proofErr w:type="spellEnd"/>
+      <w:proofErr w:type="gramEnd"/>
+      <w:r>
+        <w:rPr>
+          <w:rFonts w:ascii="Arial" w:eastAsia="Arial" w:hAnsi="Arial" w:cs="Arial"/>
+          <w:sz w:val="24"/>
+          <w:szCs w:val="24"/>
+        </w:rPr>
+        <w:t xml:space="preserve"> </w:t>
+      </w:r>
+      <w:proofErr w:type="spellStart"/>
+      <w:r>
+        <w:rPr>
+          <w:rFonts w:ascii="Arial" w:eastAsia="Arial" w:hAnsi="Arial" w:cs="Arial"/>
+          <w:sz w:val="24"/>
+          <w:szCs w:val="24"/>
+        </w:rPr>
+        <w:t>logging</w:t>
+      </w:r>
+      <w:proofErr w:type="spellEnd"/>
+    </w:p>
+    <w:p>
+      <w:pPr>
+        <w:spacing w:after="0" w:line="360" w:lineRule="auto"/>
+        <w:ind w:hanging="2"/>
+        <w:rPr>
+          <w:rFonts w:ascii="Arial" w:eastAsia="Arial" w:hAnsi="Arial" w:cs="Arial"/>
+          <w:sz w:val="24"/>
+          <w:szCs w:val="24"/>
+        </w:rPr>
+      </w:pPr>
+    </w:p>
+    <w:p>
+      <w:pPr>
+        <w:spacing w:after="0" w:line="360" w:lineRule="auto"/>
+        <w:ind w:hanging="2"/>
+        <w:rPr>
+          <w:rFonts w:ascii="Arial" w:eastAsia="Arial" w:hAnsi="Arial" w:cs="Arial"/>
+          <w:sz w:val="24"/>
+          <w:szCs w:val="24"/>
+        </w:rPr>
+      </w:pPr>
+      <w:proofErr w:type="spellStart"/>
+      <w:proofErr w:type="gramStart"/>
+      <w:r>
+        <w:rPr>
+          <w:rFonts w:ascii="Arial" w:eastAsia="Arial" w:hAnsi="Arial" w:cs="Arial"/>
+          <w:sz w:val="24"/>
+          <w:szCs w:val="24"/>
+        </w:rPr>
+        <w:t>class</w:t>
+      </w:r>
+      <w:proofErr w:type="spellEnd"/>
+      <w:proofErr w:type="gramEnd"/>
+      <w:r>
+        <w:rPr>
+          <w:rFonts w:ascii="Arial" w:eastAsia="Arial" w:hAnsi="Arial" w:cs="Arial"/>
+          <w:sz w:val="24"/>
+          <w:szCs w:val="24"/>
+        </w:rPr>
+        <w:t xml:space="preserve"> </w:t>
+      </w:r>
+      <w:proofErr w:type="spellStart"/>
+      <w:r>
+        <w:rPr>
+          <w:rFonts w:ascii="Arial" w:eastAsia="Arial" w:hAnsi="Arial" w:cs="Arial"/>
+          <w:sz w:val="24"/>
+          <w:szCs w:val="24"/>
+        </w:rPr>
+        <w:t>MyApp</w:t>
+      </w:r>
+      <w:proofErr w:type="spellEnd"/>
+      <w:r>
+        <w:rPr>
+          <w:rFonts w:ascii="Arial" w:eastAsia="Arial" w:hAnsi="Arial" w:cs="Arial"/>
+          <w:sz w:val="24"/>
+          <w:szCs w:val="24"/>
+        </w:rPr>
+        <w:t>(App):</w:t>
+      </w:r>
+    </w:p>
+    <w:p>
+      <w:pPr>
+        <w:spacing w:after="0" w:line="360" w:lineRule="auto"/>
+        <w:ind w:hanging="2"/>
+        <w:rPr>
+          <w:rFonts w:ascii="Arial" w:eastAsia="Arial" w:hAnsi="Arial" w:cs="Arial"/>
+          <w:sz w:val="24"/>
+          <w:szCs w:val="24"/>
+        </w:rPr>
+      </w:pPr>
+      <w:r>
+        <w:rPr>
+          <w:rFonts w:ascii="Arial" w:eastAsia="Arial" w:hAnsi="Arial" w:cs="Arial"/>
+          <w:sz w:val="24"/>
+          <w:szCs w:val="24"/>
+        </w:rPr>
+        <w:t xml:space="preserve">    </w:t>
+      </w:r>
+      <w:proofErr w:type="gramStart"/>
+      <w:r>
+        <w:rPr>
+          <w:rFonts w:ascii="Arial" w:eastAsia="Arial" w:hAnsi="Arial" w:cs="Arial"/>
+          <w:sz w:val="24"/>
+          <w:szCs w:val="24"/>
+        </w:rPr>
+        <w:t>def</w:t>
+      </w:r>
+      <w:proofErr w:type="gramEnd"/>
+      <w:r>
+        <w:rPr>
+          <w:rFonts w:ascii="Arial" w:eastAsia="Arial" w:hAnsi="Arial" w:cs="Arial"/>
+          <w:sz w:val="24"/>
+          <w:szCs w:val="24"/>
+        </w:rPr>
+        <w:t xml:space="preserve"> build(self):</w:t>
+      </w:r>
+    </w:p>
+    <w:p>
+      <w:pPr>
+        <w:spacing w:after="0" w:line="360" w:lineRule="auto"/>
+        <w:ind w:hanging="2"/>
+        <w:rPr>
+          <w:rFonts w:ascii="Arial" w:eastAsia="Arial" w:hAnsi="Arial" w:cs="Arial"/>
+          <w:sz w:val="24"/>
+          <w:szCs w:val="24"/>
+        </w:rPr>
+      </w:pPr>
+      <w:r>
+        <w:rPr>
+          <w:rFonts w:ascii="Arial" w:eastAsia="Arial" w:hAnsi="Arial" w:cs="Arial"/>
+          <w:sz w:val="24"/>
+          <w:szCs w:val="24"/>
+        </w:rPr>
+        <w:t xml:space="preserve">        </w:t>
+      </w:r>
+    </w:p>
+    <w:p>
+      <w:pPr>
+        <w:spacing w:after="0" w:line="360" w:lineRule="auto"/>
+        <w:ind w:hanging="2"/>
+        <w:rPr>
+          <w:rFonts w:ascii="Arial" w:eastAsia="Arial" w:hAnsi="Arial" w:cs="Arial"/>
+          <w:sz w:val="24"/>
+          <w:szCs w:val="24"/>
+        </w:rPr>
+      </w:pPr>
+      <w:r>
+        <w:rPr>
+          <w:rFonts w:ascii="Arial" w:eastAsia="Arial" w:hAnsi="Arial" w:cs="Arial"/>
+          <w:sz w:val="24"/>
+          <w:szCs w:val="24"/>
+        </w:rPr>
+        <w:t xml:space="preserve">        </w:t>
+      </w:r>
+      <w:proofErr w:type="spellStart"/>
+      <w:r>
+        <w:rPr>
+          <w:rFonts w:ascii="Arial" w:eastAsia="Arial" w:hAnsi="Arial" w:cs="Arial"/>
+          <w:sz w:val="24"/>
+          <w:szCs w:val="24"/>
+        </w:rPr>
+        <w:t>logging.basicConfig</w:t>
+      </w:r>
+      <w:proofErr w:type="spellEnd"/>
+      <w:r>
+        <w:rPr>
+          <w:rFonts w:ascii="Arial" w:eastAsia="Arial" w:hAnsi="Arial" w:cs="Arial"/>
+          <w:sz w:val="24"/>
+          <w:szCs w:val="24"/>
+        </w:rPr>
+        <w:t>(</w:t>
+      </w:r>
+      <w:proofErr w:type="spellStart"/>
+      <w:r>
+        <w:rPr>
+          <w:rFonts w:ascii="Arial" w:eastAsia="Arial" w:hAnsi="Arial" w:cs="Arial"/>
+          <w:sz w:val="24"/>
+          <w:szCs w:val="24"/>
+        </w:rPr>
+        <w:t>level</w:t>
+      </w:r>
+      <w:proofErr w:type="spellEnd"/>
+      <w:r>
+        <w:rPr>
+          <w:rFonts w:ascii="Arial" w:eastAsia="Arial" w:hAnsi="Arial" w:cs="Arial"/>
+          <w:sz w:val="24"/>
+          <w:szCs w:val="24"/>
+        </w:rPr>
+        <w:t xml:space="preserve">=logging.INFO, </w:t>
+      </w:r>
+      <w:proofErr w:type="spellStart"/>
+      <w:r>
+        <w:rPr>
+          <w:rFonts w:ascii="Arial" w:eastAsia="Arial" w:hAnsi="Arial" w:cs="Arial"/>
+          <w:sz w:val="24"/>
+          <w:szCs w:val="24"/>
+        </w:rPr>
+        <w:t>format</w:t>
+      </w:r>
+      <w:proofErr w:type="spellEnd"/>
+      <w:r>
+        <w:rPr>
+          <w:rFonts w:ascii="Arial" w:eastAsia="Arial" w:hAnsi="Arial" w:cs="Arial"/>
+          <w:sz w:val="24"/>
+          <w:szCs w:val="24"/>
+        </w:rPr>
+        <w:t>='%(</w:t>
+      </w:r>
+      <w:proofErr w:type="spellStart"/>
+      <w:proofErr w:type="gramStart"/>
+      <w:r>
+        <w:rPr>
+          <w:rFonts w:ascii="Arial" w:eastAsia="Arial" w:hAnsi="Arial" w:cs="Arial"/>
+          <w:sz w:val="24"/>
+          <w:szCs w:val="24"/>
+        </w:rPr>
+        <w:t>asctime</w:t>
+      </w:r>
+      <w:proofErr w:type="spellEnd"/>
+      <w:r>
+        <w:rPr>
+          <w:rFonts w:ascii="Arial" w:eastAsia="Arial" w:hAnsi="Arial" w:cs="Arial"/>
+          <w:sz w:val="24"/>
+          <w:szCs w:val="24"/>
+        </w:rPr>
+        <w:t>)s</w:t>
+      </w:r>
+      <w:proofErr w:type="gramEnd"/>
+      <w:r>
+        <w:rPr>
+          <w:rFonts w:ascii="Arial" w:eastAsia="Arial" w:hAnsi="Arial" w:cs="Arial"/>
+          <w:sz w:val="24"/>
+          <w:szCs w:val="24"/>
+        </w:rPr>
+        <w:t xml:space="preserve"> - %(</w:t>
+      </w:r>
+      <w:proofErr w:type="spellStart"/>
+      <w:r>
+        <w:rPr>
+          <w:rFonts w:ascii="Arial" w:eastAsia="Arial" w:hAnsi="Arial" w:cs="Arial"/>
+          <w:sz w:val="24"/>
+          <w:szCs w:val="24"/>
+        </w:rPr>
+        <w:t>levelname</w:t>
+      </w:r>
+      <w:proofErr w:type="spellEnd"/>
+      <w:r>
+        <w:rPr>
+          <w:rFonts w:ascii="Arial" w:eastAsia="Arial" w:hAnsi="Arial" w:cs="Arial"/>
+          <w:sz w:val="24"/>
+          <w:szCs w:val="24"/>
+        </w:rPr>
+        <w:t>)s - %(</w:t>
+      </w:r>
+      <w:proofErr w:type="spellStart"/>
+      <w:r>
+        <w:rPr>
+          <w:rFonts w:ascii="Arial" w:eastAsia="Arial" w:hAnsi="Arial" w:cs="Arial"/>
+          <w:sz w:val="24"/>
+          <w:szCs w:val="24"/>
+        </w:rPr>
+        <w:t>message</w:t>
+      </w:r>
+      <w:proofErr w:type="spellEnd"/>
+      <w:r>
+        <w:rPr>
+          <w:rFonts w:ascii="Arial" w:eastAsia="Arial" w:hAnsi="Arial" w:cs="Arial"/>
+          <w:sz w:val="24"/>
+          <w:szCs w:val="24"/>
+        </w:rPr>
+        <w:t>)s')</w:t>
+      </w:r>
+    </w:p>
+    <w:p>
+      <w:pPr>
+        <w:spacing w:after="0" w:line="360" w:lineRule="auto"/>
+        <w:ind w:hanging="2"/>
+        <w:rPr>
+          <w:rFonts w:ascii="Arial" w:eastAsia="Arial" w:hAnsi="Arial" w:cs="Arial"/>
+          <w:sz w:val="24"/>
+          <w:szCs w:val="24"/>
+        </w:rPr>
+      </w:pPr>
+      <w:r>
+        <w:rPr>
+          <w:rFonts w:ascii="Arial" w:eastAsia="Arial" w:hAnsi="Arial" w:cs="Arial"/>
+          <w:sz w:val="24"/>
+          <w:szCs w:val="24"/>
+        </w:rPr>
+        <w:t xml:space="preserve">            </w:t>
+      </w:r>
+    </w:p>
+    <w:p>
+      <w:pPr>
+        <w:spacing w:after="0" w:line="360" w:lineRule="auto"/>
+        <w:ind w:hanging="2"/>
+        <w:rPr>
+          <w:rFonts w:ascii="Arial" w:eastAsia="Arial" w:hAnsi="Arial" w:cs="Arial"/>
+          <w:sz w:val="24"/>
+          <w:szCs w:val="24"/>
+        </w:rPr>
+      </w:pPr>
+      <w:r>
+        <w:rPr>
+          <w:rFonts w:ascii="Arial" w:eastAsia="Arial" w:hAnsi="Arial" w:cs="Arial"/>
+          <w:sz w:val="24"/>
+          <w:szCs w:val="24"/>
+        </w:rPr>
+        <w:t xml:space="preserve">        </w:t>
+      </w:r>
+      <w:proofErr w:type="spellStart"/>
+      <w:proofErr w:type="gramStart"/>
+      <w:r>
+        <w:rPr>
+          <w:rFonts w:ascii="Arial" w:eastAsia="Arial" w:hAnsi="Arial" w:cs="Arial"/>
+          <w:sz w:val="24"/>
+          <w:szCs w:val="24"/>
+        </w:rPr>
+        <w:t>try</w:t>
+      </w:r>
+      <w:proofErr w:type="spellEnd"/>
+      <w:proofErr w:type="gramEnd"/>
+      <w:r>
+        <w:rPr>
+          <w:rFonts w:ascii="Arial" w:eastAsia="Arial" w:hAnsi="Arial" w:cs="Arial"/>
+          <w:sz w:val="24"/>
+          <w:szCs w:val="24"/>
+        </w:rPr>
+        <w:t>:</w:t>
+      </w:r>
+    </w:p>
+    <w:p>
+      <w:pPr>
+        <w:spacing w:after="0" w:line="360" w:lineRule="auto"/>
+        <w:ind w:hanging="2"/>
+        <w:rPr>
+          <w:rFonts w:ascii="Arial" w:eastAsia="Arial" w:hAnsi="Arial" w:cs="Arial"/>
+          <w:sz w:val="24"/>
+          <w:szCs w:val="24"/>
+        </w:rPr>
+      </w:pPr>
+      <w:r>
+        <w:rPr>
+          <w:rFonts w:ascii="Arial" w:eastAsia="Arial" w:hAnsi="Arial" w:cs="Arial"/>
+          <w:sz w:val="24"/>
+          <w:szCs w:val="24"/>
+        </w:rPr>
+        <w:t xml:space="preserve">            </w:t>
+      </w:r>
+      <w:proofErr w:type="spellStart"/>
+      <w:proofErr w:type="gramStart"/>
+      <w:r>
+        <w:rPr>
+          <w:rFonts w:ascii="Arial" w:eastAsia="Arial" w:hAnsi="Arial" w:cs="Arial"/>
+          <w:sz w:val="24"/>
+          <w:szCs w:val="24"/>
+        </w:rPr>
+        <w:t>acoes</w:t>
+      </w:r>
+      <w:proofErr w:type="spellEnd"/>
+      <w:proofErr w:type="gramEnd"/>
+      <w:r>
+        <w:rPr>
+          <w:rFonts w:ascii="Arial" w:eastAsia="Arial" w:hAnsi="Arial" w:cs="Arial"/>
+          <w:sz w:val="24"/>
+          <w:szCs w:val="24"/>
+        </w:rPr>
+        <w:t xml:space="preserve"> = </w:t>
+      </w:r>
+      <w:proofErr w:type="spellStart"/>
+      <w:r>
+        <w:rPr>
+          <w:rFonts w:ascii="Arial" w:eastAsia="Arial" w:hAnsi="Arial" w:cs="Arial"/>
+          <w:sz w:val="24"/>
+          <w:szCs w:val="24"/>
+        </w:rPr>
+        <w:t>pd.read_excel</w:t>
+      </w:r>
+      <w:proofErr w:type="spellEnd"/>
+      <w:r>
+        <w:rPr>
+          <w:rFonts w:ascii="Arial" w:eastAsia="Arial" w:hAnsi="Arial" w:cs="Arial"/>
+          <w:sz w:val="24"/>
+          <w:szCs w:val="24"/>
+        </w:rPr>
+        <w:t>("acoes_ibovespa_marco_junho.xlsx")</w:t>
+      </w:r>
+    </w:p>
+    <w:p>
+      <w:pPr>
+        <w:spacing w:after="0" w:line="360" w:lineRule="auto"/>
+        <w:ind w:hanging="2"/>
+        <w:rPr>
+          <w:rFonts w:ascii="Arial" w:eastAsia="Arial" w:hAnsi="Arial" w:cs="Arial"/>
+          <w:sz w:val="24"/>
+          <w:szCs w:val="24"/>
+        </w:rPr>
+      </w:pPr>
+      <w:r>
+        <w:rPr>
+          <w:rFonts w:ascii="Arial" w:eastAsia="Arial" w:hAnsi="Arial" w:cs="Arial"/>
+          <w:sz w:val="24"/>
+          <w:szCs w:val="24"/>
+        </w:rPr>
+        <w:t xml:space="preserve">            </w:t>
+      </w:r>
+      <w:proofErr w:type="gramStart"/>
+      <w:r>
+        <w:rPr>
+          <w:rFonts w:ascii="Arial" w:eastAsia="Arial" w:hAnsi="Arial" w:cs="Arial"/>
+          <w:sz w:val="24"/>
+          <w:szCs w:val="24"/>
+        </w:rPr>
+        <w:t>logging.info(</w:t>
+      </w:r>
+      <w:proofErr w:type="gramEnd"/>
+      <w:r>
+        <w:rPr>
+          <w:rFonts w:ascii="Arial" w:eastAsia="Arial" w:hAnsi="Arial" w:cs="Arial"/>
+          <w:sz w:val="24"/>
+          <w:szCs w:val="24"/>
+        </w:rPr>
+        <w:t>"Arquivo importado com sucesso!")</w:t>
+      </w:r>
+    </w:p>
+    <w:p>
+      <w:pPr>
+        <w:spacing w:after="0" w:line="360" w:lineRule="auto"/>
+        <w:ind w:hanging="2"/>
+        <w:rPr>
+          <w:rFonts w:ascii="Arial" w:eastAsia="Arial" w:hAnsi="Arial" w:cs="Arial"/>
+          <w:sz w:val="24"/>
+          <w:szCs w:val="24"/>
+        </w:rPr>
+      </w:pPr>
+      <w:r>
+        <w:rPr>
+          <w:rFonts w:ascii="Arial" w:eastAsia="Arial" w:hAnsi="Arial" w:cs="Arial"/>
+          <w:sz w:val="24"/>
+          <w:szCs w:val="24"/>
+        </w:rPr>
+        <w:t xml:space="preserve">        </w:t>
+      </w:r>
+      <w:proofErr w:type="spellStart"/>
+      <w:proofErr w:type="gramStart"/>
+      <w:r>
+        <w:rPr>
+          <w:rFonts w:ascii="Arial" w:eastAsia="Arial" w:hAnsi="Arial" w:cs="Arial"/>
+          <w:sz w:val="24"/>
+          <w:szCs w:val="24"/>
+        </w:rPr>
+        <w:t>except</w:t>
+      </w:r>
+      <w:proofErr w:type="spellEnd"/>
+      <w:proofErr w:type="gramEnd"/>
+      <w:r>
+        <w:rPr>
+          <w:rFonts w:ascii="Arial" w:eastAsia="Arial" w:hAnsi="Arial" w:cs="Arial"/>
+          <w:sz w:val="24"/>
+          <w:szCs w:val="24"/>
+        </w:rPr>
+        <w:t xml:space="preserve"> </w:t>
+      </w:r>
+      <w:proofErr w:type="spellStart"/>
+      <w:r>
+        <w:rPr>
+          <w:rFonts w:ascii="Arial" w:eastAsia="Arial" w:hAnsi="Arial" w:cs="Arial"/>
+          <w:sz w:val="24"/>
+          <w:szCs w:val="24"/>
+        </w:rPr>
+        <w:t>FileNotFoundError</w:t>
+      </w:r>
+      <w:proofErr w:type="spellEnd"/>
+      <w:r>
+        <w:rPr>
+          <w:rFonts w:ascii="Arial" w:eastAsia="Arial" w:hAnsi="Arial" w:cs="Arial"/>
+          <w:sz w:val="24"/>
+          <w:szCs w:val="24"/>
+        </w:rPr>
+        <w:t>:</w:t>
+      </w:r>
+    </w:p>
+    <w:p>
+      <w:pPr>
+        <w:spacing w:after="0" w:line="360" w:lineRule="auto"/>
+        <w:ind w:hanging="2"/>
+        <w:rPr>
+          <w:rFonts w:ascii="Arial" w:eastAsia="Arial" w:hAnsi="Arial" w:cs="Arial"/>
+          <w:sz w:val="24"/>
+          <w:szCs w:val="24"/>
+        </w:rPr>
+      </w:pPr>
+      <w:r>
+        <w:rPr>
+          <w:rFonts w:ascii="Arial" w:eastAsia="Arial" w:hAnsi="Arial" w:cs="Arial"/>
+          <w:sz w:val="24"/>
+          <w:szCs w:val="24"/>
+        </w:rPr>
+        <w:lastRenderedPageBreak/>
+        <w:t xml:space="preserve">            </w:t>
+      </w:r>
+      <w:proofErr w:type="spellStart"/>
+      <w:proofErr w:type="gramStart"/>
+      <w:r>
+        <w:rPr>
+          <w:rFonts w:ascii="Arial" w:eastAsia="Arial" w:hAnsi="Arial" w:cs="Arial"/>
+          <w:sz w:val="24"/>
+          <w:szCs w:val="24"/>
+        </w:rPr>
+        <w:t>logging.error</w:t>
+      </w:r>
+      <w:proofErr w:type="spellEnd"/>
+      <w:proofErr w:type="gramEnd"/>
+      <w:r>
+        <w:rPr>
+          <w:rFonts w:ascii="Arial" w:eastAsia="Arial" w:hAnsi="Arial" w:cs="Arial"/>
+          <w:sz w:val="24"/>
+          <w:szCs w:val="24"/>
+        </w:rPr>
+        <w:t>(</w:t>
+      </w:r>
+      <w:proofErr w:type="spellStart"/>
+      <w:r>
+        <w:rPr>
+          <w:rFonts w:ascii="Arial" w:eastAsia="Arial" w:hAnsi="Arial" w:cs="Arial"/>
+          <w:sz w:val="24"/>
+          <w:szCs w:val="24"/>
+        </w:rPr>
+        <w:t>f"Arquivo</w:t>
+      </w:r>
+      <w:proofErr w:type="spellEnd"/>
+      <w:r>
+        <w:rPr>
+          <w:rFonts w:ascii="Arial" w:eastAsia="Arial" w:hAnsi="Arial" w:cs="Arial"/>
+          <w:sz w:val="24"/>
+          <w:szCs w:val="24"/>
+        </w:rPr>
+        <w:t xml:space="preserve"> não encontrado. Certifique-se de que o arquivo {</w:t>
+      </w:r>
+      <w:proofErr w:type="spellStart"/>
+      <w:r>
+        <w:rPr>
+          <w:rFonts w:ascii="Arial" w:eastAsia="Arial" w:hAnsi="Arial" w:cs="Arial"/>
+          <w:sz w:val="24"/>
+          <w:szCs w:val="24"/>
+        </w:rPr>
+        <w:t>acoes</w:t>
+      </w:r>
+      <w:proofErr w:type="spellEnd"/>
+      <w:r>
+        <w:rPr>
+          <w:rFonts w:ascii="Arial" w:eastAsia="Arial" w:hAnsi="Arial" w:cs="Arial"/>
+          <w:sz w:val="24"/>
+          <w:szCs w:val="24"/>
+        </w:rPr>
+        <w:t>} está na pasta correta.")</w:t>
+      </w:r>
+    </w:p>
+    <w:p>
+      <w:pPr>
+        <w:spacing w:after="0" w:line="360" w:lineRule="auto"/>
+        <w:ind w:hanging="2"/>
+        <w:rPr>
+          <w:rFonts w:ascii="Arial" w:eastAsia="Arial" w:hAnsi="Arial" w:cs="Arial"/>
+          <w:sz w:val="24"/>
+          <w:szCs w:val="24"/>
+        </w:rPr>
+      </w:pPr>
+      <w:r>
+        <w:rPr>
+          <w:rFonts w:ascii="Arial" w:eastAsia="Arial" w:hAnsi="Arial" w:cs="Arial"/>
+          <w:sz w:val="24"/>
+          <w:szCs w:val="24"/>
+        </w:rPr>
+        <w:t xml:space="preserve">        </w:t>
+      </w:r>
+      <w:proofErr w:type="spellStart"/>
+      <w:proofErr w:type="gramStart"/>
+      <w:r>
+        <w:rPr>
+          <w:rFonts w:ascii="Arial" w:eastAsia="Arial" w:hAnsi="Arial" w:cs="Arial"/>
+          <w:sz w:val="24"/>
+          <w:szCs w:val="24"/>
+        </w:rPr>
+        <w:t>except</w:t>
+      </w:r>
+      <w:proofErr w:type="spellEnd"/>
+      <w:proofErr w:type="gramEnd"/>
+      <w:r>
+        <w:rPr>
+          <w:rFonts w:ascii="Arial" w:eastAsia="Arial" w:hAnsi="Arial" w:cs="Arial"/>
+          <w:sz w:val="24"/>
+          <w:szCs w:val="24"/>
+        </w:rPr>
+        <w:t xml:space="preserve"> </w:t>
+      </w:r>
+      <w:proofErr w:type="spellStart"/>
+      <w:r>
+        <w:rPr>
+          <w:rFonts w:ascii="Arial" w:eastAsia="Arial" w:hAnsi="Arial" w:cs="Arial"/>
+          <w:sz w:val="24"/>
+          <w:szCs w:val="24"/>
+        </w:rPr>
+        <w:t>Exception</w:t>
+      </w:r>
+      <w:proofErr w:type="spellEnd"/>
+      <w:r>
+        <w:rPr>
+          <w:rFonts w:ascii="Arial" w:eastAsia="Arial" w:hAnsi="Arial" w:cs="Arial"/>
+          <w:sz w:val="24"/>
+          <w:szCs w:val="24"/>
+        </w:rPr>
+        <w:t xml:space="preserve"> as e:</w:t>
+      </w:r>
+    </w:p>
+    <w:p>
+      <w:pPr>
+        <w:spacing w:after="0" w:line="360" w:lineRule="auto"/>
+        <w:ind w:hanging="2"/>
+        <w:rPr>
+          <w:rFonts w:ascii="Arial" w:eastAsia="Arial" w:hAnsi="Arial" w:cs="Arial"/>
+          <w:sz w:val="24"/>
+          <w:szCs w:val="24"/>
+        </w:rPr>
+      </w:pPr>
+      <w:r>
+        <w:rPr>
+          <w:rFonts w:ascii="Arial" w:eastAsia="Arial" w:hAnsi="Arial" w:cs="Arial"/>
+          <w:sz w:val="24"/>
+          <w:szCs w:val="24"/>
+        </w:rPr>
+        <w:t xml:space="preserve">            </w:t>
+      </w:r>
+      <w:proofErr w:type="spellStart"/>
+      <w:proofErr w:type="gramStart"/>
+      <w:r>
+        <w:rPr>
+          <w:rFonts w:ascii="Arial" w:eastAsia="Arial" w:hAnsi="Arial" w:cs="Arial"/>
+          <w:sz w:val="24"/>
+          <w:szCs w:val="24"/>
+        </w:rPr>
+        <w:t>logging.error</w:t>
+      </w:r>
+      <w:proofErr w:type="spellEnd"/>
+      <w:proofErr w:type="gramEnd"/>
+      <w:r>
+        <w:rPr>
+          <w:rFonts w:ascii="Arial" w:eastAsia="Arial" w:hAnsi="Arial" w:cs="Arial"/>
+          <w:sz w:val="24"/>
+          <w:szCs w:val="24"/>
+        </w:rPr>
+        <w:t>(</w:t>
+      </w:r>
+      <w:proofErr w:type="spellStart"/>
+      <w:r>
+        <w:rPr>
+          <w:rFonts w:ascii="Arial" w:eastAsia="Arial" w:hAnsi="Arial" w:cs="Arial"/>
+          <w:sz w:val="24"/>
+          <w:szCs w:val="24"/>
+        </w:rPr>
+        <w:t>f"Ocorreu</w:t>
+      </w:r>
+      <w:proofErr w:type="spellEnd"/>
+      <w:r>
+        <w:rPr>
+          <w:rFonts w:ascii="Arial" w:eastAsia="Arial" w:hAnsi="Arial" w:cs="Arial"/>
+          <w:sz w:val="24"/>
+          <w:szCs w:val="24"/>
+        </w:rPr>
+        <w:t xml:space="preserve"> um erro ao importar o arquivo: {</w:t>
+      </w:r>
+      <w:proofErr w:type="spellStart"/>
+      <w:r>
+        <w:rPr>
+          <w:rFonts w:ascii="Arial" w:eastAsia="Arial" w:hAnsi="Arial" w:cs="Arial"/>
+          <w:sz w:val="24"/>
+          <w:szCs w:val="24"/>
+        </w:rPr>
+        <w:t>acoes</w:t>
+      </w:r>
+      <w:proofErr w:type="spellEnd"/>
+      <w:r>
+        <w:rPr>
+          <w:rFonts w:ascii="Arial" w:eastAsia="Arial" w:hAnsi="Arial" w:cs="Arial"/>
+          <w:sz w:val="24"/>
+          <w:szCs w:val="24"/>
+        </w:rPr>
+        <w:t>}")</w:t>
+      </w:r>
+    </w:p>
+    <w:p>
+      <w:pPr>
+        <w:spacing w:after="0" w:line="360" w:lineRule="auto"/>
+        <w:ind w:hanging="2"/>
+        <w:rPr>
+          <w:rFonts w:ascii="Arial" w:eastAsia="Arial" w:hAnsi="Arial" w:cs="Arial"/>
+          <w:sz w:val="24"/>
+          <w:szCs w:val="24"/>
+        </w:rPr>
+      </w:pPr>
+      <w:r>
+        <w:rPr>
+          <w:rFonts w:ascii="Arial" w:eastAsia="Arial" w:hAnsi="Arial" w:cs="Arial"/>
+          <w:sz w:val="24"/>
+          <w:szCs w:val="24"/>
+        </w:rPr>
+        <w:t xml:space="preserve">        </w:t>
+      </w:r>
+    </w:p>
+    <w:p>
+      <w:pPr>
+        <w:spacing w:after="0" w:line="360" w:lineRule="auto"/>
+        <w:ind w:hanging="2"/>
+        <w:rPr>
+          <w:rFonts w:ascii="Arial" w:eastAsia="Arial" w:hAnsi="Arial" w:cs="Arial"/>
+          <w:sz w:val="24"/>
+          <w:szCs w:val="24"/>
+        </w:rPr>
+      </w:pPr>
+      <w:r>
+        <w:rPr>
+          <w:rFonts w:ascii="Arial" w:eastAsia="Arial" w:hAnsi="Arial" w:cs="Arial"/>
+          <w:sz w:val="24"/>
+          <w:szCs w:val="24"/>
+        </w:rPr>
+        <w:t xml:space="preserve">        </w:t>
+      </w:r>
+      <w:proofErr w:type="spellStart"/>
+      <w:proofErr w:type="gramStart"/>
+      <w:r>
+        <w:rPr>
+          <w:rFonts w:ascii="Arial" w:eastAsia="Arial" w:hAnsi="Arial" w:cs="Arial"/>
+          <w:sz w:val="24"/>
+          <w:szCs w:val="24"/>
+        </w:rPr>
+        <w:t>acoes</w:t>
+      </w:r>
+      <w:proofErr w:type="spellEnd"/>
+      <w:proofErr w:type="gramEnd"/>
+      <w:r>
+        <w:rPr>
+          <w:rFonts w:ascii="Arial" w:eastAsia="Arial" w:hAnsi="Arial" w:cs="Arial"/>
+          <w:sz w:val="24"/>
+          <w:szCs w:val="24"/>
+        </w:rPr>
+        <w:t xml:space="preserve"> = </w:t>
+      </w:r>
+      <w:proofErr w:type="spellStart"/>
+      <w:r>
+        <w:rPr>
+          <w:rFonts w:ascii="Arial" w:eastAsia="Arial" w:hAnsi="Arial" w:cs="Arial"/>
+          <w:sz w:val="24"/>
+          <w:szCs w:val="24"/>
+        </w:rPr>
+        <w:t>acoes.drop</w:t>
+      </w:r>
+      <w:proofErr w:type="spellEnd"/>
+      <w:r>
+        <w:rPr>
+          <w:rFonts w:ascii="Arial" w:eastAsia="Arial" w:hAnsi="Arial" w:cs="Arial"/>
+          <w:sz w:val="24"/>
+          <w:szCs w:val="24"/>
+        </w:rPr>
+        <w:t xml:space="preserve">('Data', </w:t>
+      </w:r>
+      <w:proofErr w:type="spellStart"/>
+      <w:r>
+        <w:rPr>
+          <w:rFonts w:ascii="Arial" w:eastAsia="Arial" w:hAnsi="Arial" w:cs="Arial"/>
+          <w:sz w:val="24"/>
+          <w:szCs w:val="24"/>
+        </w:rPr>
+        <w:t>axis</w:t>
+      </w:r>
+      <w:proofErr w:type="spellEnd"/>
+      <w:r>
+        <w:rPr>
+          <w:rFonts w:ascii="Arial" w:eastAsia="Arial" w:hAnsi="Arial" w:cs="Arial"/>
+          <w:sz w:val="24"/>
+          <w:szCs w:val="24"/>
+        </w:rPr>
+        <w:t>=1)</w:t>
+      </w:r>
+    </w:p>
+    <w:p>
+      <w:pPr>
+        <w:spacing w:after="0" w:line="360" w:lineRule="auto"/>
+        <w:ind w:hanging="2"/>
+        <w:rPr>
+          <w:rFonts w:ascii="Arial" w:eastAsia="Arial" w:hAnsi="Arial" w:cs="Arial"/>
+          <w:sz w:val="24"/>
+          <w:szCs w:val="24"/>
+        </w:rPr>
+      </w:pPr>
+      <w:r>
+        <w:rPr>
+          <w:rFonts w:ascii="Arial" w:eastAsia="Arial" w:hAnsi="Arial" w:cs="Arial"/>
+          <w:sz w:val="24"/>
+          <w:szCs w:val="24"/>
+        </w:rPr>
+        <w:t xml:space="preserve">        </w:t>
+      </w:r>
+      <w:proofErr w:type="spellStart"/>
+      <w:proofErr w:type="gramStart"/>
+      <w:r>
+        <w:rPr>
+          <w:rFonts w:ascii="Arial" w:eastAsia="Arial" w:hAnsi="Arial" w:cs="Arial"/>
+          <w:sz w:val="24"/>
+          <w:szCs w:val="24"/>
+        </w:rPr>
+        <w:t>acoes</w:t>
+      </w:r>
+      <w:proofErr w:type="spellEnd"/>
+      <w:proofErr w:type="gramEnd"/>
+      <w:r>
+        <w:rPr>
+          <w:rFonts w:ascii="Arial" w:eastAsia="Arial" w:hAnsi="Arial" w:cs="Arial"/>
+          <w:sz w:val="24"/>
+          <w:szCs w:val="24"/>
+        </w:rPr>
+        <w:t xml:space="preserve"> = </w:t>
+      </w:r>
+      <w:proofErr w:type="spellStart"/>
+      <w:r>
+        <w:rPr>
+          <w:rFonts w:ascii="Arial" w:eastAsia="Arial" w:hAnsi="Arial" w:cs="Arial"/>
+          <w:sz w:val="24"/>
+          <w:szCs w:val="24"/>
+        </w:rPr>
+        <w:t>acoes.drop</w:t>
+      </w:r>
+      <w:proofErr w:type="spellEnd"/>
+      <w:r>
+        <w:rPr>
+          <w:rFonts w:ascii="Arial" w:eastAsia="Arial" w:hAnsi="Arial" w:cs="Arial"/>
+          <w:sz w:val="24"/>
+          <w:szCs w:val="24"/>
+        </w:rPr>
+        <w:t xml:space="preserve">('Variação', </w:t>
+      </w:r>
+      <w:proofErr w:type="spellStart"/>
+      <w:r>
+        <w:rPr>
+          <w:rFonts w:ascii="Arial" w:eastAsia="Arial" w:hAnsi="Arial" w:cs="Arial"/>
+          <w:sz w:val="24"/>
+          <w:szCs w:val="24"/>
+        </w:rPr>
+        <w:t>axis</w:t>
+      </w:r>
+      <w:proofErr w:type="spellEnd"/>
+      <w:r>
+        <w:rPr>
+          <w:rFonts w:ascii="Arial" w:eastAsia="Arial" w:hAnsi="Arial" w:cs="Arial"/>
+          <w:sz w:val="24"/>
+          <w:szCs w:val="24"/>
+        </w:rPr>
+        <w:t>=1)</w:t>
+      </w:r>
+    </w:p>
+    <w:p>
+      <w:pPr>
+        <w:spacing w:after="0" w:line="360" w:lineRule="auto"/>
+        <w:ind w:hanging="2"/>
+        <w:rPr>
+          <w:rFonts w:ascii="Arial" w:eastAsia="Arial" w:hAnsi="Arial" w:cs="Arial"/>
+          <w:sz w:val="24"/>
+          <w:szCs w:val="24"/>
+        </w:rPr>
+      </w:pPr>
+      <w:r>
+        <w:rPr>
+          <w:rFonts w:ascii="Arial" w:eastAsia="Arial" w:hAnsi="Arial" w:cs="Arial"/>
+          <w:sz w:val="24"/>
+          <w:szCs w:val="24"/>
+        </w:rPr>
+        <w:t xml:space="preserve">        </w:t>
+      </w:r>
+      <w:proofErr w:type="spellStart"/>
+      <w:proofErr w:type="gramStart"/>
+      <w:r>
+        <w:rPr>
+          <w:rFonts w:ascii="Arial" w:eastAsia="Arial" w:hAnsi="Arial" w:cs="Arial"/>
+          <w:sz w:val="24"/>
+          <w:szCs w:val="24"/>
+        </w:rPr>
+        <w:t>acoes</w:t>
+      </w:r>
+      <w:proofErr w:type="spellEnd"/>
+      <w:proofErr w:type="gramEnd"/>
+      <w:r>
+        <w:rPr>
+          <w:rFonts w:ascii="Arial" w:eastAsia="Arial" w:hAnsi="Arial" w:cs="Arial"/>
+          <w:sz w:val="24"/>
+          <w:szCs w:val="24"/>
+        </w:rPr>
+        <w:t xml:space="preserve"> = </w:t>
+      </w:r>
+      <w:proofErr w:type="spellStart"/>
+      <w:r>
+        <w:rPr>
+          <w:rFonts w:ascii="Arial" w:eastAsia="Arial" w:hAnsi="Arial" w:cs="Arial"/>
+          <w:sz w:val="24"/>
+          <w:szCs w:val="24"/>
+        </w:rPr>
+        <w:t>acoes.drop</w:t>
+      </w:r>
+      <w:proofErr w:type="spellEnd"/>
+      <w:r>
+        <w:rPr>
+          <w:rFonts w:ascii="Arial" w:eastAsia="Arial" w:hAnsi="Arial" w:cs="Arial"/>
+          <w:sz w:val="24"/>
+          <w:szCs w:val="24"/>
+        </w:rPr>
+        <w:t xml:space="preserve">('Variação (%)', </w:t>
+      </w:r>
+      <w:proofErr w:type="spellStart"/>
+      <w:r>
+        <w:rPr>
+          <w:rFonts w:ascii="Arial" w:eastAsia="Arial" w:hAnsi="Arial" w:cs="Arial"/>
+          <w:sz w:val="24"/>
+          <w:szCs w:val="24"/>
+        </w:rPr>
+        <w:t>axis</w:t>
+      </w:r>
+      <w:proofErr w:type="spellEnd"/>
+      <w:r>
+        <w:rPr>
+          <w:rFonts w:ascii="Arial" w:eastAsia="Arial" w:hAnsi="Arial" w:cs="Arial"/>
+          <w:sz w:val="24"/>
+          <w:szCs w:val="24"/>
+        </w:rPr>
+        <w:t>=1)</w:t>
+      </w:r>
+    </w:p>
+    <w:p>
+      <w:pPr>
+        <w:spacing w:after="0" w:line="360" w:lineRule="auto"/>
+        <w:ind w:hanging="2"/>
+        <w:rPr>
+          <w:rFonts w:ascii="Arial" w:eastAsia="Arial" w:hAnsi="Arial" w:cs="Arial"/>
+          <w:sz w:val="24"/>
+          <w:szCs w:val="24"/>
+        </w:rPr>
+      </w:pPr>
+      <w:r>
+        <w:rPr>
+          <w:rFonts w:ascii="Arial" w:eastAsia="Arial" w:hAnsi="Arial" w:cs="Arial"/>
+          <w:sz w:val="24"/>
+          <w:szCs w:val="24"/>
+        </w:rPr>
+        <w:t xml:space="preserve">        </w:t>
+      </w:r>
+      <w:proofErr w:type="spellStart"/>
+      <w:proofErr w:type="gramStart"/>
+      <w:r>
+        <w:rPr>
+          <w:rFonts w:ascii="Arial" w:eastAsia="Arial" w:hAnsi="Arial" w:cs="Arial"/>
+          <w:sz w:val="24"/>
+          <w:szCs w:val="24"/>
+        </w:rPr>
+        <w:t>acoes</w:t>
+      </w:r>
+      <w:proofErr w:type="spellEnd"/>
+      <w:proofErr w:type="gramEnd"/>
+      <w:r>
+        <w:rPr>
+          <w:rFonts w:ascii="Arial" w:eastAsia="Arial" w:hAnsi="Arial" w:cs="Arial"/>
+          <w:sz w:val="24"/>
+          <w:szCs w:val="24"/>
+        </w:rPr>
+        <w:t xml:space="preserve"> = </w:t>
+      </w:r>
+      <w:proofErr w:type="spellStart"/>
+      <w:r>
+        <w:rPr>
+          <w:rFonts w:ascii="Arial" w:eastAsia="Arial" w:hAnsi="Arial" w:cs="Arial"/>
+          <w:sz w:val="24"/>
+          <w:szCs w:val="24"/>
+        </w:rPr>
+        <w:t>acoes.drop</w:t>
+      </w:r>
+      <w:proofErr w:type="spellEnd"/>
+      <w:r>
+        <w:rPr>
+          <w:rFonts w:ascii="Arial" w:eastAsia="Arial" w:hAnsi="Arial" w:cs="Arial"/>
+          <w:sz w:val="24"/>
+          <w:szCs w:val="24"/>
+        </w:rPr>
+        <w:t xml:space="preserve">('Abertura', </w:t>
+      </w:r>
+      <w:proofErr w:type="spellStart"/>
+      <w:r>
+        <w:rPr>
+          <w:rFonts w:ascii="Arial" w:eastAsia="Arial" w:hAnsi="Arial" w:cs="Arial"/>
+          <w:sz w:val="24"/>
+          <w:szCs w:val="24"/>
+        </w:rPr>
+        <w:t>axis</w:t>
+      </w:r>
+      <w:proofErr w:type="spellEnd"/>
+      <w:r>
+        <w:rPr>
+          <w:rFonts w:ascii="Arial" w:eastAsia="Arial" w:hAnsi="Arial" w:cs="Arial"/>
+          <w:sz w:val="24"/>
+          <w:szCs w:val="24"/>
+        </w:rPr>
+        <w:t>=1)</w:t>
+      </w:r>
+    </w:p>
+    <w:p>
+      <w:pPr>
+        <w:spacing w:after="0" w:line="360" w:lineRule="auto"/>
+        <w:ind w:hanging="2"/>
+        <w:rPr>
+          <w:rFonts w:ascii="Arial" w:eastAsia="Arial" w:hAnsi="Arial" w:cs="Arial"/>
+          <w:sz w:val="24"/>
+          <w:szCs w:val="24"/>
+        </w:rPr>
+      </w:pPr>
+      <w:r>
+        <w:rPr>
+          <w:rFonts w:ascii="Arial" w:eastAsia="Arial" w:hAnsi="Arial" w:cs="Arial"/>
+          <w:sz w:val="24"/>
+          <w:szCs w:val="24"/>
+        </w:rPr>
+        <w:t xml:space="preserve">        </w:t>
+      </w:r>
+      <w:proofErr w:type="spellStart"/>
+      <w:proofErr w:type="gramStart"/>
+      <w:r>
+        <w:rPr>
+          <w:rFonts w:ascii="Arial" w:eastAsia="Arial" w:hAnsi="Arial" w:cs="Arial"/>
+          <w:sz w:val="24"/>
+          <w:szCs w:val="24"/>
+        </w:rPr>
+        <w:t>acoes</w:t>
+      </w:r>
+      <w:proofErr w:type="spellEnd"/>
+      <w:proofErr w:type="gramEnd"/>
+      <w:r>
+        <w:rPr>
+          <w:rFonts w:ascii="Arial" w:eastAsia="Arial" w:hAnsi="Arial" w:cs="Arial"/>
+          <w:sz w:val="24"/>
+          <w:szCs w:val="24"/>
+        </w:rPr>
+        <w:t xml:space="preserve"> = </w:t>
+      </w:r>
+      <w:proofErr w:type="spellStart"/>
+      <w:r>
+        <w:rPr>
+          <w:rFonts w:ascii="Arial" w:eastAsia="Arial" w:hAnsi="Arial" w:cs="Arial"/>
+          <w:sz w:val="24"/>
+          <w:szCs w:val="24"/>
+        </w:rPr>
+        <w:t>acoes.drop</w:t>
+      </w:r>
+      <w:proofErr w:type="spellEnd"/>
+      <w:r>
+        <w:rPr>
+          <w:rFonts w:ascii="Arial" w:eastAsia="Arial" w:hAnsi="Arial" w:cs="Arial"/>
+          <w:sz w:val="24"/>
+          <w:szCs w:val="24"/>
+        </w:rPr>
+        <w:t xml:space="preserve">('Máxima', </w:t>
+      </w:r>
+      <w:proofErr w:type="spellStart"/>
+      <w:r>
+        <w:rPr>
+          <w:rFonts w:ascii="Arial" w:eastAsia="Arial" w:hAnsi="Arial" w:cs="Arial"/>
+          <w:sz w:val="24"/>
+          <w:szCs w:val="24"/>
+        </w:rPr>
+        <w:t>axis</w:t>
+      </w:r>
+      <w:proofErr w:type="spellEnd"/>
+      <w:r>
+        <w:rPr>
+          <w:rFonts w:ascii="Arial" w:eastAsia="Arial" w:hAnsi="Arial" w:cs="Arial"/>
+          <w:sz w:val="24"/>
+          <w:szCs w:val="24"/>
+        </w:rPr>
+        <w:t>=1)</w:t>
+      </w:r>
+    </w:p>
+    <w:p>
+      <w:pPr>
+        <w:spacing w:after="0" w:line="360" w:lineRule="auto"/>
+        <w:ind w:hanging="2"/>
+        <w:rPr>
+          <w:rFonts w:ascii="Arial" w:eastAsia="Arial" w:hAnsi="Arial" w:cs="Arial"/>
+          <w:sz w:val="24"/>
+          <w:szCs w:val="24"/>
+        </w:rPr>
+      </w:pPr>
+      <w:r>
+        <w:rPr>
+          <w:rFonts w:ascii="Arial" w:eastAsia="Arial" w:hAnsi="Arial" w:cs="Arial"/>
+          <w:sz w:val="24"/>
+          <w:szCs w:val="24"/>
+        </w:rPr>
+        <w:t xml:space="preserve">        </w:t>
+      </w:r>
+      <w:proofErr w:type="spellStart"/>
+      <w:proofErr w:type="gramStart"/>
+      <w:r>
+        <w:rPr>
+          <w:rFonts w:ascii="Arial" w:eastAsia="Arial" w:hAnsi="Arial" w:cs="Arial"/>
+          <w:sz w:val="24"/>
+          <w:szCs w:val="24"/>
+        </w:rPr>
+        <w:t>acoes</w:t>
+      </w:r>
+      <w:proofErr w:type="spellEnd"/>
+      <w:proofErr w:type="gramEnd"/>
+      <w:r>
+        <w:rPr>
+          <w:rFonts w:ascii="Arial" w:eastAsia="Arial" w:hAnsi="Arial" w:cs="Arial"/>
+          <w:sz w:val="24"/>
+          <w:szCs w:val="24"/>
+        </w:rPr>
+        <w:t xml:space="preserve"> = </w:t>
+      </w:r>
+      <w:proofErr w:type="spellStart"/>
+      <w:r>
+        <w:rPr>
+          <w:rFonts w:ascii="Arial" w:eastAsia="Arial" w:hAnsi="Arial" w:cs="Arial"/>
+          <w:sz w:val="24"/>
+          <w:szCs w:val="24"/>
+        </w:rPr>
+        <w:t>acoes.drop</w:t>
+      </w:r>
+      <w:proofErr w:type="spellEnd"/>
+      <w:r>
+        <w:rPr>
+          <w:rFonts w:ascii="Arial" w:eastAsia="Arial" w:hAnsi="Arial" w:cs="Arial"/>
+          <w:sz w:val="24"/>
+          <w:szCs w:val="24"/>
+        </w:rPr>
+        <w:t xml:space="preserve">('Mínima', </w:t>
+      </w:r>
+      <w:proofErr w:type="spellStart"/>
+      <w:r>
+        <w:rPr>
+          <w:rFonts w:ascii="Arial" w:eastAsia="Arial" w:hAnsi="Arial" w:cs="Arial"/>
+          <w:sz w:val="24"/>
+          <w:szCs w:val="24"/>
+        </w:rPr>
+        <w:t>axis</w:t>
+      </w:r>
+      <w:proofErr w:type="spellEnd"/>
+      <w:r>
+        <w:rPr>
+          <w:rFonts w:ascii="Arial" w:eastAsia="Arial" w:hAnsi="Arial" w:cs="Arial"/>
+          <w:sz w:val="24"/>
+          <w:szCs w:val="24"/>
+        </w:rPr>
+        <w:t>=1)</w:t>
+      </w:r>
+    </w:p>
+    <w:p>
+      <w:pPr>
+        <w:spacing w:after="0" w:line="360" w:lineRule="auto"/>
+        <w:ind w:hanging="2"/>
+        <w:rPr>
+          <w:rFonts w:ascii="Arial" w:eastAsia="Arial" w:hAnsi="Arial" w:cs="Arial"/>
+          <w:sz w:val="24"/>
+          <w:szCs w:val="24"/>
+        </w:rPr>
+      </w:pPr>
+      <w:r>
+        <w:rPr>
+          <w:rFonts w:ascii="Arial" w:eastAsia="Arial" w:hAnsi="Arial" w:cs="Arial"/>
+          <w:sz w:val="24"/>
+          <w:szCs w:val="24"/>
+        </w:rPr>
+        <w:t xml:space="preserve">        </w:t>
+      </w:r>
+      <w:proofErr w:type="spellStart"/>
+      <w:proofErr w:type="gramStart"/>
+      <w:r>
+        <w:rPr>
+          <w:rFonts w:ascii="Arial" w:eastAsia="Arial" w:hAnsi="Arial" w:cs="Arial"/>
+          <w:sz w:val="24"/>
+          <w:szCs w:val="24"/>
+        </w:rPr>
+        <w:t>acoes</w:t>
+      </w:r>
+      <w:proofErr w:type="spellEnd"/>
+      <w:proofErr w:type="gramEnd"/>
+      <w:r>
+        <w:rPr>
+          <w:rFonts w:ascii="Arial" w:eastAsia="Arial" w:hAnsi="Arial" w:cs="Arial"/>
+          <w:sz w:val="24"/>
+          <w:szCs w:val="24"/>
+        </w:rPr>
+        <w:t xml:space="preserve"> = </w:t>
+      </w:r>
+      <w:proofErr w:type="spellStart"/>
+      <w:r>
+        <w:rPr>
+          <w:rFonts w:ascii="Arial" w:eastAsia="Arial" w:hAnsi="Arial" w:cs="Arial"/>
+          <w:sz w:val="24"/>
+          <w:szCs w:val="24"/>
+        </w:rPr>
+        <w:t>acoes.drop</w:t>
+      </w:r>
+      <w:proofErr w:type="spellEnd"/>
+      <w:r>
+        <w:rPr>
+          <w:rFonts w:ascii="Arial" w:eastAsia="Arial" w:hAnsi="Arial" w:cs="Arial"/>
+          <w:sz w:val="24"/>
+          <w:szCs w:val="24"/>
+        </w:rPr>
+        <w:t xml:space="preserve">('Volume', </w:t>
+      </w:r>
+      <w:proofErr w:type="spellStart"/>
+      <w:r>
+        <w:rPr>
+          <w:rFonts w:ascii="Arial" w:eastAsia="Arial" w:hAnsi="Arial" w:cs="Arial"/>
+          <w:sz w:val="24"/>
+          <w:szCs w:val="24"/>
+        </w:rPr>
+        <w:t>axis</w:t>
+      </w:r>
+      <w:proofErr w:type="spellEnd"/>
+      <w:r>
+        <w:rPr>
+          <w:rFonts w:ascii="Arial" w:eastAsia="Arial" w:hAnsi="Arial" w:cs="Arial"/>
+          <w:sz w:val="24"/>
+          <w:szCs w:val="24"/>
+        </w:rPr>
+        <w:t>=1)</w:t>
+      </w:r>
+    </w:p>
+    <w:p>
+      <w:pPr>
+        <w:spacing w:after="0" w:line="360" w:lineRule="auto"/>
+        <w:ind w:hanging="2"/>
+        <w:rPr>
+          <w:rFonts w:ascii="Arial" w:eastAsia="Arial" w:hAnsi="Arial" w:cs="Arial"/>
+          <w:sz w:val="24"/>
+          <w:szCs w:val="24"/>
+        </w:rPr>
+      </w:pPr>
+    </w:p>
+    <w:p>
+      <w:pPr>
+        <w:spacing w:after="0" w:line="360" w:lineRule="auto"/>
+        <w:ind w:hanging="2"/>
+        <w:rPr>
+          <w:rFonts w:ascii="Arial" w:eastAsia="Arial" w:hAnsi="Arial" w:cs="Arial"/>
+          <w:sz w:val="24"/>
+          <w:szCs w:val="24"/>
+        </w:rPr>
+      </w:pPr>
+      <w:r>
+        <w:rPr>
+          <w:rFonts w:ascii="Arial" w:eastAsia="Arial" w:hAnsi="Arial" w:cs="Arial"/>
+          <w:sz w:val="24"/>
+          <w:szCs w:val="24"/>
+        </w:rPr>
+        <w:t xml:space="preserve">        </w:t>
+      </w:r>
+      <w:proofErr w:type="spellStart"/>
+      <w:proofErr w:type="gramStart"/>
+      <w:r>
+        <w:rPr>
+          <w:rFonts w:ascii="Arial" w:eastAsia="Arial" w:hAnsi="Arial" w:cs="Arial"/>
+          <w:sz w:val="24"/>
+          <w:szCs w:val="24"/>
+        </w:rPr>
+        <w:t>acoes</w:t>
+      </w:r>
+      <w:proofErr w:type="gramEnd"/>
+      <w:r>
+        <w:rPr>
+          <w:rFonts w:ascii="Arial" w:eastAsia="Arial" w:hAnsi="Arial" w:cs="Arial"/>
+          <w:sz w:val="24"/>
+          <w:szCs w:val="24"/>
+        </w:rPr>
+        <w:t>_marco</w:t>
+      </w:r>
+      <w:proofErr w:type="spellEnd"/>
+      <w:r>
+        <w:rPr>
+          <w:rFonts w:ascii="Arial" w:eastAsia="Arial" w:hAnsi="Arial" w:cs="Arial"/>
+          <w:sz w:val="24"/>
+          <w:szCs w:val="24"/>
+        </w:rPr>
+        <w:t xml:space="preserve"> = </w:t>
+      </w:r>
+      <w:proofErr w:type="spellStart"/>
+      <w:r>
+        <w:rPr>
+          <w:rFonts w:ascii="Arial" w:eastAsia="Arial" w:hAnsi="Arial" w:cs="Arial"/>
+          <w:sz w:val="24"/>
+          <w:szCs w:val="24"/>
+        </w:rPr>
+        <w:t>acoes</w:t>
+      </w:r>
+      <w:proofErr w:type="spellEnd"/>
+      <w:r>
+        <w:rPr>
+          <w:rFonts w:ascii="Arial" w:eastAsia="Arial" w:hAnsi="Arial" w:cs="Arial"/>
+          <w:sz w:val="24"/>
+          <w:szCs w:val="24"/>
+        </w:rPr>
+        <w:t>[</w:t>
+      </w:r>
+      <w:proofErr w:type="spellStart"/>
+      <w:r>
+        <w:rPr>
+          <w:rFonts w:ascii="Arial" w:eastAsia="Arial" w:hAnsi="Arial" w:cs="Arial"/>
+          <w:sz w:val="24"/>
+          <w:szCs w:val="24"/>
+        </w:rPr>
+        <w:t>acoes</w:t>
+      </w:r>
+      <w:proofErr w:type="spellEnd"/>
+      <w:r>
+        <w:rPr>
+          <w:rFonts w:ascii="Arial" w:eastAsia="Arial" w:hAnsi="Arial" w:cs="Arial"/>
+          <w:sz w:val="24"/>
+          <w:szCs w:val="24"/>
+        </w:rPr>
+        <w:t>["</w:t>
+      </w:r>
+      <w:proofErr w:type="spellStart"/>
+      <w:r>
+        <w:rPr>
+          <w:rFonts w:ascii="Arial" w:eastAsia="Arial" w:hAnsi="Arial" w:cs="Arial"/>
+          <w:sz w:val="24"/>
+          <w:szCs w:val="24"/>
+        </w:rPr>
+        <w:t>Mes</w:t>
+      </w:r>
+      <w:proofErr w:type="spellEnd"/>
+      <w:r>
+        <w:rPr>
+          <w:rFonts w:ascii="Arial" w:eastAsia="Arial" w:hAnsi="Arial" w:cs="Arial"/>
+          <w:sz w:val="24"/>
+          <w:szCs w:val="24"/>
+        </w:rPr>
+        <w:t>"]=="MARCO"].</w:t>
+      </w:r>
+      <w:proofErr w:type="spellStart"/>
+      <w:r>
+        <w:rPr>
+          <w:rFonts w:ascii="Arial" w:eastAsia="Arial" w:hAnsi="Arial" w:cs="Arial"/>
+          <w:sz w:val="24"/>
+          <w:szCs w:val="24"/>
+        </w:rPr>
+        <w:t>groupby</w:t>
+      </w:r>
+      <w:proofErr w:type="spellEnd"/>
+      <w:r>
+        <w:rPr>
+          <w:rFonts w:ascii="Arial" w:eastAsia="Arial" w:hAnsi="Arial" w:cs="Arial"/>
+          <w:sz w:val="24"/>
+          <w:szCs w:val="24"/>
+        </w:rPr>
+        <w:t>('</w:t>
+      </w:r>
+      <w:proofErr w:type="spellStart"/>
+      <w:r>
+        <w:rPr>
+          <w:rFonts w:ascii="Arial" w:eastAsia="Arial" w:hAnsi="Arial" w:cs="Arial"/>
+          <w:sz w:val="24"/>
+          <w:szCs w:val="24"/>
+        </w:rPr>
+        <w:t>Acoes</w:t>
+      </w:r>
+      <w:proofErr w:type="spellEnd"/>
+      <w:r>
+        <w:rPr>
+          <w:rFonts w:ascii="Arial" w:eastAsia="Arial" w:hAnsi="Arial" w:cs="Arial"/>
+          <w:sz w:val="24"/>
+          <w:szCs w:val="24"/>
+        </w:rPr>
+        <w:t>').sum()</w:t>
+      </w:r>
+    </w:p>
+    <w:p>
+      <w:pPr>
+        <w:spacing w:after="0" w:line="360" w:lineRule="auto"/>
+        <w:ind w:hanging="2"/>
+        <w:rPr>
+          <w:rFonts w:ascii="Arial" w:eastAsia="Arial" w:hAnsi="Arial" w:cs="Arial"/>
+          <w:sz w:val="24"/>
+          <w:szCs w:val="24"/>
+        </w:rPr>
+      </w:pPr>
+      <w:r>
+        <w:rPr>
+          <w:rFonts w:ascii="Arial" w:eastAsia="Arial" w:hAnsi="Arial" w:cs="Arial"/>
+          <w:sz w:val="24"/>
+          <w:szCs w:val="24"/>
+        </w:rPr>
+        <w:t xml:space="preserve">        </w:t>
+      </w:r>
+      <w:proofErr w:type="spellStart"/>
+      <w:proofErr w:type="gramStart"/>
+      <w:r>
+        <w:rPr>
+          <w:rFonts w:ascii="Arial" w:eastAsia="Arial" w:hAnsi="Arial" w:cs="Arial"/>
+          <w:sz w:val="24"/>
+          <w:szCs w:val="24"/>
+        </w:rPr>
+        <w:t>acoes</w:t>
+      </w:r>
+      <w:proofErr w:type="gramEnd"/>
+      <w:r>
+        <w:rPr>
+          <w:rFonts w:ascii="Arial" w:eastAsia="Arial" w:hAnsi="Arial" w:cs="Arial"/>
+          <w:sz w:val="24"/>
+          <w:szCs w:val="24"/>
+        </w:rPr>
+        <w:t>_marco.sort_values</w:t>
+      </w:r>
+      <w:proofErr w:type="spellEnd"/>
+      <w:r>
+        <w:rPr>
+          <w:rFonts w:ascii="Arial" w:eastAsia="Arial" w:hAnsi="Arial" w:cs="Arial"/>
+          <w:sz w:val="24"/>
+          <w:szCs w:val="24"/>
+        </w:rPr>
+        <w:t>(</w:t>
+      </w:r>
+      <w:proofErr w:type="spellStart"/>
+      <w:r>
+        <w:rPr>
+          <w:rFonts w:ascii="Arial" w:eastAsia="Arial" w:hAnsi="Arial" w:cs="Arial"/>
+          <w:sz w:val="24"/>
+          <w:szCs w:val="24"/>
+        </w:rPr>
+        <w:t>by</w:t>
+      </w:r>
+      <w:proofErr w:type="spellEnd"/>
+      <w:r>
+        <w:rPr>
+          <w:rFonts w:ascii="Arial" w:eastAsia="Arial" w:hAnsi="Arial" w:cs="Arial"/>
+          <w:sz w:val="24"/>
+          <w:szCs w:val="24"/>
+        </w:rPr>
+        <w:t>='Fechamento')</w:t>
+      </w:r>
+    </w:p>
+    <w:p>
+      <w:pPr>
+        <w:spacing w:after="0" w:line="360" w:lineRule="auto"/>
+        <w:ind w:hanging="2"/>
+        <w:rPr>
+          <w:rFonts w:ascii="Arial" w:eastAsia="Arial" w:hAnsi="Arial" w:cs="Arial"/>
+          <w:sz w:val="24"/>
+          <w:szCs w:val="24"/>
+        </w:rPr>
+      </w:pPr>
+      <w:r>
+        <w:rPr>
+          <w:rFonts w:ascii="Arial" w:eastAsia="Arial" w:hAnsi="Arial" w:cs="Arial"/>
+          <w:sz w:val="24"/>
+          <w:szCs w:val="24"/>
+        </w:rPr>
+        <w:t xml:space="preserve">        </w:t>
+      </w:r>
+      <w:proofErr w:type="spellStart"/>
+      <w:proofErr w:type="gramStart"/>
+      <w:r>
+        <w:rPr>
+          <w:rFonts w:ascii="Arial" w:eastAsia="Arial" w:hAnsi="Arial" w:cs="Arial"/>
+          <w:sz w:val="24"/>
+          <w:szCs w:val="24"/>
+        </w:rPr>
+        <w:t>acoes</w:t>
+      </w:r>
+      <w:proofErr w:type="gramEnd"/>
+      <w:r>
+        <w:rPr>
+          <w:rFonts w:ascii="Arial" w:eastAsia="Arial" w:hAnsi="Arial" w:cs="Arial"/>
+          <w:sz w:val="24"/>
+          <w:szCs w:val="24"/>
+        </w:rPr>
+        <w:t>_marco</w:t>
+      </w:r>
+      <w:proofErr w:type="spellEnd"/>
+      <w:r>
+        <w:rPr>
+          <w:rFonts w:ascii="Arial" w:eastAsia="Arial" w:hAnsi="Arial" w:cs="Arial"/>
+          <w:sz w:val="24"/>
+          <w:szCs w:val="24"/>
+        </w:rPr>
+        <w:t xml:space="preserve"> = </w:t>
+      </w:r>
+      <w:proofErr w:type="spellStart"/>
+      <w:r>
+        <w:rPr>
+          <w:rFonts w:ascii="Arial" w:eastAsia="Arial" w:hAnsi="Arial" w:cs="Arial"/>
+          <w:sz w:val="24"/>
+          <w:szCs w:val="24"/>
+        </w:rPr>
+        <w:t>acoes_marco.rename</w:t>
+      </w:r>
+      <w:proofErr w:type="spellEnd"/>
+      <w:r>
+        <w:rPr>
+          <w:rFonts w:ascii="Arial" w:eastAsia="Arial" w:hAnsi="Arial" w:cs="Arial"/>
+          <w:sz w:val="24"/>
+          <w:szCs w:val="24"/>
+        </w:rPr>
+        <w:t>(</w:t>
+      </w:r>
+      <w:proofErr w:type="spellStart"/>
+      <w:r>
+        <w:rPr>
+          <w:rFonts w:ascii="Arial" w:eastAsia="Arial" w:hAnsi="Arial" w:cs="Arial"/>
+          <w:sz w:val="24"/>
+          <w:szCs w:val="24"/>
+        </w:rPr>
+        <w:t>columns</w:t>
+      </w:r>
+      <w:proofErr w:type="spellEnd"/>
+      <w:r>
+        <w:rPr>
+          <w:rFonts w:ascii="Arial" w:eastAsia="Arial" w:hAnsi="Arial" w:cs="Arial"/>
+          <w:sz w:val="24"/>
+          <w:szCs w:val="24"/>
+        </w:rPr>
+        <w:t>={'Fechamento': 'MARCO'})</w:t>
+      </w:r>
+    </w:p>
+    <w:p>
+      <w:pPr>
+        <w:spacing w:after="0" w:line="360" w:lineRule="auto"/>
+        <w:ind w:hanging="2"/>
+        <w:rPr>
+          <w:rFonts w:ascii="Arial" w:eastAsia="Arial" w:hAnsi="Arial" w:cs="Arial"/>
+          <w:sz w:val="24"/>
+          <w:szCs w:val="24"/>
+        </w:rPr>
+      </w:pPr>
+    </w:p>
+    <w:p>
+      <w:pPr>
+        <w:spacing w:after="0" w:line="360" w:lineRule="auto"/>
+        <w:ind w:hanging="2"/>
+        <w:rPr>
+          <w:rFonts w:ascii="Arial" w:eastAsia="Arial" w:hAnsi="Arial" w:cs="Arial"/>
+          <w:sz w:val="24"/>
+          <w:szCs w:val="24"/>
+        </w:rPr>
+      </w:pPr>
+      <w:r>
+        <w:rPr>
+          <w:rFonts w:ascii="Arial" w:eastAsia="Arial" w:hAnsi="Arial" w:cs="Arial"/>
+          <w:sz w:val="24"/>
+          <w:szCs w:val="24"/>
+        </w:rPr>
+        <w:t xml:space="preserve">        </w:t>
+      </w:r>
+      <w:proofErr w:type="spellStart"/>
+      <w:proofErr w:type="gramStart"/>
+      <w:r>
+        <w:rPr>
+          <w:rFonts w:ascii="Arial" w:eastAsia="Arial" w:hAnsi="Arial" w:cs="Arial"/>
+          <w:sz w:val="24"/>
+          <w:szCs w:val="24"/>
+        </w:rPr>
+        <w:t>acoes</w:t>
+      </w:r>
+      <w:proofErr w:type="gramEnd"/>
+      <w:r>
+        <w:rPr>
+          <w:rFonts w:ascii="Arial" w:eastAsia="Arial" w:hAnsi="Arial" w:cs="Arial"/>
+          <w:sz w:val="24"/>
+          <w:szCs w:val="24"/>
+        </w:rPr>
+        <w:t>_abril</w:t>
+      </w:r>
+      <w:proofErr w:type="spellEnd"/>
+      <w:r>
+        <w:rPr>
+          <w:rFonts w:ascii="Arial" w:eastAsia="Arial" w:hAnsi="Arial" w:cs="Arial"/>
+          <w:sz w:val="24"/>
+          <w:szCs w:val="24"/>
+        </w:rPr>
+        <w:t xml:space="preserve"> = </w:t>
+      </w:r>
+      <w:proofErr w:type="spellStart"/>
+      <w:r>
+        <w:rPr>
+          <w:rFonts w:ascii="Arial" w:eastAsia="Arial" w:hAnsi="Arial" w:cs="Arial"/>
+          <w:sz w:val="24"/>
+          <w:szCs w:val="24"/>
+        </w:rPr>
+        <w:t>acoes</w:t>
+      </w:r>
+      <w:proofErr w:type="spellEnd"/>
+      <w:r>
+        <w:rPr>
+          <w:rFonts w:ascii="Arial" w:eastAsia="Arial" w:hAnsi="Arial" w:cs="Arial"/>
+          <w:sz w:val="24"/>
+          <w:szCs w:val="24"/>
+        </w:rPr>
+        <w:t>[</w:t>
+      </w:r>
+      <w:proofErr w:type="spellStart"/>
+      <w:r>
+        <w:rPr>
+          <w:rFonts w:ascii="Arial" w:eastAsia="Arial" w:hAnsi="Arial" w:cs="Arial"/>
+          <w:sz w:val="24"/>
+          <w:szCs w:val="24"/>
+        </w:rPr>
+        <w:t>acoes</w:t>
+      </w:r>
+      <w:proofErr w:type="spellEnd"/>
+      <w:r>
+        <w:rPr>
+          <w:rFonts w:ascii="Arial" w:eastAsia="Arial" w:hAnsi="Arial" w:cs="Arial"/>
+          <w:sz w:val="24"/>
+          <w:szCs w:val="24"/>
+        </w:rPr>
+        <w:t>["</w:t>
+      </w:r>
+      <w:proofErr w:type="spellStart"/>
+      <w:r>
+        <w:rPr>
+          <w:rFonts w:ascii="Arial" w:eastAsia="Arial" w:hAnsi="Arial" w:cs="Arial"/>
+          <w:sz w:val="24"/>
+          <w:szCs w:val="24"/>
+        </w:rPr>
+        <w:t>Mes</w:t>
+      </w:r>
+      <w:proofErr w:type="spellEnd"/>
+      <w:r>
+        <w:rPr>
+          <w:rFonts w:ascii="Arial" w:eastAsia="Arial" w:hAnsi="Arial" w:cs="Arial"/>
+          <w:sz w:val="24"/>
+          <w:szCs w:val="24"/>
+        </w:rPr>
+        <w:t>"]=="ABRIL"].</w:t>
+      </w:r>
+      <w:proofErr w:type="spellStart"/>
+      <w:r>
+        <w:rPr>
+          <w:rFonts w:ascii="Arial" w:eastAsia="Arial" w:hAnsi="Arial" w:cs="Arial"/>
+          <w:sz w:val="24"/>
+          <w:szCs w:val="24"/>
+        </w:rPr>
+        <w:t>groupby</w:t>
+      </w:r>
+      <w:proofErr w:type="spellEnd"/>
+      <w:r>
+        <w:rPr>
+          <w:rFonts w:ascii="Arial" w:eastAsia="Arial" w:hAnsi="Arial" w:cs="Arial"/>
+          <w:sz w:val="24"/>
+          <w:szCs w:val="24"/>
+        </w:rPr>
+        <w:t>('</w:t>
+      </w:r>
+      <w:proofErr w:type="spellStart"/>
+      <w:r>
+        <w:rPr>
+          <w:rFonts w:ascii="Arial" w:eastAsia="Arial" w:hAnsi="Arial" w:cs="Arial"/>
+          <w:sz w:val="24"/>
+          <w:szCs w:val="24"/>
+        </w:rPr>
+        <w:t>Acoes</w:t>
+      </w:r>
+      <w:proofErr w:type="spellEnd"/>
+      <w:r>
+        <w:rPr>
+          <w:rFonts w:ascii="Arial" w:eastAsia="Arial" w:hAnsi="Arial" w:cs="Arial"/>
+          <w:sz w:val="24"/>
+          <w:szCs w:val="24"/>
+        </w:rPr>
+        <w:t>').sum()</w:t>
+      </w:r>
+    </w:p>
+    <w:p>
+      <w:pPr>
+        <w:spacing w:after="0" w:line="360" w:lineRule="auto"/>
+        <w:ind w:hanging="2"/>
+        <w:rPr>
+          <w:rFonts w:ascii="Arial" w:eastAsia="Arial" w:hAnsi="Arial" w:cs="Arial"/>
+          <w:sz w:val="24"/>
+          <w:szCs w:val="24"/>
+        </w:rPr>
+      </w:pPr>
+      <w:r>
+        <w:rPr>
+          <w:rFonts w:ascii="Arial" w:eastAsia="Arial" w:hAnsi="Arial" w:cs="Arial"/>
+          <w:sz w:val="24"/>
+          <w:szCs w:val="24"/>
+        </w:rPr>
+        <w:t xml:space="preserve">        </w:t>
+      </w:r>
+      <w:proofErr w:type="spellStart"/>
+      <w:proofErr w:type="gramStart"/>
+      <w:r>
+        <w:rPr>
+          <w:rFonts w:ascii="Arial" w:eastAsia="Arial" w:hAnsi="Arial" w:cs="Arial"/>
+          <w:sz w:val="24"/>
+          <w:szCs w:val="24"/>
+        </w:rPr>
+        <w:t>acoes</w:t>
+      </w:r>
+      <w:proofErr w:type="gramEnd"/>
+      <w:r>
+        <w:rPr>
+          <w:rFonts w:ascii="Arial" w:eastAsia="Arial" w:hAnsi="Arial" w:cs="Arial"/>
+          <w:sz w:val="24"/>
+          <w:szCs w:val="24"/>
+        </w:rPr>
+        <w:t>_abril.sort_values</w:t>
+      </w:r>
+      <w:proofErr w:type="spellEnd"/>
+      <w:r>
+        <w:rPr>
+          <w:rFonts w:ascii="Arial" w:eastAsia="Arial" w:hAnsi="Arial" w:cs="Arial"/>
+          <w:sz w:val="24"/>
+          <w:szCs w:val="24"/>
+        </w:rPr>
+        <w:t>(</w:t>
+      </w:r>
+      <w:proofErr w:type="spellStart"/>
+      <w:r>
+        <w:rPr>
+          <w:rFonts w:ascii="Arial" w:eastAsia="Arial" w:hAnsi="Arial" w:cs="Arial"/>
+          <w:sz w:val="24"/>
+          <w:szCs w:val="24"/>
+        </w:rPr>
+        <w:t>by</w:t>
+      </w:r>
+      <w:proofErr w:type="spellEnd"/>
+      <w:r>
+        <w:rPr>
+          <w:rFonts w:ascii="Arial" w:eastAsia="Arial" w:hAnsi="Arial" w:cs="Arial"/>
+          <w:sz w:val="24"/>
+          <w:szCs w:val="24"/>
+        </w:rPr>
+        <w:t>='Fechamento')</w:t>
+      </w:r>
+    </w:p>
+    <w:p>
+      <w:pPr>
+        <w:spacing w:after="0" w:line="360" w:lineRule="auto"/>
+        <w:ind w:hanging="2"/>
+        <w:rPr>
+          <w:rFonts w:ascii="Arial" w:eastAsia="Arial" w:hAnsi="Arial" w:cs="Arial"/>
+          <w:sz w:val="24"/>
+          <w:szCs w:val="24"/>
+        </w:rPr>
+      </w:pPr>
+      <w:r>
+        <w:rPr>
+          <w:rFonts w:ascii="Arial" w:eastAsia="Arial" w:hAnsi="Arial" w:cs="Arial"/>
+          <w:sz w:val="24"/>
+          <w:szCs w:val="24"/>
+        </w:rPr>
+        <w:t xml:space="preserve">        </w:t>
+      </w:r>
+      <w:proofErr w:type="spellStart"/>
+      <w:proofErr w:type="gramStart"/>
+      <w:r>
+        <w:rPr>
+          <w:rFonts w:ascii="Arial" w:eastAsia="Arial" w:hAnsi="Arial" w:cs="Arial"/>
+          <w:sz w:val="24"/>
+          <w:szCs w:val="24"/>
+        </w:rPr>
+        <w:t>acoes</w:t>
+      </w:r>
+      <w:proofErr w:type="gramEnd"/>
+      <w:r>
+        <w:rPr>
+          <w:rFonts w:ascii="Arial" w:eastAsia="Arial" w:hAnsi="Arial" w:cs="Arial"/>
+          <w:sz w:val="24"/>
+          <w:szCs w:val="24"/>
+        </w:rPr>
+        <w:t>_abril</w:t>
+      </w:r>
+      <w:proofErr w:type="spellEnd"/>
+      <w:r>
+        <w:rPr>
+          <w:rFonts w:ascii="Arial" w:eastAsia="Arial" w:hAnsi="Arial" w:cs="Arial"/>
+          <w:sz w:val="24"/>
+          <w:szCs w:val="24"/>
+        </w:rPr>
+        <w:t xml:space="preserve"> = </w:t>
+      </w:r>
+      <w:proofErr w:type="spellStart"/>
+      <w:r>
+        <w:rPr>
+          <w:rFonts w:ascii="Arial" w:eastAsia="Arial" w:hAnsi="Arial" w:cs="Arial"/>
+          <w:sz w:val="24"/>
+          <w:szCs w:val="24"/>
+        </w:rPr>
+        <w:t>acoes_abril.rename</w:t>
+      </w:r>
+      <w:proofErr w:type="spellEnd"/>
+      <w:r>
+        <w:rPr>
+          <w:rFonts w:ascii="Arial" w:eastAsia="Arial" w:hAnsi="Arial" w:cs="Arial"/>
+          <w:sz w:val="24"/>
+          <w:szCs w:val="24"/>
+        </w:rPr>
+        <w:t>(</w:t>
+      </w:r>
+      <w:proofErr w:type="spellStart"/>
+      <w:r>
+        <w:rPr>
+          <w:rFonts w:ascii="Arial" w:eastAsia="Arial" w:hAnsi="Arial" w:cs="Arial"/>
+          <w:sz w:val="24"/>
+          <w:szCs w:val="24"/>
+        </w:rPr>
+        <w:t>columns</w:t>
+      </w:r>
+      <w:proofErr w:type="spellEnd"/>
+      <w:r>
+        <w:rPr>
+          <w:rFonts w:ascii="Arial" w:eastAsia="Arial" w:hAnsi="Arial" w:cs="Arial"/>
+          <w:sz w:val="24"/>
+          <w:szCs w:val="24"/>
+        </w:rPr>
+        <w:t>={'Fechamento': 'ABRIL'})</w:t>
+      </w:r>
+    </w:p>
+    <w:p>
+      <w:pPr>
+        <w:spacing w:after="0" w:line="360" w:lineRule="auto"/>
+        <w:ind w:hanging="2"/>
+        <w:rPr>
+          <w:rFonts w:ascii="Arial" w:eastAsia="Arial" w:hAnsi="Arial" w:cs="Arial"/>
+          <w:sz w:val="24"/>
+          <w:szCs w:val="24"/>
+        </w:rPr>
+      </w:pPr>
+    </w:p>
+    <w:p>
+      <w:pPr>
+        <w:spacing w:after="0" w:line="360" w:lineRule="auto"/>
+        <w:ind w:hanging="2"/>
+        <w:rPr>
+          <w:rFonts w:ascii="Arial" w:eastAsia="Arial" w:hAnsi="Arial" w:cs="Arial"/>
+          <w:sz w:val="24"/>
+          <w:szCs w:val="24"/>
+        </w:rPr>
+      </w:pPr>
+      <w:r>
+        <w:rPr>
+          <w:rFonts w:ascii="Arial" w:eastAsia="Arial" w:hAnsi="Arial" w:cs="Arial"/>
+          <w:sz w:val="24"/>
+          <w:szCs w:val="24"/>
+        </w:rPr>
+        <w:t xml:space="preserve">        </w:t>
+      </w:r>
+      <w:proofErr w:type="spellStart"/>
+      <w:proofErr w:type="gramStart"/>
+      <w:r>
+        <w:rPr>
+          <w:rFonts w:ascii="Arial" w:eastAsia="Arial" w:hAnsi="Arial" w:cs="Arial"/>
+          <w:sz w:val="24"/>
+          <w:szCs w:val="24"/>
+        </w:rPr>
+        <w:t>acoes</w:t>
+      </w:r>
+      <w:proofErr w:type="gramEnd"/>
+      <w:r>
+        <w:rPr>
+          <w:rFonts w:ascii="Arial" w:eastAsia="Arial" w:hAnsi="Arial" w:cs="Arial"/>
+          <w:sz w:val="24"/>
+          <w:szCs w:val="24"/>
+        </w:rPr>
+        <w:t>_maio</w:t>
+      </w:r>
+      <w:proofErr w:type="spellEnd"/>
+      <w:r>
+        <w:rPr>
+          <w:rFonts w:ascii="Arial" w:eastAsia="Arial" w:hAnsi="Arial" w:cs="Arial"/>
+          <w:sz w:val="24"/>
+          <w:szCs w:val="24"/>
+        </w:rPr>
+        <w:t xml:space="preserve"> = </w:t>
+      </w:r>
+      <w:proofErr w:type="spellStart"/>
+      <w:r>
+        <w:rPr>
+          <w:rFonts w:ascii="Arial" w:eastAsia="Arial" w:hAnsi="Arial" w:cs="Arial"/>
+          <w:sz w:val="24"/>
+          <w:szCs w:val="24"/>
+        </w:rPr>
+        <w:t>acoes</w:t>
+      </w:r>
+      <w:proofErr w:type="spellEnd"/>
+      <w:r>
+        <w:rPr>
+          <w:rFonts w:ascii="Arial" w:eastAsia="Arial" w:hAnsi="Arial" w:cs="Arial"/>
+          <w:sz w:val="24"/>
+          <w:szCs w:val="24"/>
+        </w:rPr>
+        <w:t>[</w:t>
+      </w:r>
+      <w:proofErr w:type="spellStart"/>
+      <w:r>
+        <w:rPr>
+          <w:rFonts w:ascii="Arial" w:eastAsia="Arial" w:hAnsi="Arial" w:cs="Arial"/>
+          <w:sz w:val="24"/>
+          <w:szCs w:val="24"/>
+        </w:rPr>
+        <w:t>acoes</w:t>
+      </w:r>
+      <w:proofErr w:type="spellEnd"/>
+      <w:r>
+        <w:rPr>
+          <w:rFonts w:ascii="Arial" w:eastAsia="Arial" w:hAnsi="Arial" w:cs="Arial"/>
+          <w:sz w:val="24"/>
+          <w:szCs w:val="24"/>
+        </w:rPr>
+        <w:t>["</w:t>
+      </w:r>
+      <w:proofErr w:type="spellStart"/>
+      <w:r>
+        <w:rPr>
+          <w:rFonts w:ascii="Arial" w:eastAsia="Arial" w:hAnsi="Arial" w:cs="Arial"/>
+          <w:sz w:val="24"/>
+          <w:szCs w:val="24"/>
+        </w:rPr>
+        <w:t>Mes</w:t>
+      </w:r>
+      <w:proofErr w:type="spellEnd"/>
+      <w:r>
+        <w:rPr>
+          <w:rFonts w:ascii="Arial" w:eastAsia="Arial" w:hAnsi="Arial" w:cs="Arial"/>
+          <w:sz w:val="24"/>
+          <w:szCs w:val="24"/>
+        </w:rPr>
+        <w:t>"]=="MAIO"].</w:t>
+      </w:r>
+      <w:proofErr w:type="spellStart"/>
+      <w:r>
+        <w:rPr>
+          <w:rFonts w:ascii="Arial" w:eastAsia="Arial" w:hAnsi="Arial" w:cs="Arial"/>
+          <w:sz w:val="24"/>
+          <w:szCs w:val="24"/>
+        </w:rPr>
+        <w:t>groupby</w:t>
+      </w:r>
+      <w:proofErr w:type="spellEnd"/>
+      <w:r>
+        <w:rPr>
+          <w:rFonts w:ascii="Arial" w:eastAsia="Arial" w:hAnsi="Arial" w:cs="Arial"/>
+          <w:sz w:val="24"/>
+          <w:szCs w:val="24"/>
+        </w:rPr>
+        <w:t>('</w:t>
+      </w:r>
+      <w:proofErr w:type="spellStart"/>
+      <w:r>
+        <w:rPr>
+          <w:rFonts w:ascii="Arial" w:eastAsia="Arial" w:hAnsi="Arial" w:cs="Arial"/>
+          <w:sz w:val="24"/>
+          <w:szCs w:val="24"/>
+        </w:rPr>
+        <w:t>Acoes</w:t>
+      </w:r>
+      <w:proofErr w:type="spellEnd"/>
+      <w:r>
+        <w:rPr>
+          <w:rFonts w:ascii="Arial" w:eastAsia="Arial" w:hAnsi="Arial" w:cs="Arial"/>
+          <w:sz w:val="24"/>
+          <w:szCs w:val="24"/>
+        </w:rPr>
+        <w:t>').sum()</w:t>
+      </w:r>
+    </w:p>
+    <w:p>
+      <w:pPr>
+        <w:spacing w:after="0" w:line="360" w:lineRule="auto"/>
+        <w:ind w:hanging="2"/>
+        <w:rPr>
+          <w:rFonts w:ascii="Arial" w:eastAsia="Arial" w:hAnsi="Arial" w:cs="Arial"/>
+          <w:sz w:val="24"/>
+          <w:szCs w:val="24"/>
+        </w:rPr>
+      </w:pPr>
+      <w:r>
+        <w:rPr>
+          <w:rFonts w:ascii="Arial" w:eastAsia="Arial" w:hAnsi="Arial" w:cs="Arial"/>
+          <w:sz w:val="24"/>
+          <w:szCs w:val="24"/>
+        </w:rPr>
+        <w:t xml:space="preserve">        </w:t>
+      </w:r>
+      <w:proofErr w:type="spellStart"/>
+      <w:proofErr w:type="gramStart"/>
+      <w:r>
+        <w:rPr>
+          <w:rFonts w:ascii="Arial" w:eastAsia="Arial" w:hAnsi="Arial" w:cs="Arial"/>
+          <w:sz w:val="24"/>
+          <w:szCs w:val="24"/>
+        </w:rPr>
+        <w:t>acoes</w:t>
+      </w:r>
+      <w:proofErr w:type="gramEnd"/>
+      <w:r>
+        <w:rPr>
+          <w:rFonts w:ascii="Arial" w:eastAsia="Arial" w:hAnsi="Arial" w:cs="Arial"/>
+          <w:sz w:val="24"/>
+          <w:szCs w:val="24"/>
+        </w:rPr>
+        <w:t>_maio.sort_values</w:t>
+      </w:r>
+      <w:proofErr w:type="spellEnd"/>
+      <w:r>
+        <w:rPr>
+          <w:rFonts w:ascii="Arial" w:eastAsia="Arial" w:hAnsi="Arial" w:cs="Arial"/>
+          <w:sz w:val="24"/>
+          <w:szCs w:val="24"/>
+        </w:rPr>
+        <w:t>(</w:t>
+      </w:r>
+      <w:proofErr w:type="spellStart"/>
+      <w:r>
+        <w:rPr>
+          <w:rFonts w:ascii="Arial" w:eastAsia="Arial" w:hAnsi="Arial" w:cs="Arial"/>
+          <w:sz w:val="24"/>
+          <w:szCs w:val="24"/>
+        </w:rPr>
+        <w:t>by</w:t>
+      </w:r>
+      <w:proofErr w:type="spellEnd"/>
+      <w:r>
+        <w:rPr>
+          <w:rFonts w:ascii="Arial" w:eastAsia="Arial" w:hAnsi="Arial" w:cs="Arial"/>
+          <w:sz w:val="24"/>
+          <w:szCs w:val="24"/>
+        </w:rPr>
+        <w:t>='Fechamento')</w:t>
+      </w:r>
+    </w:p>
+    <w:p>
+      <w:pPr>
+        <w:spacing w:after="0" w:line="360" w:lineRule="auto"/>
+        <w:ind w:hanging="2"/>
+        <w:rPr>
+          <w:rFonts w:ascii="Arial" w:eastAsia="Arial" w:hAnsi="Arial" w:cs="Arial"/>
+          <w:sz w:val="24"/>
+          <w:szCs w:val="24"/>
+        </w:rPr>
+      </w:pPr>
+      <w:r>
+        <w:rPr>
+          <w:rFonts w:ascii="Arial" w:eastAsia="Arial" w:hAnsi="Arial" w:cs="Arial"/>
+          <w:sz w:val="24"/>
+          <w:szCs w:val="24"/>
+        </w:rPr>
+        <w:t xml:space="preserve">        </w:t>
+      </w:r>
+      <w:proofErr w:type="spellStart"/>
+      <w:proofErr w:type="gramStart"/>
+      <w:r>
+        <w:rPr>
+          <w:rFonts w:ascii="Arial" w:eastAsia="Arial" w:hAnsi="Arial" w:cs="Arial"/>
+          <w:sz w:val="24"/>
+          <w:szCs w:val="24"/>
+        </w:rPr>
+        <w:t>acoes</w:t>
+      </w:r>
+      <w:proofErr w:type="gramEnd"/>
+      <w:r>
+        <w:rPr>
+          <w:rFonts w:ascii="Arial" w:eastAsia="Arial" w:hAnsi="Arial" w:cs="Arial"/>
+          <w:sz w:val="24"/>
+          <w:szCs w:val="24"/>
+        </w:rPr>
+        <w:t>_maio</w:t>
+      </w:r>
+      <w:proofErr w:type="spellEnd"/>
+      <w:r>
+        <w:rPr>
+          <w:rFonts w:ascii="Arial" w:eastAsia="Arial" w:hAnsi="Arial" w:cs="Arial"/>
+          <w:sz w:val="24"/>
+          <w:szCs w:val="24"/>
+        </w:rPr>
+        <w:t xml:space="preserve"> = </w:t>
+      </w:r>
+      <w:proofErr w:type="spellStart"/>
+      <w:r>
+        <w:rPr>
+          <w:rFonts w:ascii="Arial" w:eastAsia="Arial" w:hAnsi="Arial" w:cs="Arial"/>
+          <w:sz w:val="24"/>
+          <w:szCs w:val="24"/>
+        </w:rPr>
+        <w:t>acoes_maio.rename</w:t>
+      </w:r>
+      <w:proofErr w:type="spellEnd"/>
+      <w:r>
+        <w:rPr>
+          <w:rFonts w:ascii="Arial" w:eastAsia="Arial" w:hAnsi="Arial" w:cs="Arial"/>
+          <w:sz w:val="24"/>
+          <w:szCs w:val="24"/>
+        </w:rPr>
+        <w:t>(</w:t>
+      </w:r>
+      <w:proofErr w:type="spellStart"/>
+      <w:r>
+        <w:rPr>
+          <w:rFonts w:ascii="Arial" w:eastAsia="Arial" w:hAnsi="Arial" w:cs="Arial"/>
+          <w:sz w:val="24"/>
+          <w:szCs w:val="24"/>
+        </w:rPr>
+        <w:t>columns</w:t>
+      </w:r>
+      <w:proofErr w:type="spellEnd"/>
+      <w:r>
+        <w:rPr>
+          <w:rFonts w:ascii="Arial" w:eastAsia="Arial" w:hAnsi="Arial" w:cs="Arial"/>
+          <w:sz w:val="24"/>
+          <w:szCs w:val="24"/>
+        </w:rPr>
+        <w:t>={'Fechamento': 'MAIO'})</w:t>
+      </w:r>
+    </w:p>
+    <w:p>
+      <w:pPr>
+        <w:spacing w:after="0" w:line="360" w:lineRule="auto"/>
+        <w:ind w:hanging="2"/>
+        <w:rPr>
+          <w:rFonts w:ascii="Arial" w:eastAsia="Arial" w:hAnsi="Arial" w:cs="Arial"/>
+          <w:sz w:val="24"/>
+          <w:szCs w:val="24"/>
+        </w:rPr>
+      </w:pPr>
+    </w:p>
+    <w:p>
+      <w:pPr>
+        <w:spacing w:after="0" w:line="360" w:lineRule="auto"/>
+        <w:ind w:hanging="2"/>
+        <w:rPr>
+          <w:rFonts w:ascii="Arial" w:eastAsia="Arial" w:hAnsi="Arial" w:cs="Arial"/>
+          <w:sz w:val="24"/>
+          <w:szCs w:val="24"/>
+        </w:rPr>
+      </w:pPr>
+      <w:r>
+        <w:rPr>
+          <w:rFonts w:ascii="Arial" w:eastAsia="Arial" w:hAnsi="Arial" w:cs="Arial"/>
+          <w:sz w:val="24"/>
+          <w:szCs w:val="24"/>
+        </w:rPr>
+        <w:t xml:space="preserve">        </w:t>
+      </w:r>
+      <w:proofErr w:type="spellStart"/>
+      <w:proofErr w:type="gramStart"/>
+      <w:r>
+        <w:rPr>
+          <w:rFonts w:ascii="Arial" w:eastAsia="Arial" w:hAnsi="Arial" w:cs="Arial"/>
+          <w:sz w:val="24"/>
+          <w:szCs w:val="24"/>
+        </w:rPr>
+        <w:t>acoes</w:t>
+      </w:r>
+      <w:proofErr w:type="gramEnd"/>
+      <w:r>
+        <w:rPr>
+          <w:rFonts w:ascii="Arial" w:eastAsia="Arial" w:hAnsi="Arial" w:cs="Arial"/>
+          <w:sz w:val="24"/>
+          <w:szCs w:val="24"/>
+        </w:rPr>
+        <w:t>_junho</w:t>
+      </w:r>
+      <w:proofErr w:type="spellEnd"/>
+      <w:r>
+        <w:rPr>
+          <w:rFonts w:ascii="Arial" w:eastAsia="Arial" w:hAnsi="Arial" w:cs="Arial"/>
+          <w:sz w:val="24"/>
+          <w:szCs w:val="24"/>
+        </w:rPr>
+        <w:t xml:space="preserve"> = </w:t>
+      </w:r>
+      <w:proofErr w:type="spellStart"/>
+      <w:r>
+        <w:rPr>
+          <w:rFonts w:ascii="Arial" w:eastAsia="Arial" w:hAnsi="Arial" w:cs="Arial"/>
+          <w:sz w:val="24"/>
+          <w:szCs w:val="24"/>
+        </w:rPr>
+        <w:t>acoes</w:t>
+      </w:r>
+      <w:proofErr w:type="spellEnd"/>
+      <w:r>
+        <w:rPr>
+          <w:rFonts w:ascii="Arial" w:eastAsia="Arial" w:hAnsi="Arial" w:cs="Arial"/>
+          <w:sz w:val="24"/>
+          <w:szCs w:val="24"/>
+        </w:rPr>
+        <w:t>[</w:t>
+      </w:r>
+      <w:proofErr w:type="spellStart"/>
+      <w:r>
+        <w:rPr>
+          <w:rFonts w:ascii="Arial" w:eastAsia="Arial" w:hAnsi="Arial" w:cs="Arial"/>
+          <w:sz w:val="24"/>
+          <w:szCs w:val="24"/>
+        </w:rPr>
+        <w:t>acoes</w:t>
+      </w:r>
+      <w:proofErr w:type="spellEnd"/>
+      <w:r>
+        <w:rPr>
+          <w:rFonts w:ascii="Arial" w:eastAsia="Arial" w:hAnsi="Arial" w:cs="Arial"/>
+          <w:sz w:val="24"/>
+          <w:szCs w:val="24"/>
+        </w:rPr>
+        <w:t>["</w:t>
+      </w:r>
+      <w:proofErr w:type="spellStart"/>
+      <w:r>
+        <w:rPr>
+          <w:rFonts w:ascii="Arial" w:eastAsia="Arial" w:hAnsi="Arial" w:cs="Arial"/>
+          <w:sz w:val="24"/>
+          <w:szCs w:val="24"/>
+        </w:rPr>
+        <w:t>Mes</w:t>
+      </w:r>
+      <w:proofErr w:type="spellEnd"/>
+      <w:r>
+        <w:rPr>
+          <w:rFonts w:ascii="Arial" w:eastAsia="Arial" w:hAnsi="Arial" w:cs="Arial"/>
+          <w:sz w:val="24"/>
+          <w:szCs w:val="24"/>
+        </w:rPr>
+        <w:t>"]=="JUNHO"].</w:t>
+      </w:r>
+      <w:proofErr w:type="spellStart"/>
+      <w:r>
+        <w:rPr>
+          <w:rFonts w:ascii="Arial" w:eastAsia="Arial" w:hAnsi="Arial" w:cs="Arial"/>
+          <w:sz w:val="24"/>
+          <w:szCs w:val="24"/>
+        </w:rPr>
+        <w:t>groupby</w:t>
+      </w:r>
+      <w:proofErr w:type="spellEnd"/>
+      <w:r>
+        <w:rPr>
+          <w:rFonts w:ascii="Arial" w:eastAsia="Arial" w:hAnsi="Arial" w:cs="Arial"/>
+          <w:sz w:val="24"/>
+          <w:szCs w:val="24"/>
+        </w:rPr>
+        <w:t>('</w:t>
+      </w:r>
+      <w:proofErr w:type="spellStart"/>
+      <w:r>
+        <w:rPr>
+          <w:rFonts w:ascii="Arial" w:eastAsia="Arial" w:hAnsi="Arial" w:cs="Arial"/>
+          <w:sz w:val="24"/>
+          <w:szCs w:val="24"/>
+        </w:rPr>
+        <w:t>Acoes</w:t>
+      </w:r>
+      <w:proofErr w:type="spellEnd"/>
+      <w:r>
+        <w:rPr>
+          <w:rFonts w:ascii="Arial" w:eastAsia="Arial" w:hAnsi="Arial" w:cs="Arial"/>
+          <w:sz w:val="24"/>
+          <w:szCs w:val="24"/>
+        </w:rPr>
+        <w:t>').sum()</w:t>
+      </w:r>
+    </w:p>
+    <w:p>
+      <w:pPr>
+        <w:spacing w:after="0" w:line="360" w:lineRule="auto"/>
+        <w:ind w:hanging="2"/>
+        <w:rPr>
+          <w:rFonts w:ascii="Arial" w:eastAsia="Arial" w:hAnsi="Arial" w:cs="Arial"/>
+          <w:sz w:val="24"/>
+          <w:szCs w:val="24"/>
+        </w:rPr>
+      </w:pPr>
+      <w:r>
+        <w:rPr>
+          <w:rFonts w:ascii="Arial" w:eastAsia="Arial" w:hAnsi="Arial" w:cs="Arial"/>
+          <w:sz w:val="24"/>
+          <w:szCs w:val="24"/>
+        </w:rPr>
+        <w:t xml:space="preserve">        </w:t>
+      </w:r>
+      <w:proofErr w:type="spellStart"/>
+      <w:proofErr w:type="gramStart"/>
+      <w:r>
+        <w:rPr>
+          <w:rFonts w:ascii="Arial" w:eastAsia="Arial" w:hAnsi="Arial" w:cs="Arial"/>
+          <w:sz w:val="24"/>
+          <w:szCs w:val="24"/>
+        </w:rPr>
+        <w:t>acoes</w:t>
+      </w:r>
+      <w:proofErr w:type="gramEnd"/>
+      <w:r>
+        <w:rPr>
+          <w:rFonts w:ascii="Arial" w:eastAsia="Arial" w:hAnsi="Arial" w:cs="Arial"/>
+          <w:sz w:val="24"/>
+          <w:szCs w:val="24"/>
+        </w:rPr>
+        <w:t>_junho.sort_values</w:t>
+      </w:r>
+      <w:proofErr w:type="spellEnd"/>
+      <w:r>
+        <w:rPr>
+          <w:rFonts w:ascii="Arial" w:eastAsia="Arial" w:hAnsi="Arial" w:cs="Arial"/>
+          <w:sz w:val="24"/>
+          <w:szCs w:val="24"/>
+        </w:rPr>
+        <w:t>(</w:t>
+      </w:r>
+      <w:proofErr w:type="spellStart"/>
+      <w:r>
+        <w:rPr>
+          <w:rFonts w:ascii="Arial" w:eastAsia="Arial" w:hAnsi="Arial" w:cs="Arial"/>
+          <w:sz w:val="24"/>
+          <w:szCs w:val="24"/>
+        </w:rPr>
+        <w:t>by</w:t>
+      </w:r>
+      <w:proofErr w:type="spellEnd"/>
+      <w:r>
+        <w:rPr>
+          <w:rFonts w:ascii="Arial" w:eastAsia="Arial" w:hAnsi="Arial" w:cs="Arial"/>
+          <w:sz w:val="24"/>
+          <w:szCs w:val="24"/>
+        </w:rPr>
+        <w:t>='Fechamento')</w:t>
+      </w:r>
+    </w:p>
+    <w:p>
+      <w:pPr>
+        <w:spacing w:after="0" w:line="360" w:lineRule="auto"/>
+        <w:ind w:hanging="2"/>
+        <w:rPr>
+          <w:rFonts w:ascii="Arial" w:eastAsia="Arial" w:hAnsi="Arial" w:cs="Arial"/>
+          <w:sz w:val="24"/>
+          <w:szCs w:val="24"/>
+        </w:rPr>
+      </w:pPr>
+      <w:r>
+        <w:rPr>
+          <w:rFonts w:ascii="Arial" w:eastAsia="Arial" w:hAnsi="Arial" w:cs="Arial"/>
+          <w:sz w:val="24"/>
+          <w:szCs w:val="24"/>
+        </w:rPr>
+        <w:t xml:space="preserve">        </w:t>
+      </w:r>
+      <w:proofErr w:type="spellStart"/>
+      <w:proofErr w:type="gramStart"/>
+      <w:r>
+        <w:rPr>
+          <w:rFonts w:ascii="Arial" w:eastAsia="Arial" w:hAnsi="Arial" w:cs="Arial"/>
+          <w:sz w:val="24"/>
+          <w:szCs w:val="24"/>
+        </w:rPr>
+        <w:t>acoes</w:t>
+      </w:r>
+      <w:proofErr w:type="gramEnd"/>
+      <w:r>
+        <w:rPr>
+          <w:rFonts w:ascii="Arial" w:eastAsia="Arial" w:hAnsi="Arial" w:cs="Arial"/>
+          <w:sz w:val="24"/>
+          <w:szCs w:val="24"/>
+        </w:rPr>
+        <w:t>_junho</w:t>
+      </w:r>
+      <w:proofErr w:type="spellEnd"/>
+      <w:r>
+        <w:rPr>
+          <w:rFonts w:ascii="Arial" w:eastAsia="Arial" w:hAnsi="Arial" w:cs="Arial"/>
+          <w:sz w:val="24"/>
+          <w:szCs w:val="24"/>
+        </w:rPr>
+        <w:t xml:space="preserve"> = </w:t>
+      </w:r>
+      <w:proofErr w:type="spellStart"/>
+      <w:r>
+        <w:rPr>
+          <w:rFonts w:ascii="Arial" w:eastAsia="Arial" w:hAnsi="Arial" w:cs="Arial"/>
+          <w:sz w:val="24"/>
+          <w:szCs w:val="24"/>
+        </w:rPr>
+        <w:t>acoes_junho.rename</w:t>
+      </w:r>
+      <w:proofErr w:type="spellEnd"/>
+      <w:r>
+        <w:rPr>
+          <w:rFonts w:ascii="Arial" w:eastAsia="Arial" w:hAnsi="Arial" w:cs="Arial"/>
+          <w:sz w:val="24"/>
+          <w:szCs w:val="24"/>
+        </w:rPr>
+        <w:t>(</w:t>
+      </w:r>
+      <w:proofErr w:type="spellStart"/>
+      <w:r>
+        <w:rPr>
+          <w:rFonts w:ascii="Arial" w:eastAsia="Arial" w:hAnsi="Arial" w:cs="Arial"/>
+          <w:sz w:val="24"/>
+          <w:szCs w:val="24"/>
+        </w:rPr>
+        <w:t>columns</w:t>
+      </w:r>
+      <w:proofErr w:type="spellEnd"/>
+      <w:r>
+        <w:rPr>
+          <w:rFonts w:ascii="Arial" w:eastAsia="Arial" w:hAnsi="Arial" w:cs="Arial"/>
+          <w:sz w:val="24"/>
+          <w:szCs w:val="24"/>
+        </w:rPr>
+        <w:t>={'Fechamento': 'JUNHO'})</w:t>
+      </w:r>
+    </w:p>
+    <w:p>
+      <w:pPr>
+        <w:spacing w:after="0" w:line="360" w:lineRule="auto"/>
+        <w:ind w:hanging="2"/>
+        <w:rPr>
+          <w:rFonts w:ascii="Arial" w:eastAsia="Arial" w:hAnsi="Arial" w:cs="Arial"/>
+          <w:sz w:val="24"/>
+          <w:szCs w:val="24"/>
+        </w:rPr>
+      </w:pPr>
+    </w:p>
+    <w:p>
+      <w:pPr>
+        <w:spacing w:after="0" w:line="360" w:lineRule="auto"/>
+        <w:ind w:hanging="2"/>
+        <w:rPr>
+          <w:rFonts w:ascii="Arial" w:eastAsia="Arial" w:hAnsi="Arial" w:cs="Arial"/>
+          <w:sz w:val="24"/>
+          <w:szCs w:val="24"/>
+        </w:rPr>
+      </w:pPr>
+      <w:r>
+        <w:rPr>
+          <w:rFonts w:ascii="Arial" w:eastAsia="Arial" w:hAnsi="Arial" w:cs="Arial"/>
+          <w:sz w:val="24"/>
+          <w:szCs w:val="24"/>
+        </w:rPr>
+        <w:t xml:space="preserve">        </w:t>
+      </w:r>
+      <w:proofErr w:type="spellStart"/>
+      <w:proofErr w:type="gramStart"/>
+      <w:r>
+        <w:rPr>
+          <w:rFonts w:ascii="Arial" w:eastAsia="Arial" w:hAnsi="Arial" w:cs="Arial"/>
+          <w:sz w:val="24"/>
+          <w:szCs w:val="24"/>
+        </w:rPr>
+        <w:t>acoes</w:t>
+      </w:r>
+      <w:proofErr w:type="gramEnd"/>
+      <w:r>
+        <w:rPr>
+          <w:rFonts w:ascii="Arial" w:eastAsia="Arial" w:hAnsi="Arial" w:cs="Arial"/>
+          <w:sz w:val="24"/>
+          <w:szCs w:val="24"/>
+        </w:rPr>
+        <w:t>_mes_a_mes</w:t>
+      </w:r>
+      <w:proofErr w:type="spellEnd"/>
+      <w:r>
+        <w:rPr>
+          <w:rFonts w:ascii="Arial" w:eastAsia="Arial" w:hAnsi="Arial" w:cs="Arial"/>
+          <w:sz w:val="24"/>
+          <w:szCs w:val="24"/>
+        </w:rPr>
+        <w:t xml:space="preserve"> = </w:t>
+      </w:r>
+      <w:proofErr w:type="spellStart"/>
+      <w:r>
+        <w:rPr>
+          <w:rFonts w:ascii="Arial" w:eastAsia="Arial" w:hAnsi="Arial" w:cs="Arial"/>
+          <w:sz w:val="24"/>
+          <w:szCs w:val="24"/>
+        </w:rPr>
+        <w:t>pd.concat</w:t>
+      </w:r>
+      <w:proofErr w:type="spellEnd"/>
+      <w:r>
+        <w:rPr>
+          <w:rFonts w:ascii="Arial" w:eastAsia="Arial" w:hAnsi="Arial" w:cs="Arial"/>
+          <w:sz w:val="24"/>
+          <w:szCs w:val="24"/>
+        </w:rPr>
+        <w:t>([</w:t>
+      </w:r>
+      <w:proofErr w:type="spellStart"/>
+      <w:r>
+        <w:rPr>
+          <w:rFonts w:ascii="Arial" w:eastAsia="Arial" w:hAnsi="Arial" w:cs="Arial"/>
+          <w:sz w:val="24"/>
+          <w:szCs w:val="24"/>
+        </w:rPr>
+        <w:t>acoes_marco</w:t>
+      </w:r>
+      <w:proofErr w:type="spellEnd"/>
+      <w:r>
+        <w:rPr>
+          <w:rFonts w:ascii="Arial" w:eastAsia="Arial" w:hAnsi="Arial" w:cs="Arial"/>
+          <w:sz w:val="24"/>
+          <w:szCs w:val="24"/>
+        </w:rPr>
+        <w:t xml:space="preserve">, </w:t>
+      </w:r>
+      <w:proofErr w:type="spellStart"/>
+      <w:r>
+        <w:rPr>
+          <w:rFonts w:ascii="Arial" w:eastAsia="Arial" w:hAnsi="Arial" w:cs="Arial"/>
+          <w:sz w:val="24"/>
+          <w:szCs w:val="24"/>
+        </w:rPr>
+        <w:t>acoes_abril</w:t>
+      </w:r>
+      <w:proofErr w:type="spellEnd"/>
+      <w:r>
+        <w:rPr>
+          <w:rFonts w:ascii="Arial" w:eastAsia="Arial" w:hAnsi="Arial" w:cs="Arial"/>
+          <w:sz w:val="24"/>
+          <w:szCs w:val="24"/>
+        </w:rPr>
+        <w:t xml:space="preserve">, </w:t>
+      </w:r>
+      <w:proofErr w:type="spellStart"/>
+      <w:r>
+        <w:rPr>
+          <w:rFonts w:ascii="Arial" w:eastAsia="Arial" w:hAnsi="Arial" w:cs="Arial"/>
+          <w:sz w:val="24"/>
+          <w:szCs w:val="24"/>
+        </w:rPr>
+        <w:t>acoes_maio</w:t>
+      </w:r>
+      <w:proofErr w:type="spellEnd"/>
+      <w:r>
+        <w:rPr>
+          <w:rFonts w:ascii="Arial" w:eastAsia="Arial" w:hAnsi="Arial" w:cs="Arial"/>
+          <w:sz w:val="24"/>
+          <w:szCs w:val="24"/>
+        </w:rPr>
+        <w:t xml:space="preserve">, </w:t>
+      </w:r>
+      <w:proofErr w:type="spellStart"/>
+      <w:r>
+        <w:rPr>
+          <w:rFonts w:ascii="Arial" w:eastAsia="Arial" w:hAnsi="Arial" w:cs="Arial"/>
+          <w:sz w:val="24"/>
+          <w:szCs w:val="24"/>
+        </w:rPr>
+        <w:t>acoes_junho</w:t>
+      </w:r>
+      <w:proofErr w:type="spellEnd"/>
+      <w:r>
+        <w:rPr>
+          <w:rFonts w:ascii="Arial" w:eastAsia="Arial" w:hAnsi="Arial" w:cs="Arial"/>
+          <w:sz w:val="24"/>
+          <w:szCs w:val="24"/>
+        </w:rPr>
+        <w:t xml:space="preserve">], </w:t>
+      </w:r>
+      <w:proofErr w:type="spellStart"/>
+      <w:r>
+        <w:rPr>
+          <w:rFonts w:ascii="Arial" w:eastAsia="Arial" w:hAnsi="Arial" w:cs="Arial"/>
+          <w:sz w:val="24"/>
+          <w:szCs w:val="24"/>
+        </w:rPr>
+        <w:t>axis</w:t>
+      </w:r>
+      <w:proofErr w:type="spellEnd"/>
+      <w:r>
+        <w:rPr>
+          <w:rFonts w:ascii="Arial" w:eastAsia="Arial" w:hAnsi="Arial" w:cs="Arial"/>
+          <w:sz w:val="24"/>
+          <w:szCs w:val="24"/>
+        </w:rPr>
+        <w:t>=1)</w:t>
+      </w:r>
+    </w:p>
+    <w:p>
+      <w:pPr>
+        <w:spacing w:after="0" w:line="360" w:lineRule="auto"/>
+        <w:ind w:hanging="2"/>
+        <w:rPr>
+          <w:rFonts w:ascii="Arial" w:eastAsia="Arial" w:hAnsi="Arial" w:cs="Arial"/>
+          <w:sz w:val="24"/>
+          <w:szCs w:val="24"/>
+        </w:rPr>
+      </w:pPr>
+      <w:r>
+        <w:rPr>
+          <w:rFonts w:ascii="Arial" w:eastAsia="Arial" w:hAnsi="Arial" w:cs="Arial"/>
+          <w:sz w:val="24"/>
+          <w:szCs w:val="24"/>
+        </w:rPr>
+        <w:t xml:space="preserve">        </w:t>
+      </w:r>
+      <w:proofErr w:type="spellStart"/>
+      <w:proofErr w:type="gramStart"/>
+      <w:r>
+        <w:rPr>
+          <w:rFonts w:ascii="Arial" w:eastAsia="Arial" w:hAnsi="Arial" w:cs="Arial"/>
+          <w:sz w:val="24"/>
+          <w:szCs w:val="24"/>
+        </w:rPr>
+        <w:t>acoes</w:t>
+      </w:r>
+      <w:proofErr w:type="gramEnd"/>
+      <w:r>
+        <w:rPr>
+          <w:rFonts w:ascii="Arial" w:eastAsia="Arial" w:hAnsi="Arial" w:cs="Arial"/>
+          <w:sz w:val="24"/>
+          <w:szCs w:val="24"/>
+        </w:rPr>
+        <w:t>_mes_a_mes</w:t>
+      </w:r>
+      <w:proofErr w:type="spellEnd"/>
+      <w:r>
+        <w:rPr>
+          <w:rFonts w:ascii="Arial" w:eastAsia="Arial" w:hAnsi="Arial" w:cs="Arial"/>
+          <w:sz w:val="24"/>
+          <w:szCs w:val="24"/>
+        </w:rPr>
+        <w:t xml:space="preserve">['MEDIA 4 MESES'] = </w:t>
+      </w:r>
+      <w:proofErr w:type="spellStart"/>
+      <w:r>
+        <w:rPr>
+          <w:rFonts w:ascii="Arial" w:eastAsia="Arial" w:hAnsi="Arial" w:cs="Arial"/>
+          <w:sz w:val="24"/>
+          <w:szCs w:val="24"/>
+        </w:rPr>
+        <w:t>acoes_mes_a_mes.mean</w:t>
+      </w:r>
+      <w:proofErr w:type="spellEnd"/>
+      <w:r>
+        <w:rPr>
+          <w:rFonts w:ascii="Arial" w:eastAsia="Arial" w:hAnsi="Arial" w:cs="Arial"/>
+          <w:sz w:val="24"/>
+          <w:szCs w:val="24"/>
+        </w:rPr>
+        <w:t>(</w:t>
+      </w:r>
+      <w:proofErr w:type="spellStart"/>
+      <w:r>
+        <w:rPr>
+          <w:rFonts w:ascii="Arial" w:eastAsia="Arial" w:hAnsi="Arial" w:cs="Arial"/>
+          <w:sz w:val="24"/>
+          <w:szCs w:val="24"/>
+        </w:rPr>
+        <w:t>axis</w:t>
+      </w:r>
+      <w:proofErr w:type="spellEnd"/>
+      <w:r>
+        <w:rPr>
+          <w:rFonts w:ascii="Arial" w:eastAsia="Arial" w:hAnsi="Arial" w:cs="Arial"/>
+          <w:sz w:val="24"/>
+          <w:szCs w:val="24"/>
+        </w:rPr>
+        <w:t>=1).round(2)</w:t>
+      </w:r>
+    </w:p>
+    <w:p>
+      <w:pPr>
+        <w:spacing w:after="0" w:line="360" w:lineRule="auto"/>
+        <w:ind w:hanging="2"/>
+        <w:rPr>
+          <w:rFonts w:ascii="Arial" w:eastAsia="Arial" w:hAnsi="Arial" w:cs="Arial"/>
+          <w:sz w:val="24"/>
+          <w:szCs w:val="24"/>
+        </w:rPr>
+      </w:pPr>
+      <w:r>
+        <w:rPr>
+          <w:rFonts w:ascii="Arial" w:eastAsia="Arial" w:hAnsi="Arial" w:cs="Arial"/>
+          <w:sz w:val="24"/>
+          <w:szCs w:val="24"/>
+        </w:rPr>
+        <w:lastRenderedPageBreak/>
+        <w:t xml:space="preserve">        </w:t>
+      </w:r>
+      <w:proofErr w:type="gramStart"/>
+      <w:r>
+        <w:rPr>
+          <w:rFonts w:ascii="Arial" w:eastAsia="Arial" w:hAnsi="Arial" w:cs="Arial"/>
+          <w:sz w:val="24"/>
+          <w:szCs w:val="24"/>
+        </w:rPr>
+        <w:t>exibir</w:t>
+      </w:r>
+      <w:proofErr w:type="gramEnd"/>
+      <w:r>
+        <w:rPr>
+          <w:rFonts w:ascii="Arial" w:eastAsia="Arial" w:hAnsi="Arial" w:cs="Arial"/>
+          <w:sz w:val="24"/>
+          <w:szCs w:val="24"/>
+        </w:rPr>
+        <w:t xml:space="preserve"> = </w:t>
+      </w:r>
+      <w:proofErr w:type="spellStart"/>
+      <w:r>
+        <w:rPr>
+          <w:rFonts w:ascii="Arial" w:eastAsia="Arial" w:hAnsi="Arial" w:cs="Arial"/>
+          <w:sz w:val="24"/>
+          <w:szCs w:val="24"/>
+        </w:rPr>
+        <w:t>acoes_mes_a_mes.sort_values</w:t>
+      </w:r>
+      <w:proofErr w:type="spellEnd"/>
+      <w:r>
+        <w:rPr>
+          <w:rFonts w:ascii="Arial" w:eastAsia="Arial" w:hAnsi="Arial" w:cs="Arial"/>
+          <w:sz w:val="24"/>
+          <w:szCs w:val="24"/>
+        </w:rPr>
+        <w:t>(</w:t>
+      </w:r>
+      <w:proofErr w:type="spellStart"/>
+      <w:r>
+        <w:rPr>
+          <w:rFonts w:ascii="Arial" w:eastAsia="Arial" w:hAnsi="Arial" w:cs="Arial"/>
+          <w:sz w:val="24"/>
+          <w:szCs w:val="24"/>
+        </w:rPr>
+        <w:t>by</w:t>
+      </w:r>
+      <w:proofErr w:type="spellEnd"/>
+      <w:r>
+        <w:rPr>
+          <w:rFonts w:ascii="Arial" w:eastAsia="Arial" w:hAnsi="Arial" w:cs="Arial"/>
+          <w:sz w:val="24"/>
+          <w:szCs w:val="24"/>
+        </w:rPr>
+        <w:t xml:space="preserve">='MEDIA 4 MESES', </w:t>
+      </w:r>
+      <w:proofErr w:type="spellStart"/>
+      <w:r>
+        <w:rPr>
+          <w:rFonts w:ascii="Arial" w:eastAsia="Arial" w:hAnsi="Arial" w:cs="Arial"/>
+          <w:sz w:val="24"/>
+          <w:szCs w:val="24"/>
+        </w:rPr>
+        <w:t>ascending</w:t>
+      </w:r>
+      <w:proofErr w:type="spellEnd"/>
+      <w:r>
+        <w:rPr>
+          <w:rFonts w:ascii="Arial" w:eastAsia="Arial" w:hAnsi="Arial" w:cs="Arial"/>
+          <w:sz w:val="24"/>
+          <w:szCs w:val="24"/>
+        </w:rPr>
+        <w:t>=False).</w:t>
+      </w:r>
+      <w:proofErr w:type="spellStart"/>
+      <w:r>
+        <w:rPr>
+          <w:rFonts w:ascii="Arial" w:eastAsia="Arial" w:hAnsi="Arial" w:cs="Arial"/>
+          <w:sz w:val="24"/>
+          <w:szCs w:val="24"/>
+        </w:rPr>
+        <w:t>head</w:t>
+      </w:r>
+      <w:proofErr w:type="spellEnd"/>
+      <w:r>
+        <w:rPr>
+          <w:rFonts w:ascii="Arial" w:eastAsia="Arial" w:hAnsi="Arial" w:cs="Arial"/>
+          <w:sz w:val="24"/>
+          <w:szCs w:val="24"/>
+        </w:rPr>
+        <w:t>(10)</w:t>
+      </w:r>
+    </w:p>
+    <w:p>
+      <w:pPr>
+        <w:spacing w:after="0" w:line="360" w:lineRule="auto"/>
+        <w:ind w:hanging="2"/>
+        <w:rPr>
+          <w:rFonts w:ascii="Arial" w:eastAsia="Arial" w:hAnsi="Arial" w:cs="Arial"/>
+          <w:sz w:val="24"/>
+          <w:szCs w:val="24"/>
+        </w:rPr>
+      </w:pPr>
+    </w:p>
+    <w:p>
+      <w:pPr>
+        <w:spacing w:after="0" w:line="360" w:lineRule="auto"/>
+        <w:ind w:hanging="2"/>
+        <w:rPr>
+          <w:rFonts w:ascii="Arial" w:eastAsia="Arial" w:hAnsi="Arial" w:cs="Arial"/>
+          <w:sz w:val="24"/>
+          <w:szCs w:val="24"/>
+        </w:rPr>
+      </w:pPr>
+      <w:r>
+        <w:rPr>
+          <w:rFonts w:ascii="Arial" w:eastAsia="Arial" w:hAnsi="Arial" w:cs="Arial"/>
+          <w:sz w:val="24"/>
+          <w:szCs w:val="24"/>
+        </w:rPr>
+        <w:t xml:space="preserve">        </w:t>
+      </w:r>
+      <w:proofErr w:type="gramStart"/>
+      <w:r>
+        <w:rPr>
+          <w:rFonts w:ascii="Arial" w:eastAsia="Arial" w:hAnsi="Arial" w:cs="Arial"/>
+          <w:sz w:val="24"/>
+          <w:szCs w:val="24"/>
+        </w:rPr>
+        <w:t>layout</w:t>
+      </w:r>
+      <w:proofErr w:type="gramEnd"/>
+      <w:r>
+        <w:rPr>
+          <w:rFonts w:ascii="Arial" w:eastAsia="Arial" w:hAnsi="Arial" w:cs="Arial"/>
+          <w:sz w:val="24"/>
+          <w:szCs w:val="24"/>
+        </w:rPr>
+        <w:t xml:space="preserve"> = </w:t>
+      </w:r>
+      <w:proofErr w:type="spellStart"/>
+      <w:r>
+        <w:rPr>
+          <w:rFonts w:ascii="Arial" w:eastAsia="Arial" w:hAnsi="Arial" w:cs="Arial"/>
+          <w:sz w:val="24"/>
+          <w:szCs w:val="24"/>
+        </w:rPr>
+        <w:t>BoxLayout</w:t>
+      </w:r>
+      <w:proofErr w:type="spellEnd"/>
+      <w:r>
+        <w:rPr>
+          <w:rFonts w:ascii="Arial" w:eastAsia="Arial" w:hAnsi="Arial" w:cs="Arial"/>
+          <w:sz w:val="24"/>
+          <w:szCs w:val="24"/>
+        </w:rPr>
+        <w:t>(</w:t>
+      </w:r>
+      <w:proofErr w:type="spellStart"/>
+      <w:r>
+        <w:rPr>
+          <w:rFonts w:ascii="Arial" w:eastAsia="Arial" w:hAnsi="Arial" w:cs="Arial"/>
+          <w:sz w:val="24"/>
+          <w:szCs w:val="24"/>
+        </w:rPr>
+        <w:t>orientation</w:t>
+      </w:r>
+      <w:proofErr w:type="spellEnd"/>
+      <w:r>
+        <w:rPr>
+          <w:rFonts w:ascii="Arial" w:eastAsia="Arial" w:hAnsi="Arial" w:cs="Arial"/>
+          <w:sz w:val="24"/>
+          <w:szCs w:val="24"/>
+        </w:rPr>
+        <w:t>='vertical')</w:t>
+      </w:r>
+    </w:p>
+    <w:p>
+      <w:pPr>
+        <w:spacing w:after="0" w:line="360" w:lineRule="auto"/>
+        <w:ind w:hanging="2"/>
+        <w:rPr>
+          <w:rFonts w:ascii="Arial" w:eastAsia="Arial" w:hAnsi="Arial" w:cs="Arial"/>
+          <w:sz w:val="24"/>
+          <w:szCs w:val="24"/>
+        </w:rPr>
+      </w:pPr>
+      <w:r>
+        <w:rPr>
+          <w:rFonts w:ascii="Arial" w:eastAsia="Arial" w:hAnsi="Arial" w:cs="Arial"/>
+          <w:sz w:val="24"/>
+          <w:szCs w:val="24"/>
+        </w:rPr>
+        <w:t xml:space="preserve">        </w:t>
+      </w:r>
+      <w:proofErr w:type="spellStart"/>
+      <w:proofErr w:type="gramStart"/>
+      <w:r>
+        <w:rPr>
+          <w:rFonts w:ascii="Arial" w:eastAsia="Arial" w:hAnsi="Arial" w:cs="Arial"/>
+          <w:sz w:val="24"/>
+          <w:szCs w:val="24"/>
+        </w:rPr>
+        <w:t>label</w:t>
+      </w:r>
+      <w:proofErr w:type="spellEnd"/>
+      <w:proofErr w:type="gramEnd"/>
+      <w:r>
+        <w:rPr>
+          <w:rFonts w:ascii="Arial" w:eastAsia="Arial" w:hAnsi="Arial" w:cs="Arial"/>
+          <w:sz w:val="24"/>
+          <w:szCs w:val="24"/>
+        </w:rPr>
+        <w:t xml:space="preserve"> = </w:t>
+      </w:r>
+      <w:proofErr w:type="spellStart"/>
+      <w:r>
+        <w:rPr>
+          <w:rFonts w:ascii="Arial" w:eastAsia="Arial" w:hAnsi="Arial" w:cs="Arial"/>
+          <w:sz w:val="24"/>
+          <w:szCs w:val="24"/>
+        </w:rPr>
+        <w:t>Label</w:t>
+      </w:r>
+      <w:proofErr w:type="spellEnd"/>
+      <w:r>
+        <w:rPr>
+          <w:rFonts w:ascii="Arial" w:eastAsia="Arial" w:hAnsi="Arial" w:cs="Arial"/>
+          <w:sz w:val="24"/>
+          <w:szCs w:val="24"/>
+        </w:rPr>
+        <w:t>(</w:t>
+      </w:r>
+      <w:proofErr w:type="spellStart"/>
+      <w:r>
+        <w:rPr>
+          <w:rFonts w:ascii="Arial" w:eastAsia="Arial" w:hAnsi="Arial" w:cs="Arial"/>
+          <w:sz w:val="24"/>
+          <w:szCs w:val="24"/>
+        </w:rPr>
+        <w:t>text</w:t>
+      </w:r>
+      <w:proofErr w:type="spellEnd"/>
+      <w:r>
+        <w:rPr>
+          <w:rFonts w:ascii="Arial" w:eastAsia="Arial" w:hAnsi="Arial" w:cs="Arial"/>
+          <w:sz w:val="24"/>
+          <w:szCs w:val="24"/>
+        </w:rPr>
+        <w:t xml:space="preserve">=str(exibir), </w:t>
+      </w:r>
+      <w:proofErr w:type="spellStart"/>
+      <w:r>
+        <w:rPr>
+          <w:rFonts w:ascii="Arial" w:eastAsia="Arial" w:hAnsi="Arial" w:cs="Arial"/>
+          <w:sz w:val="24"/>
+          <w:szCs w:val="24"/>
+        </w:rPr>
+        <w:t>font_size</w:t>
+      </w:r>
+      <w:proofErr w:type="spellEnd"/>
+      <w:r>
+        <w:rPr>
+          <w:rFonts w:ascii="Arial" w:eastAsia="Arial" w:hAnsi="Arial" w:cs="Arial"/>
+          <w:sz w:val="24"/>
+          <w:szCs w:val="24"/>
+        </w:rPr>
+        <w:t xml:space="preserve">='12sp', </w:t>
+      </w:r>
+      <w:proofErr w:type="spellStart"/>
+      <w:r>
+        <w:rPr>
+          <w:rFonts w:ascii="Arial" w:eastAsia="Arial" w:hAnsi="Arial" w:cs="Arial"/>
+          <w:sz w:val="24"/>
+          <w:szCs w:val="24"/>
+        </w:rPr>
+        <w:t>padding</w:t>
+      </w:r>
+      <w:proofErr w:type="spellEnd"/>
+      <w:r>
+        <w:rPr>
+          <w:rFonts w:ascii="Arial" w:eastAsia="Arial" w:hAnsi="Arial" w:cs="Arial"/>
+          <w:sz w:val="24"/>
+          <w:szCs w:val="24"/>
+        </w:rPr>
+        <w:t>=10)</w:t>
+      </w:r>
+    </w:p>
+    <w:p>
+      <w:pPr>
+        <w:spacing w:after="0" w:line="360" w:lineRule="auto"/>
+        <w:ind w:hanging="2"/>
+        <w:rPr>
+          <w:rFonts w:ascii="Arial" w:eastAsia="Arial" w:hAnsi="Arial" w:cs="Arial"/>
+          <w:sz w:val="24"/>
+          <w:szCs w:val="24"/>
+        </w:rPr>
+      </w:pPr>
+      <w:r>
+        <w:rPr>
+          <w:rFonts w:ascii="Arial" w:eastAsia="Arial" w:hAnsi="Arial" w:cs="Arial"/>
+          <w:sz w:val="24"/>
+          <w:szCs w:val="24"/>
+        </w:rPr>
+        <w:t xml:space="preserve">        </w:t>
+      </w:r>
+      <w:proofErr w:type="spellStart"/>
+      <w:r>
+        <w:rPr>
+          <w:rFonts w:ascii="Arial" w:eastAsia="Arial" w:hAnsi="Arial" w:cs="Arial"/>
+          <w:sz w:val="24"/>
+          <w:szCs w:val="24"/>
+        </w:rPr>
+        <w:t>layout.add_</w:t>
+      </w:r>
+      <w:proofErr w:type="gramStart"/>
+      <w:r>
+        <w:rPr>
+          <w:rFonts w:ascii="Arial" w:eastAsia="Arial" w:hAnsi="Arial" w:cs="Arial"/>
+          <w:sz w:val="24"/>
+          <w:szCs w:val="24"/>
+        </w:rPr>
+        <w:t>widget</w:t>
+      </w:r>
+      <w:proofErr w:type="spellEnd"/>
+      <w:r>
+        <w:rPr>
+          <w:rFonts w:ascii="Arial" w:eastAsia="Arial" w:hAnsi="Arial" w:cs="Arial"/>
+          <w:sz w:val="24"/>
+          <w:szCs w:val="24"/>
+        </w:rPr>
+        <w:t>(</w:t>
+      </w:r>
+      <w:proofErr w:type="spellStart"/>
+      <w:proofErr w:type="gramEnd"/>
+      <w:r>
+        <w:rPr>
+          <w:rFonts w:ascii="Arial" w:eastAsia="Arial" w:hAnsi="Arial" w:cs="Arial"/>
+          <w:sz w:val="24"/>
+          <w:szCs w:val="24"/>
+        </w:rPr>
+        <w:t>label</w:t>
+      </w:r>
+      <w:proofErr w:type="spellEnd"/>
+      <w:r>
+        <w:rPr>
+          <w:rFonts w:ascii="Arial" w:eastAsia="Arial" w:hAnsi="Arial" w:cs="Arial"/>
+          <w:sz w:val="24"/>
+          <w:szCs w:val="24"/>
+        </w:rPr>
+        <w:t>)</w:t>
+      </w:r>
+    </w:p>
+    <w:p>
+      <w:pPr>
+        <w:spacing w:after="0" w:line="360" w:lineRule="auto"/>
+        <w:ind w:hanging="2"/>
+        <w:rPr>
+          <w:rFonts w:ascii="Arial" w:eastAsia="Arial" w:hAnsi="Arial" w:cs="Arial"/>
+          <w:sz w:val="24"/>
+          <w:szCs w:val="24"/>
+        </w:rPr>
+      </w:pPr>
+    </w:p>
+    <w:p>
+      <w:pPr>
+        <w:spacing w:after="0" w:line="360" w:lineRule="auto"/>
+        <w:ind w:hanging="2"/>
+        <w:rPr>
+          <w:rFonts w:ascii="Arial" w:eastAsia="Arial" w:hAnsi="Arial" w:cs="Arial"/>
+          <w:sz w:val="24"/>
+          <w:szCs w:val="24"/>
+        </w:rPr>
+      </w:pPr>
+      <w:r>
+        <w:rPr>
+          <w:rFonts w:ascii="Arial" w:eastAsia="Arial" w:hAnsi="Arial" w:cs="Arial"/>
+          <w:sz w:val="24"/>
+          <w:szCs w:val="24"/>
+        </w:rPr>
+        <w:t xml:space="preserve">        </w:t>
+      </w:r>
+      <w:proofErr w:type="spellStart"/>
+      <w:proofErr w:type="gramStart"/>
+      <w:r>
+        <w:rPr>
+          <w:rFonts w:ascii="Arial" w:eastAsia="Arial" w:hAnsi="Arial" w:cs="Arial"/>
+          <w:sz w:val="24"/>
+          <w:szCs w:val="24"/>
+        </w:rPr>
+        <w:t>plt.figure</w:t>
+      </w:r>
+      <w:proofErr w:type="spellEnd"/>
+      <w:proofErr w:type="gramEnd"/>
+      <w:r>
+        <w:rPr>
+          <w:rFonts w:ascii="Arial" w:eastAsia="Arial" w:hAnsi="Arial" w:cs="Arial"/>
+          <w:sz w:val="24"/>
+          <w:szCs w:val="24"/>
+        </w:rPr>
+        <w:t>(</w:t>
+      </w:r>
+      <w:proofErr w:type="spellStart"/>
+      <w:r>
+        <w:rPr>
+          <w:rFonts w:ascii="Arial" w:eastAsia="Arial" w:hAnsi="Arial" w:cs="Arial"/>
+          <w:sz w:val="24"/>
+          <w:szCs w:val="24"/>
+        </w:rPr>
+        <w:t>figsize</w:t>
+      </w:r>
+      <w:proofErr w:type="spellEnd"/>
+      <w:r>
+        <w:rPr>
+          <w:rFonts w:ascii="Arial" w:eastAsia="Arial" w:hAnsi="Arial" w:cs="Arial"/>
+          <w:sz w:val="24"/>
+          <w:szCs w:val="24"/>
+        </w:rPr>
+        <w:t>=(10, 6))</w:t>
+      </w:r>
+    </w:p>
+    <w:p>
+      <w:pPr>
+        <w:spacing w:after="0" w:line="360" w:lineRule="auto"/>
+        <w:ind w:hanging="2"/>
+        <w:rPr>
+          <w:rFonts w:ascii="Arial" w:eastAsia="Arial" w:hAnsi="Arial" w:cs="Arial"/>
+          <w:sz w:val="24"/>
+          <w:szCs w:val="24"/>
+        </w:rPr>
+      </w:pPr>
+      <w:r>
+        <w:rPr>
+          <w:rFonts w:ascii="Arial" w:eastAsia="Arial" w:hAnsi="Arial" w:cs="Arial"/>
+          <w:sz w:val="24"/>
+          <w:szCs w:val="24"/>
+        </w:rPr>
+        <w:t xml:space="preserve">        </w:t>
+      </w:r>
+      <w:proofErr w:type="spellStart"/>
+      <w:proofErr w:type="gramStart"/>
+      <w:r>
+        <w:rPr>
+          <w:rFonts w:ascii="Arial" w:eastAsia="Arial" w:hAnsi="Arial" w:cs="Arial"/>
+          <w:sz w:val="24"/>
+          <w:szCs w:val="24"/>
+        </w:rPr>
+        <w:t>plt.bar</w:t>
+      </w:r>
+      <w:proofErr w:type="spellEnd"/>
+      <w:r>
+        <w:rPr>
+          <w:rFonts w:ascii="Arial" w:eastAsia="Arial" w:hAnsi="Arial" w:cs="Arial"/>
+          <w:sz w:val="24"/>
+          <w:szCs w:val="24"/>
+        </w:rPr>
+        <w:t>(</w:t>
+      </w:r>
+      <w:proofErr w:type="gramEnd"/>
+      <w:r>
+        <w:rPr>
+          <w:rFonts w:ascii="Arial" w:eastAsia="Arial" w:hAnsi="Arial" w:cs="Arial"/>
+          <w:sz w:val="24"/>
+          <w:szCs w:val="24"/>
+        </w:rPr>
+        <w:t>exibir, 16, color='blue')</w:t>
+      </w:r>
+    </w:p>
+    <w:p>
+      <w:pPr>
+        <w:spacing w:after="0" w:line="360" w:lineRule="auto"/>
+        <w:ind w:hanging="2"/>
+        <w:rPr>
+          <w:rFonts w:ascii="Arial" w:eastAsia="Arial" w:hAnsi="Arial" w:cs="Arial"/>
+          <w:sz w:val="24"/>
+          <w:szCs w:val="24"/>
+        </w:rPr>
+      </w:pPr>
+      <w:r>
+        <w:rPr>
+          <w:rFonts w:ascii="Arial" w:eastAsia="Arial" w:hAnsi="Arial" w:cs="Arial"/>
+          <w:sz w:val="24"/>
+          <w:szCs w:val="24"/>
+        </w:rPr>
+        <w:t xml:space="preserve">        </w:t>
+      </w:r>
+      <w:proofErr w:type="spellStart"/>
+      <w:proofErr w:type="gramStart"/>
+      <w:r>
+        <w:rPr>
+          <w:rFonts w:ascii="Arial" w:eastAsia="Arial" w:hAnsi="Arial" w:cs="Arial"/>
+          <w:sz w:val="24"/>
+          <w:szCs w:val="24"/>
+        </w:rPr>
+        <w:t>plt.xlabel</w:t>
+      </w:r>
+      <w:proofErr w:type="spellEnd"/>
+      <w:proofErr w:type="gramEnd"/>
+      <w:r>
+        <w:rPr>
+          <w:rFonts w:ascii="Arial" w:eastAsia="Arial" w:hAnsi="Arial" w:cs="Arial"/>
+          <w:sz w:val="24"/>
+          <w:szCs w:val="24"/>
+        </w:rPr>
+        <w:t>('</w:t>
+      </w:r>
+      <w:proofErr w:type="spellStart"/>
+      <w:r>
+        <w:rPr>
+          <w:rFonts w:ascii="Arial" w:eastAsia="Arial" w:hAnsi="Arial" w:cs="Arial"/>
+          <w:sz w:val="24"/>
+          <w:szCs w:val="24"/>
+        </w:rPr>
+        <w:t>Acoes</w:t>
+      </w:r>
+      <w:proofErr w:type="spellEnd"/>
+      <w:r>
+        <w:rPr>
+          <w:rFonts w:ascii="Arial" w:eastAsia="Arial" w:hAnsi="Arial" w:cs="Arial"/>
+          <w:sz w:val="24"/>
+          <w:szCs w:val="24"/>
+        </w:rPr>
+        <w:t>')</w:t>
+      </w:r>
+    </w:p>
+    <w:p>
+      <w:pPr>
+        <w:spacing w:after="0" w:line="360" w:lineRule="auto"/>
+        <w:ind w:hanging="2"/>
+        <w:rPr>
+          <w:rFonts w:ascii="Arial" w:eastAsia="Arial" w:hAnsi="Arial" w:cs="Arial"/>
+          <w:sz w:val="24"/>
+          <w:szCs w:val="24"/>
+        </w:rPr>
+      </w:pPr>
+      <w:r>
+        <w:rPr>
+          <w:rFonts w:ascii="Arial" w:eastAsia="Arial" w:hAnsi="Arial" w:cs="Arial"/>
+          <w:sz w:val="24"/>
+          <w:szCs w:val="24"/>
+        </w:rPr>
+        <w:t xml:space="preserve">        </w:t>
+      </w:r>
+      <w:proofErr w:type="spellStart"/>
+      <w:proofErr w:type="gramStart"/>
+      <w:r>
+        <w:rPr>
+          <w:rFonts w:ascii="Arial" w:eastAsia="Arial" w:hAnsi="Arial" w:cs="Arial"/>
+          <w:sz w:val="24"/>
+          <w:szCs w:val="24"/>
+        </w:rPr>
+        <w:t>plt.ylabel</w:t>
+      </w:r>
+      <w:proofErr w:type="spellEnd"/>
+      <w:proofErr w:type="gramEnd"/>
+      <w:r>
+        <w:rPr>
+          <w:rFonts w:ascii="Arial" w:eastAsia="Arial" w:hAnsi="Arial" w:cs="Arial"/>
+          <w:sz w:val="24"/>
+          <w:szCs w:val="24"/>
+        </w:rPr>
+        <w:t>('MEDIA 4 MESES')</w:t>
+      </w:r>
+    </w:p>
+    <w:p>
+      <w:pPr>
+        <w:spacing w:after="0" w:line="360" w:lineRule="auto"/>
+        <w:ind w:hanging="2"/>
+        <w:rPr>
+          <w:rFonts w:ascii="Arial" w:eastAsia="Arial" w:hAnsi="Arial" w:cs="Arial"/>
+          <w:sz w:val="24"/>
+          <w:szCs w:val="24"/>
+        </w:rPr>
+      </w:pPr>
+      <w:r>
+        <w:rPr>
+          <w:rFonts w:ascii="Arial" w:eastAsia="Arial" w:hAnsi="Arial" w:cs="Arial"/>
+          <w:sz w:val="24"/>
+          <w:szCs w:val="24"/>
+        </w:rPr>
+        <w:t xml:space="preserve">        </w:t>
+      </w:r>
+      <w:proofErr w:type="spellStart"/>
+      <w:proofErr w:type="gramStart"/>
+      <w:r>
+        <w:rPr>
+          <w:rFonts w:ascii="Arial" w:eastAsia="Arial" w:hAnsi="Arial" w:cs="Arial"/>
+          <w:sz w:val="24"/>
+          <w:szCs w:val="24"/>
+        </w:rPr>
+        <w:t>plt.title</w:t>
+      </w:r>
+      <w:proofErr w:type="spellEnd"/>
+      <w:proofErr w:type="gramEnd"/>
+      <w:r>
+        <w:rPr>
+          <w:rFonts w:ascii="Arial" w:eastAsia="Arial" w:hAnsi="Arial" w:cs="Arial"/>
+          <w:sz w:val="24"/>
+          <w:szCs w:val="24"/>
+        </w:rPr>
+        <w:t xml:space="preserve">('Top 10 </w:t>
+      </w:r>
+      <w:proofErr w:type="spellStart"/>
+      <w:r>
+        <w:rPr>
+          <w:rFonts w:ascii="Arial" w:eastAsia="Arial" w:hAnsi="Arial" w:cs="Arial"/>
+          <w:sz w:val="24"/>
+          <w:szCs w:val="24"/>
+        </w:rPr>
+        <w:t>Acoes</w:t>
+      </w:r>
+      <w:proofErr w:type="spellEnd"/>
+      <w:r>
+        <w:rPr>
+          <w:rFonts w:ascii="Arial" w:eastAsia="Arial" w:hAnsi="Arial" w:cs="Arial"/>
+          <w:sz w:val="24"/>
+          <w:szCs w:val="24"/>
+        </w:rPr>
+        <w:t xml:space="preserve"> nos últimos 4 meses')</w:t>
+      </w:r>
+    </w:p>
+    <w:p>
+      <w:pPr>
+        <w:spacing w:after="0" w:line="360" w:lineRule="auto"/>
+        <w:ind w:hanging="2"/>
+        <w:rPr>
+          <w:rFonts w:ascii="Arial" w:eastAsia="Arial" w:hAnsi="Arial" w:cs="Arial"/>
+          <w:sz w:val="24"/>
+          <w:szCs w:val="24"/>
+        </w:rPr>
+      </w:pPr>
+      <w:r>
+        <w:rPr>
+          <w:rFonts w:ascii="Arial" w:eastAsia="Arial" w:hAnsi="Arial" w:cs="Arial"/>
+          <w:sz w:val="24"/>
+          <w:szCs w:val="24"/>
+        </w:rPr>
+        <w:t xml:space="preserve">        </w:t>
+      </w:r>
+      <w:proofErr w:type="spellStart"/>
+      <w:proofErr w:type="gramStart"/>
+      <w:r>
+        <w:rPr>
+          <w:rFonts w:ascii="Arial" w:eastAsia="Arial" w:hAnsi="Arial" w:cs="Arial"/>
+          <w:sz w:val="24"/>
+          <w:szCs w:val="24"/>
+        </w:rPr>
+        <w:t>plt.xticks</w:t>
+      </w:r>
+      <w:proofErr w:type="spellEnd"/>
+      <w:proofErr w:type="gramEnd"/>
+      <w:r>
+        <w:rPr>
+          <w:rFonts w:ascii="Arial" w:eastAsia="Arial" w:hAnsi="Arial" w:cs="Arial"/>
+          <w:sz w:val="24"/>
+          <w:szCs w:val="24"/>
+        </w:rPr>
+        <w:t>(</w:t>
+      </w:r>
+      <w:proofErr w:type="spellStart"/>
+      <w:r>
+        <w:rPr>
+          <w:rFonts w:ascii="Arial" w:eastAsia="Arial" w:hAnsi="Arial" w:cs="Arial"/>
+          <w:sz w:val="24"/>
+          <w:szCs w:val="24"/>
+        </w:rPr>
+        <w:t>rotation</w:t>
+      </w:r>
+      <w:proofErr w:type="spellEnd"/>
+      <w:r>
+        <w:rPr>
+          <w:rFonts w:ascii="Arial" w:eastAsia="Arial" w:hAnsi="Arial" w:cs="Arial"/>
+          <w:sz w:val="24"/>
+          <w:szCs w:val="24"/>
+        </w:rPr>
+        <w:t>=45, ha='</w:t>
+      </w:r>
+      <w:proofErr w:type="spellStart"/>
+      <w:r>
+        <w:rPr>
+          <w:rFonts w:ascii="Arial" w:eastAsia="Arial" w:hAnsi="Arial" w:cs="Arial"/>
+          <w:sz w:val="24"/>
+          <w:szCs w:val="24"/>
+        </w:rPr>
+        <w:t>right</w:t>
+      </w:r>
+      <w:proofErr w:type="spellEnd"/>
+      <w:r>
+        <w:rPr>
+          <w:rFonts w:ascii="Arial" w:eastAsia="Arial" w:hAnsi="Arial" w:cs="Arial"/>
+          <w:sz w:val="24"/>
+          <w:szCs w:val="24"/>
+        </w:rPr>
+        <w:t>')</w:t>
+      </w:r>
+    </w:p>
+    <w:p>
+      <w:pPr>
+        <w:spacing w:after="0" w:line="360" w:lineRule="auto"/>
+        <w:ind w:hanging="2"/>
+        <w:rPr>
+          <w:rFonts w:ascii="Arial" w:eastAsia="Arial" w:hAnsi="Arial" w:cs="Arial"/>
+          <w:sz w:val="24"/>
+          <w:szCs w:val="24"/>
+        </w:rPr>
+      </w:pPr>
+      <w:r>
+        <w:rPr>
+          <w:rFonts w:ascii="Arial" w:eastAsia="Arial" w:hAnsi="Arial" w:cs="Arial"/>
+          <w:sz w:val="24"/>
+          <w:szCs w:val="24"/>
+        </w:rPr>
+        <w:t xml:space="preserve">        </w:t>
+      </w:r>
+      <w:proofErr w:type="spellStart"/>
+      <w:proofErr w:type="gramStart"/>
+      <w:r>
+        <w:rPr>
+          <w:rFonts w:ascii="Arial" w:eastAsia="Arial" w:hAnsi="Arial" w:cs="Arial"/>
+          <w:sz w:val="24"/>
+          <w:szCs w:val="24"/>
+        </w:rPr>
+        <w:t>plt.tight</w:t>
+      </w:r>
+      <w:proofErr w:type="gramEnd"/>
+      <w:r>
+        <w:rPr>
+          <w:rFonts w:ascii="Arial" w:eastAsia="Arial" w:hAnsi="Arial" w:cs="Arial"/>
+          <w:sz w:val="24"/>
+          <w:szCs w:val="24"/>
+        </w:rPr>
+        <w:t>_layout</w:t>
+      </w:r>
+      <w:proofErr w:type="spellEnd"/>
+      <w:r>
+        <w:rPr>
+          <w:rFonts w:ascii="Arial" w:eastAsia="Arial" w:hAnsi="Arial" w:cs="Arial"/>
+          <w:sz w:val="24"/>
+          <w:szCs w:val="24"/>
+        </w:rPr>
+        <w:t>()</w:t>
+      </w:r>
+    </w:p>
+    <w:p>
+      <w:pPr>
+        <w:spacing w:after="0" w:line="360" w:lineRule="auto"/>
+        <w:ind w:hanging="2"/>
+        <w:rPr>
+          <w:rFonts w:ascii="Arial" w:eastAsia="Arial" w:hAnsi="Arial" w:cs="Arial"/>
+          <w:sz w:val="24"/>
+          <w:szCs w:val="24"/>
+        </w:rPr>
+      </w:pPr>
+    </w:p>
+    <w:p>
+      <w:pPr>
+        <w:spacing w:after="0" w:line="360" w:lineRule="auto"/>
+        <w:ind w:hanging="2"/>
+        <w:rPr>
+          <w:rFonts w:ascii="Arial" w:eastAsia="Arial" w:hAnsi="Arial" w:cs="Arial"/>
+          <w:sz w:val="24"/>
+          <w:szCs w:val="24"/>
+        </w:rPr>
+      </w:pPr>
+      <w:r>
+        <w:rPr>
+          <w:rFonts w:ascii="Arial" w:eastAsia="Arial" w:hAnsi="Arial" w:cs="Arial"/>
+          <w:sz w:val="24"/>
+          <w:szCs w:val="24"/>
+        </w:rPr>
+        <w:t xml:space="preserve">        </w:t>
+      </w:r>
+      <w:proofErr w:type="spellStart"/>
+      <w:proofErr w:type="gramStart"/>
+      <w:r>
+        <w:rPr>
+          <w:rFonts w:ascii="Arial" w:eastAsia="Arial" w:hAnsi="Arial" w:cs="Arial"/>
+          <w:sz w:val="24"/>
+          <w:szCs w:val="24"/>
+        </w:rPr>
+        <w:t>image</w:t>
+      </w:r>
+      <w:proofErr w:type="gramEnd"/>
+      <w:r>
+        <w:rPr>
+          <w:rFonts w:ascii="Arial" w:eastAsia="Arial" w:hAnsi="Arial" w:cs="Arial"/>
+          <w:sz w:val="24"/>
+          <w:szCs w:val="24"/>
+        </w:rPr>
+        <w:t>_stream</w:t>
+      </w:r>
+      <w:proofErr w:type="spellEnd"/>
+      <w:r>
+        <w:rPr>
+          <w:rFonts w:ascii="Arial" w:eastAsia="Arial" w:hAnsi="Arial" w:cs="Arial"/>
+          <w:sz w:val="24"/>
+          <w:szCs w:val="24"/>
+        </w:rPr>
+        <w:t xml:space="preserve"> = </w:t>
+      </w:r>
+      <w:proofErr w:type="spellStart"/>
+      <w:r>
+        <w:rPr>
+          <w:rFonts w:ascii="Arial" w:eastAsia="Arial" w:hAnsi="Arial" w:cs="Arial"/>
+          <w:sz w:val="24"/>
+          <w:szCs w:val="24"/>
+        </w:rPr>
+        <w:t>BytesIO</w:t>
+      </w:r>
+      <w:proofErr w:type="spellEnd"/>
+      <w:r>
+        <w:rPr>
+          <w:rFonts w:ascii="Arial" w:eastAsia="Arial" w:hAnsi="Arial" w:cs="Arial"/>
+          <w:sz w:val="24"/>
+          <w:szCs w:val="24"/>
+        </w:rPr>
+        <w:t>()</w:t>
+      </w:r>
+    </w:p>
+    <w:p>
+      <w:pPr>
+        <w:spacing w:after="0" w:line="360" w:lineRule="auto"/>
+        <w:ind w:hanging="2"/>
+        <w:rPr>
+          <w:rFonts w:ascii="Arial" w:eastAsia="Arial" w:hAnsi="Arial" w:cs="Arial"/>
+          <w:sz w:val="24"/>
+          <w:szCs w:val="24"/>
+        </w:rPr>
+      </w:pPr>
+      <w:r>
+        <w:rPr>
+          <w:rFonts w:ascii="Arial" w:eastAsia="Arial" w:hAnsi="Arial" w:cs="Arial"/>
+          <w:sz w:val="24"/>
+          <w:szCs w:val="24"/>
+        </w:rPr>
+        <w:t xml:space="preserve">        </w:t>
+      </w:r>
+      <w:proofErr w:type="spellStart"/>
+      <w:proofErr w:type="gramStart"/>
+      <w:r>
+        <w:rPr>
+          <w:rFonts w:ascii="Arial" w:eastAsia="Arial" w:hAnsi="Arial" w:cs="Arial"/>
+          <w:sz w:val="24"/>
+          <w:szCs w:val="24"/>
+        </w:rPr>
+        <w:t>plt.savefig</w:t>
+      </w:r>
+      <w:proofErr w:type="spellEnd"/>
+      <w:proofErr w:type="gramEnd"/>
+      <w:r>
+        <w:rPr>
+          <w:rFonts w:ascii="Arial" w:eastAsia="Arial" w:hAnsi="Arial" w:cs="Arial"/>
+          <w:sz w:val="24"/>
+          <w:szCs w:val="24"/>
+        </w:rPr>
+        <w:t>(</w:t>
+      </w:r>
+      <w:proofErr w:type="spellStart"/>
+      <w:r>
+        <w:rPr>
+          <w:rFonts w:ascii="Arial" w:eastAsia="Arial" w:hAnsi="Arial" w:cs="Arial"/>
+          <w:sz w:val="24"/>
+          <w:szCs w:val="24"/>
+        </w:rPr>
+        <w:t>image_stream</w:t>
+      </w:r>
+      <w:proofErr w:type="spellEnd"/>
+      <w:r>
+        <w:rPr>
+          <w:rFonts w:ascii="Arial" w:eastAsia="Arial" w:hAnsi="Arial" w:cs="Arial"/>
+          <w:sz w:val="24"/>
+          <w:szCs w:val="24"/>
+        </w:rPr>
+        <w:t xml:space="preserve">, </w:t>
+      </w:r>
+      <w:proofErr w:type="spellStart"/>
+      <w:r>
+        <w:rPr>
+          <w:rFonts w:ascii="Arial" w:eastAsia="Arial" w:hAnsi="Arial" w:cs="Arial"/>
+          <w:sz w:val="24"/>
+          <w:szCs w:val="24"/>
+        </w:rPr>
+        <w:t>format</w:t>
+      </w:r>
+      <w:proofErr w:type="spellEnd"/>
+      <w:r>
+        <w:rPr>
+          <w:rFonts w:ascii="Arial" w:eastAsia="Arial" w:hAnsi="Arial" w:cs="Arial"/>
+          <w:sz w:val="24"/>
+          <w:szCs w:val="24"/>
+        </w:rPr>
+        <w:t>='</w:t>
+      </w:r>
+      <w:proofErr w:type="spellStart"/>
+      <w:r>
+        <w:rPr>
+          <w:rFonts w:ascii="Arial" w:eastAsia="Arial" w:hAnsi="Arial" w:cs="Arial"/>
+          <w:sz w:val="24"/>
+          <w:szCs w:val="24"/>
+        </w:rPr>
+        <w:t>png</w:t>
+      </w:r>
+      <w:proofErr w:type="spellEnd"/>
+      <w:r>
+        <w:rPr>
+          <w:rFonts w:ascii="Arial" w:eastAsia="Arial" w:hAnsi="Arial" w:cs="Arial"/>
+          <w:sz w:val="24"/>
+          <w:szCs w:val="24"/>
+        </w:rPr>
+        <w:t>')</w:t>
+      </w:r>
+    </w:p>
+    <w:p>
+      <w:pPr>
+        <w:spacing w:after="0" w:line="360" w:lineRule="auto"/>
+        <w:ind w:hanging="2"/>
+        <w:rPr>
+          <w:rFonts w:ascii="Arial" w:eastAsia="Arial" w:hAnsi="Arial" w:cs="Arial"/>
+          <w:sz w:val="24"/>
+          <w:szCs w:val="24"/>
+        </w:rPr>
+      </w:pPr>
+      <w:r>
+        <w:rPr>
+          <w:rFonts w:ascii="Arial" w:eastAsia="Arial" w:hAnsi="Arial" w:cs="Arial"/>
+          <w:sz w:val="24"/>
+          <w:szCs w:val="24"/>
+        </w:rPr>
+        <w:t xml:space="preserve">        </w:t>
+      </w:r>
+      <w:proofErr w:type="spellStart"/>
+      <w:proofErr w:type="gramStart"/>
+      <w:r>
+        <w:rPr>
+          <w:rFonts w:ascii="Arial" w:eastAsia="Arial" w:hAnsi="Arial" w:cs="Arial"/>
+          <w:sz w:val="24"/>
+          <w:szCs w:val="24"/>
+        </w:rPr>
+        <w:t>image</w:t>
+      </w:r>
+      <w:proofErr w:type="gramEnd"/>
+      <w:r>
+        <w:rPr>
+          <w:rFonts w:ascii="Arial" w:eastAsia="Arial" w:hAnsi="Arial" w:cs="Arial"/>
+          <w:sz w:val="24"/>
+          <w:szCs w:val="24"/>
+        </w:rPr>
+        <w:t>_stream.seek</w:t>
+      </w:r>
+      <w:proofErr w:type="spellEnd"/>
+      <w:r>
+        <w:rPr>
+          <w:rFonts w:ascii="Arial" w:eastAsia="Arial" w:hAnsi="Arial" w:cs="Arial"/>
+          <w:sz w:val="24"/>
+          <w:szCs w:val="24"/>
+        </w:rPr>
+        <w:t>(0)</w:t>
+      </w:r>
+    </w:p>
+    <w:p>
+      <w:pPr>
+        <w:spacing w:after="0" w:line="360" w:lineRule="auto"/>
+        <w:ind w:hanging="2"/>
+        <w:rPr>
+          <w:rFonts w:ascii="Arial" w:eastAsia="Arial" w:hAnsi="Arial" w:cs="Arial"/>
+          <w:sz w:val="24"/>
+          <w:szCs w:val="24"/>
+        </w:rPr>
+      </w:pPr>
+      <w:r>
+        <w:rPr>
+          <w:rFonts w:ascii="Arial" w:eastAsia="Arial" w:hAnsi="Arial" w:cs="Arial"/>
+          <w:sz w:val="24"/>
+          <w:szCs w:val="24"/>
+        </w:rPr>
+        <w:t xml:space="preserve">        </w:t>
+      </w:r>
+      <w:proofErr w:type="spellStart"/>
+      <w:proofErr w:type="gramStart"/>
+      <w:r>
+        <w:rPr>
+          <w:rFonts w:ascii="Arial" w:eastAsia="Arial" w:hAnsi="Arial" w:cs="Arial"/>
+          <w:sz w:val="24"/>
+          <w:szCs w:val="24"/>
+        </w:rPr>
+        <w:t>self.image</w:t>
+      </w:r>
+      <w:proofErr w:type="gramEnd"/>
+      <w:r>
+        <w:rPr>
+          <w:rFonts w:ascii="Arial" w:eastAsia="Arial" w:hAnsi="Arial" w:cs="Arial"/>
+          <w:sz w:val="24"/>
+          <w:szCs w:val="24"/>
+        </w:rPr>
+        <w:t>_texture</w:t>
+      </w:r>
+      <w:proofErr w:type="spellEnd"/>
+      <w:r>
+        <w:rPr>
+          <w:rFonts w:ascii="Arial" w:eastAsia="Arial" w:hAnsi="Arial" w:cs="Arial"/>
+          <w:sz w:val="24"/>
+          <w:szCs w:val="24"/>
+        </w:rPr>
+        <w:t xml:space="preserve"> = </w:t>
+      </w:r>
+      <w:proofErr w:type="spellStart"/>
+      <w:r>
+        <w:rPr>
+          <w:rFonts w:ascii="Arial" w:eastAsia="Arial" w:hAnsi="Arial" w:cs="Arial"/>
+          <w:sz w:val="24"/>
+          <w:szCs w:val="24"/>
+        </w:rPr>
+        <w:t>Texture.create</w:t>
+      </w:r>
+      <w:proofErr w:type="spellEnd"/>
+      <w:r>
+        <w:rPr>
+          <w:rFonts w:ascii="Arial" w:eastAsia="Arial" w:hAnsi="Arial" w:cs="Arial"/>
+          <w:sz w:val="24"/>
+          <w:szCs w:val="24"/>
+        </w:rPr>
+        <w:t>(</w:t>
+      </w:r>
+      <w:proofErr w:type="spellStart"/>
+      <w:r>
+        <w:rPr>
+          <w:rFonts w:ascii="Arial" w:eastAsia="Arial" w:hAnsi="Arial" w:cs="Arial"/>
+          <w:sz w:val="24"/>
+          <w:szCs w:val="24"/>
+        </w:rPr>
+        <w:t>size</w:t>
+      </w:r>
+      <w:proofErr w:type="spellEnd"/>
+      <w:r>
+        <w:rPr>
+          <w:rFonts w:ascii="Arial" w:eastAsia="Arial" w:hAnsi="Arial" w:cs="Arial"/>
+          <w:sz w:val="24"/>
+          <w:szCs w:val="24"/>
+        </w:rPr>
+        <w:t>=(</w:t>
+      </w:r>
+      <w:proofErr w:type="spellStart"/>
+      <w:r>
+        <w:rPr>
+          <w:rFonts w:ascii="Arial" w:eastAsia="Arial" w:hAnsi="Arial" w:cs="Arial"/>
+          <w:sz w:val="24"/>
+          <w:szCs w:val="24"/>
+        </w:rPr>
+        <w:t>plt.gcf</w:t>
+      </w:r>
+      <w:proofErr w:type="spellEnd"/>
+      <w:r>
+        <w:rPr>
+          <w:rFonts w:ascii="Arial" w:eastAsia="Arial" w:hAnsi="Arial" w:cs="Arial"/>
+          <w:sz w:val="24"/>
+          <w:szCs w:val="24"/>
+        </w:rPr>
+        <w:t>().</w:t>
+      </w:r>
+      <w:proofErr w:type="spellStart"/>
+      <w:r>
+        <w:rPr>
+          <w:rFonts w:ascii="Arial" w:eastAsia="Arial" w:hAnsi="Arial" w:cs="Arial"/>
+          <w:sz w:val="24"/>
+          <w:szCs w:val="24"/>
+        </w:rPr>
+        <w:t>bbox.width</w:t>
+      </w:r>
+      <w:proofErr w:type="spellEnd"/>
+      <w:r>
+        <w:rPr>
+          <w:rFonts w:ascii="Arial" w:eastAsia="Arial" w:hAnsi="Arial" w:cs="Arial"/>
+          <w:sz w:val="24"/>
+          <w:szCs w:val="24"/>
+        </w:rPr>
+        <w:t xml:space="preserve">, </w:t>
+      </w:r>
+      <w:proofErr w:type="spellStart"/>
+      <w:r>
+        <w:rPr>
+          <w:rFonts w:ascii="Arial" w:eastAsia="Arial" w:hAnsi="Arial" w:cs="Arial"/>
+          <w:sz w:val="24"/>
+          <w:szCs w:val="24"/>
+        </w:rPr>
+        <w:t>plt.gcf</w:t>
+      </w:r>
+      <w:proofErr w:type="spellEnd"/>
+      <w:r>
+        <w:rPr>
+          <w:rFonts w:ascii="Arial" w:eastAsia="Arial" w:hAnsi="Arial" w:cs="Arial"/>
+          <w:sz w:val="24"/>
+          <w:szCs w:val="24"/>
+        </w:rPr>
+        <w:t>().</w:t>
+      </w:r>
+      <w:proofErr w:type="spellStart"/>
+      <w:r>
+        <w:rPr>
+          <w:rFonts w:ascii="Arial" w:eastAsia="Arial" w:hAnsi="Arial" w:cs="Arial"/>
+          <w:sz w:val="24"/>
+          <w:szCs w:val="24"/>
+        </w:rPr>
+        <w:t>bbox.height</w:t>
+      </w:r>
+      <w:proofErr w:type="spellEnd"/>
+      <w:r>
+        <w:rPr>
+          <w:rFonts w:ascii="Arial" w:eastAsia="Arial" w:hAnsi="Arial" w:cs="Arial"/>
+          <w:sz w:val="24"/>
+          <w:szCs w:val="24"/>
+        </w:rPr>
+        <w:t>))</w:t>
+      </w:r>
+    </w:p>
+    <w:p>
+      <w:pPr>
+        <w:spacing w:after="0" w:line="360" w:lineRule="auto"/>
+        <w:ind w:hanging="2"/>
+        <w:rPr>
+          <w:rFonts w:ascii="Arial" w:eastAsia="Arial" w:hAnsi="Arial" w:cs="Arial"/>
+          <w:sz w:val="24"/>
+          <w:szCs w:val="24"/>
+        </w:rPr>
+      </w:pPr>
+      <w:r>
+        <w:rPr>
+          <w:rFonts w:ascii="Arial" w:eastAsia="Arial" w:hAnsi="Arial" w:cs="Arial"/>
+          <w:sz w:val="24"/>
+          <w:szCs w:val="24"/>
+        </w:rPr>
+        <w:t xml:space="preserve">        </w:t>
+      </w:r>
+      <w:proofErr w:type="spellStart"/>
+      <w:proofErr w:type="gramStart"/>
+      <w:r>
+        <w:rPr>
+          <w:rFonts w:ascii="Arial" w:eastAsia="Arial" w:hAnsi="Arial" w:cs="Arial"/>
+          <w:sz w:val="24"/>
+          <w:szCs w:val="24"/>
+        </w:rPr>
+        <w:t>self.image</w:t>
+      </w:r>
+      <w:proofErr w:type="gramEnd"/>
+      <w:r>
+        <w:rPr>
+          <w:rFonts w:ascii="Arial" w:eastAsia="Arial" w:hAnsi="Arial" w:cs="Arial"/>
+          <w:sz w:val="24"/>
+          <w:szCs w:val="24"/>
+        </w:rPr>
+        <w:t>_texture.blit_buffer</w:t>
+      </w:r>
+      <w:proofErr w:type="spellEnd"/>
+      <w:r>
+        <w:rPr>
+          <w:rFonts w:ascii="Arial" w:eastAsia="Arial" w:hAnsi="Arial" w:cs="Arial"/>
+          <w:sz w:val="24"/>
+          <w:szCs w:val="24"/>
+        </w:rPr>
+        <w:t>(</w:t>
+      </w:r>
+      <w:proofErr w:type="spellStart"/>
+      <w:r>
+        <w:rPr>
+          <w:rFonts w:ascii="Arial" w:eastAsia="Arial" w:hAnsi="Arial" w:cs="Arial"/>
+          <w:sz w:val="24"/>
+          <w:szCs w:val="24"/>
+        </w:rPr>
+        <w:t>image_stream.getvalue</w:t>
+      </w:r>
+      <w:proofErr w:type="spellEnd"/>
+      <w:r>
+        <w:rPr>
+          <w:rFonts w:ascii="Arial" w:eastAsia="Arial" w:hAnsi="Arial" w:cs="Arial"/>
+          <w:sz w:val="24"/>
+          <w:szCs w:val="24"/>
+        </w:rPr>
+        <w:t xml:space="preserve">(), </w:t>
+      </w:r>
+      <w:proofErr w:type="spellStart"/>
+      <w:r>
+        <w:rPr>
+          <w:rFonts w:ascii="Arial" w:eastAsia="Arial" w:hAnsi="Arial" w:cs="Arial"/>
+          <w:sz w:val="24"/>
+          <w:szCs w:val="24"/>
+        </w:rPr>
+        <w:t>colorfmt</w:t>
+      </w:r>
+      <w:proofErr w:type="spellEnd"/>
+      <w:r>
+        <w:rPr>
+          <w:rFonts w:ascii="Arial" w:eastAsia="Arial" w:hAnsi="Arial" w:cs="Arial"/>
+          <w:sz w:val="24"/>
+          <w:szCs w:val="24"/>
+        </w:rPr>
+        <w:t>='</w:t>
+      </w:r>
+      <w:proofErr w:type="spellStart"/>
+      <w:r>
+        <w:rPr>
+          <w:rFonts w:ascii="Arial" w:eastAsia="Arial" w:hAnsi="Arial" w:cs="Arial"/>
+          <w:sz w:val="24"/>
+          <w:szCs w:val="24"/>
+        </w:rPr>
+        <w:t>rgba</w:t>
+      </w:r>
+      <w:proofErr w:type="spellEnd"/>
+      <w:r>
+        <w:rPr>
+          <w:rFonts w:ascii="Arial" w:eastAsia="Arial" w:hAnsi="Arial" w:cs="Arial"/>
+          <w:sz w:val="24"/>
+          <w:szCs w:val="24"/>
+        </w:rPr>
+        <w:t xml:space="preserve">', </w:t>
+      </w:r>
+      <w:proofErr w:type="spellStart"/>
+      <w:r>
+        <w:rPr>
+          <w:rFonts w:ascii="Arial" w:eastAsia="Arial" w:hAnsi="Arial" w:cs="Arial"/>
+          <w:sz w:val="24"/>
+          <w:szCs w:val="24"/>
+        </w:rPr>
+        <w:t>bufferfmt</w:t>
+      </w:r>
+      <w:proofErr w:type="spellEnd"/>
+      <w:r>
+        <w:rPr>
+          <w:rFonts w:ascii="Arial" w:eastAsia="Arial" w:hAnsi="Arial" w:cs="Arial"/>
+          <w:sz w:val="24"/>
+          <w:szCs w:val="24"/>
+        </w:rPr>
+        <w:t>='</w:t>
+      </w:r>
+      <w:proofErr w:type="spellStart"/>
+      <w:r>
+        <w:rPr>
+          <w:rFonts w:ascii="Arial" w:eastAsia="Arial" w:hAnsi="Arial" w:cs="Arial"/>
+          <w:sz w:val="24"/>
+          <w:szCs w:val="24"/>
+        </w:rPr>
+        <w:t>ubyte</w:t>
+      </w:r>
+      <w:proofErr w:type="spellEnd"/>
+      <w:r>
+        <w:rPr>
+          <w:rFonts w:ascii="Arial" w:eastAsia="Arial" w:hAnsi="Arial" w:cs="Arial"/>
+          <w:sz w:val="24"/>
+          <w:szCs w:val="24"/>
+        </w:rPr>
+        <w:t>')</w:t>
+      </w:r>
+    </w:p>
+    <w:p>
+      <w:pPr>
+        <w:spacing w:after="0" w:line="360" w:lineRule="auto"/>
+        <w:ind w:hanging="2"/>
+        <w:rPr>
+          <w:rFonts w:ascii="Arial" w:eastAsia="Arial" w:hAnsi="Arial" w:cs="Arial"/>
+          <w:sz w:val="24"/>
+          <w:szCs w:val="24"/>
+        </w:rPr>
+      </w:pPr>
+      <w:r>
+        <w:rPr>
+          <w:rFonts w:ascii="Arial" w:eastAsia="Arial" w:hAnsi="Arial" w:cs="Arial"/>
+          <w:sz w:val="24"/>
+          <w:szCs w:val="24"/>
+        </w:rPr>
+        <w:t xml:space="preserve">        </w:t>
+      </w:r>
+    </w:p>
+    <w:p>
+      <w:pPr>
+        <w:spacing w:after="0" w:line="360" w:lineRule="auto"/>
+        <w:ind w:hanging="2"/>
+        <w:rPr>
+          <w:rFonts w:ascii="Arial" w:eastAsia="Arial" w:hAnsi="Arial" w:cs="Arial"/>
+          <w:sz w:val="24"/>
+          <w:szCs w:val="24"/>
+        </w:rPr>
+      </w:pPr>
+      <w:r>
+        <w:rPr>
+          <w:rFonts w:ascii="Arial" w:eastAsia="Arial" w:hAnsi="Arial" w:cs="Arial"/>
+          <w:sz w:val="24"/>
+          <w:szCs w:val="24"/>
+        </w:rPr>
+        <w:t xml:space="preserve">        </w:t>
+      </w:r>
+      <w:proofErr w:type="gramStart"/>
+      <w:r>
+        <w:rPr>
+          <w:rFonts w:ascii="Arial" w:eastAsia="Arial" w:hAnsi="Arial" w:cs="Arial"/>
+          <w:sz w:val="24"/>
+          <w:szCs w:val="24"/>
+        </w:rPr>
+        <w:t>imagem</w:t>
+      </w:r>
+      <w:proofErr w:type="gramEnd"/>
+      <w:r>
+        <w:rPr>
+          <w:rFonts w:ascii="Arial" w:eastAsia="Arial" w:hAnsi="Arial" w:cs="Arial"/>
+          <w:sz w:val="24"/>
+          <w:szCs w:val="24"/>
+        </w:rPr>
+        <w:t xml:space="preserve"> = </w:t>
+      </w:r>
+      <w:proofErr w:type="spellStart"/>
+      <w:r>
+        <w:rPr>
+          <w:rFonts w:ascii="Arial" w:eastAsia="Arial" w:hAnsi="Arial" w:cs="Arial"/>
+          <w:sz w:val="24"/>
+          <w:szCs w:val="24"/>
+        </w:rPr>
+        <w:t>Image</w:t>
+      </w:r>
+      <w:proofErr w:type="spellEnd"/>
+      <w:r>
+        <w:rPr>
+          <w:rFonts w:ascii="Arial" w:eastAsia="Arial" w:hAnsi="Arial" w:cs="Arial"/>
+          <w:sz w:val="24"/>
+          <w:szCs w:val="24"/>
+        </w:rPr>
+        <w:t>(</w:t>
+      </w:r>
+      <w:proofErr w:type="spellStart"/>
+      <w:r>
+        <w:rPr>
+          <w:rFonts w:ascii="Arial" w:eastAsia="Arial" w:hAnsi="Arial" w:cs="Arial"/>
+          <w:sz w:val="24"/>
+          <w:szCs w:val="24"/>
+        </w:rPr>
+        <w:t>texture</w:t>
+      </w:r>
+      <w:proofErr w:type="spellEnd"/>
+      <w:r>
+        <w:rPr>
+          <w:rFonts w:ascii="Arial" w:eastAsia="Arial" w:hAnsi="Arial" w:cs="Arial"/>
+          <w:sz w:val="24"/>
+          <w:szCs w:val="24"/>
+        </w:rPr>
+        <w:t>=</w:t>
+      </w:r>
+      <w:proofErr w:type="spellStart"/>
+      <w:r>
+        <w:rPr>
+          <w:rFonts w:ascii="Arial" w:eastAsia="Arial" w:hAnsi="Arial" w:cs="Arial"/>
+          <w:sz w:val="24"/>
+          <w:szCs w:val="24"/>
+        </w:rPr>
+        <w:t>self.image_texture</w:t>
+      </w:r>
+      <w:proofErr w:type="spellEnd"/>
+      <w:r>
+        <w:rPr>
+          <w:rFonts w:ascii="Arial" w:eastAsia="Arial" w:hAnsi="Arial" w:cs="Arial"/>
+          <w:sz w:val="24"/>
+          <w:szCs w:val="24"/>
+        </w:rPr>
+        <w:t xml:space="preserve">, </w:t>
+      </w:r>
+      <w:proofErr w:type="spellStart"/>
+      <w:r>
+        <w:rPr>
+          <w:rFonts w:ascii="Arial" w:eastAsia="Arial" w:hAnsi="Arial" w:cs="Arial"/>
+          <w:sz w:val="24"/>
+          <w:szCs w:val="24"/>
+        </w:rPr>
+        <w:t>size_hint</w:t>
+      </w:r>
+      <w:proofErr w:type="spellEnd"/>
+      <w:r>
+        <w:rPr>
+          <w:rFonts w:ascii="Arial" w:eastAsia="Arial" w:hAnsi="Arial" w:cs="Arial"/>
+          <w:sz w:val="24"/>
+          <w:szCs w:val="24"/>
+        </w:rPr>
+        <w:t xml:space="preserve">=(1, </w:t>
+      </w:r>
+      <w:proofErr w:type="spellStart"/>
+      <w:r>
+        <w:rPr>
+          <w:rFonts w:ascii="Arial" w:eastAsia="Arial" w:hAnsi="Arial" w:cs="Arial"/>
+          <w:sz w:val="24"/>
+          <w:szCs w:val="24"/>
+        </w:rPr>
+        <w:t>None</w:t>
+      </w:r>
+      <w:proofErr w:type="spellEnd"/>
+      <w:r>
+        <w:rPr>
+          <w:rFonts w:ascii="Arial" w:eastAsia="Arial" w:hAnsi="Arial" w:cs="Arial"/>
+          <w:sz w:val="24"/>
+          <w:szCs w:val="24"/>
+        </w:rPr>
+        <w:t xml:space="preserve">), </w:t>
+      </w:r>
+      <w:proofErr w:type="spellStart"/>
+      <w:r>
+        <w:rPr>
+          <w:rFonts w:ascii="Arial" w:eastAsia="Arial" w:hAnsi="Arial" w:cs="Arial"/>
+          <w:sz w:val="24"/>
+          <w:szCs w:val="24"/>
+        </w:rPr>
+        <w:t>height</w:t>
+      </w:r>
+      <w:proofErr w:type="spellEnd"/>
+      <w:r>
+        <w:rPr>
+          <w:rFonts w:ascii="Arial" w:eastAsia="Arial" w:hAnsi="Arial" w:cs="Arial"/>
+          <w:sz w:val="24"/>
+          <w:szCs w:val="24"/>
+        </w:rPr>
+        <w:t>=300)</w:t>
+      </w:r>
+    </w:p>
+    <w:p>
+      <w:pPr>
+        <w:spacing w:after="0" w:line="360" w:lineRule="auto"/>
+        <w:ind w:hanging="2"/>
+        <w:rPr>
+          <w:rFonts w:ascii="Arial" w:eastAsia="Arial" w:hAnsi="Arial" w:cs="Arial"/>
+          <w:sz w:val="24"/>
+          <w:szCs w:val="24"/>
+        </w:rPr>
+      </w:pPr>
+      <w:r>
+        <w:rPr>
+          <w:rFonts w:ascii="Arial" w:eastAsia="Arial" w:hAnsi="Arial" w:cs="Arial"/>
+          <w:sz w:val="24"/>
+          <w:szCs w:val="24"/>
+        </w:rPr>
+        <w:t xml:space="preserve">        </w:t>
+      </w:r>
+      <w:proofErr w:type="spellStart"/>
+      <w:r>
+        <w:rPr>
+          <w:rFonts w:ascii="Arial" w:eastAsia="Arial" w:hAnsi="Arial" w:cs="Arial"/>
+          <w:sz w:val="24"/>
+          <w:szCs w:val="24"/>
+        </w:rPr>
+        <w:t>layout.add_</w:t>
+      </w:r>
+      <w:proofErr w:type="gramStart"/>
+      <w:r>
+        <w:rPr>
+          <w:rFonts w:ascii="Arial" w:eastAsia="Arial" w:hAnsi="Arial" w:cs="Arial"/>
+          <w:sz w:val="24"/>
+          <w:szCs w:val="24"/>
+        </w:rPr>
+        <w:t>widget</w:t>
+      </w:r>
+      <w:proofErr w:type="spellEnd"/>
+      <w:r>
+        <w:rPr>
+          <w:rFonts w:ascii="Arial" w:eastAsia="Arial" w:hAnsi="Arial" w:cs="Arial"/>
+          <w:sz w:val="24"/>
+          <w:szCs w:val="24"/>
+        </w:rPr>
+        <w:t>(</w:t>
+      </w:r>
+      <w:proofErr w:type="gramEnd"/>
+      <w:r>
+        <w:rPr>
+          <w:rFonts w:ascii="Arial" w:eastAsia="Arial" w:hAnsi="Arial" w:cs="Arial"/>
+          <w:sz w:val="24"/>
+          <w:szCs w:val="24"/>
+        </w:rPr>
+        <w:t>imagem)</w:t>
+      </w:r>
+    </w:p>
+    <w:p>
+      <w:pPr>
+        <w:spacing w:after="0" w:line="360" w:lineRule="auto"/>
+        <w:ind w:hanging="2"/>
+        <w:rPr>
+          <w:rFonts w:ascii="Arial" w:eastAsia="Arial" w:hAnsi="Arial" w:cs="Arial"/>
+          <w:sz w:val="24"/>
+          <w:szCs w:val="24"/>
+        </w:rPr>
+      </w:pPr>
+    </w:p>
+    <w:p>
+      <w:pPr>
+        <w:spacing w:after="0" w:line="360" w:lineRule="auto"/>
+        <w:ind w:hanging="2"/>
+        <w:rPr>
+          <w:rFonts w:ascii="Arial" w:eastAsia="Arial" w:hAnsi="Arial" w:cs="Arial"/>
+          <w:sz w:val="24"/>
+          <w:szCs w:val="24"/>
+        </w:rPr>
+      </w:pPr>
+      <w:r>
+        <w:rPr>
+          <w:rFonts w:ascii="Arial" w:eastAsia="Arial" w:hAnsi="Arial" w:cs="Arial"/>
+          <w:sz w:val="24"/>
+          <w:szCs w:val="24"/>
+        </w:rPr>
+        <w:t xml:space="preserve">        </w:t>
+      </w:r>
+      <w:proofErr w:type="spellStart"/>
+      <w:proofErr w:type="gramStart"/>
+      <w:r>
+        <w:rPr>
+          <w:rFonts w:ascii="Arial" w:eastAsia="Arial" w:hAnsi="Arial" w:cs="Arial"/>
+          <w:sz w:val="24"/>
+          <w:szCs w:val="24"/>
+        </w:rPr>
+        <w:t>return</w:t>
+      </w:r>
+      <w:proofErr w:type="spellEnd"/>
+      <w:proofErr w:type="gramEnd"/>
+      <w:r>
+        <w:rPr>
+          <w:rFonts w:ascii="Arial" w:eastAsia="Arial" w:hAnsi="Arial" w:cs="Arial"/>
+          <w:sz w:val="24"/>
+          <w:szCs w:val="24"/>
+        </w:rPr>
+        <w:t xml:space="preserve"> layout</w:t>
+      </w:r>
+    </w:p>
+    <w:p>
+      <w:pPr>
+        <w:spacing w:after="0" w:line="360" w:lineRule="auto"/>
+        <w:ind w:hanging="2"/>
+        <w:rPr>
+          <w:rFonts w:ascii="Arial" w:eastAsia="Arial" w:hAnsi="Arial" w:cs="Arial"/>
+          <w:sz w:val="24"/>
+          <w:szCs w:val="24"/>
+        </w:rPr>
+      </w:pPr>
+    </w:p>
+    <w:p>
+      <w:pPr>
+        <w:spacing w:after="0" w:line="360" w:lineRule="auto"/>
+        <w:ind w:hanging="2"/>
+        <w:rPr>
+          <w:rFonts w:ascii="Arial" w:eastAsia="Arial" w:hAnsi="Arial" w:cs="Arial"/>
+          <w:sz w:val="24"/>
+          <w:szCs w:val="24"/>
+        </w:rPr>
+      </w:pPr>
+      <w:proofErr w:type="gramStart"/>
+      <w:r>
+        <w:rPr>
+          <w:rFonts w:ascii="Arial" w:eastAsia="Arial" w:hAnsi="Arial" w:cs="Arial"/>
+          <w:sz w:val="24"/>
+          <w:szCs w:val="24"/>
+        </w:rPr>
+        <w:t>if</w:t>
+      </w:r>
+      <w:proofErr w:type="gramEnd"/>
+      <w:r>
+        <w:rPr>
+          <w:rFonts w:ascii="Arial" w:eastAsia="Arial" w:hAnsi="Arial" w:cs="Arial"/>
+          <w:sz w:val="24"/>
+          <w:szCs w:val="24"/>
+        </w:rPr>
+        <w:t xml:space="preserve"> __</w:t>
+      </w:r>
+      <w:proofErr w:type="spellStart"/>
+      <w:r>
+        <w:rPr>
+          <w:rFonts w:ascii="Arial" w:eastAsia="Arial" w:hAnsi="Arial" w:cs="Arial"/>
+          <w:sz w:val="24"/>
+          <w:szCs w:val="24"/>
+        </w:rPr>
+        <w:t>name</w:t>
+      </w:r>
+      <w:proofErr w:type="spellEnd"/>
+      <w:r>
+        <w:rPr>
+          <w:rFonts w:ascii="Arial" w:eastAsia="Arial" w:hAnsi="Arial" w:cs="Arial"/>
+          <w:sz w:val="24"/>
+          <w:szCs w:val="24"/>
+        </w:rPr>
+        <w:t>__ == "__</w:t>
+      </w:r>
+      <w:proofErr w:type="spellStart"/>
+      <w:r>
+        <w:rPr>
+          <w:rFonts w:ascii="Arial" w:eastAsia="Arial" w:hAnsi="Arial" w:cs="Arial"/>
+          <w:sz w:val="24"/>
+          <w:szCs w:val="24"/>
+        </w:rPr>
+        <w:t>main</w:t>
+      </w:r>
+      <w:proofErr w:type="spellEnd"/>
+      <w:r>
+        <w:rPr>
+          <w:rFonts w:ascii="Arial" w:eastAsia="Arial" w:hAnsi="Arial" w:cs="Arial"/>
+          <w:sz w:val="24"/>
+          <w:szCs w:val="24"/>
+        </w:rPr>
+        <w:t>__":</w:t>
+      </w:r>
+    </w:p>
+    <w:p>
+      <w:pPr>
+        <w:spacing w:after="0" w:line="360" w:lineRule="auto"/>
+        <w:ind w:hanging="2"/>
+        <w:rPr>
+          <w:rFonts w:ascii="Arial" w:eastAsia="Arial" w:hAnsi="Arial" w:cs="Arial"/>
+          <w:sz w:val="24"/>
+          <w:szCs w:val="24"/>
+        </w:rPr>
+      </w:pPr>
+      <w:r>
+        <w:rPr>
+          <w:rFonts w:ascii="Arial" w:eastAsia="Arial" w:hAnsi="Arial" w:cs="Arial"/>
+          <w:sz w:val="24"/>
+          <w:szCs w:val="24"/>
+        </w:rPr>
+        <w:t xml:space="preserve">    </w:t>
+      </w:r>
+      <w:proofErr w:type="spellStart"/>
+      <w:proofErr w:type="gramStart"/>
+      <w:r>
+        <w:rPr>
+          <w:rFonts w:ascii="Arial" w:eastAsia="Arial" w:hAnsi="Arial" w:cs="Arial"/>
+          <w:sz w:val="24"/>
+          <w:szCs w:val="24"/>
+        </w:rPr>
+        <w:t>MyApp</w:t>
+      </w:r>
+      <w:proofErr w:type="spellEnd"/>
+      <w:r>
+        <w:rPr>
+          <w:rFonts w:ascii="Arial" w:eastAsia="Arial" w:hAnsi="Arial" w:cs="Arial"/>
+          <w:sz w:val="24"/>
+          <w:szCs w:val="24"/>
+        </w:rPr>
+        <w:t>(</w:t>
+      </w:r>
+      <w:proofErr w:type="gramEnd"/>
+      <w:r>
+        <w:rPr>
+          <w:rFonts w:ascii="Arial" w:eastAsia="Arial" w:hAnsi="Arial" w:cs="Arial"/>
+          <w:sz w:val="24"/>
+          <w:szCs w:val="24"/>
+        </w:rPr>
+        <w:t>).</w:t>
+      </w:r>
+      <w:proofErr w:type="spellStart"/>
+      <w:r>
+        <w:rPr>
+          <w:rFonts w:ascii="Arial" w:eastAsia="Arial" w:hAnsi="Arial" w:cs="Arial"/>
+          <w:sz w:val="24"/>
+          <w:szCs w:val="24"/>
+        </w:rPr>
+        <w:t>run</w:t>
+      </w:r>
+      <w:proofErr w:type="spellEnd"/>
+      <w:r>
+        <w:rPr>
+          <w:rFonts w:ascii="Arial" w:eastAsia="Arial" w:hAnsi="Arial" w:cs="Arial"/>
+          <w:sz w:val="24"/>
+          <w:szCs w:val="24"/>
+        </w:rPr>
+        <w:t>()</w:t>
+      </w:r>
+    </w:p>
+    <w:p>
+      <w:pPr>
+        <w:spacing w:after="0" w:line="360" w:lineRule="auto"/>
+        <w:ind w:hanging="2"/>
+        <w:rPr>
+          <w:rFonts w:ascii="Arial" w:eastAsia="Arial" w:hAnsi="Arial" w:cs="Arial"/>
+          <w:b/>
+          <w:sz w:val="24"/>
+          <w:szCs w:val="24"/>
+        </w:rPr>
+      </w:pPr>
+    </w:p>
+    <w:p>
+      <w:pPr>
+        <w:spacing w:after="0" w:line="360" w:lineRule="auto"/>
+        <w:ind w:hanging="2"/>
+        <w:rPr>
+          <w:rFonts w:ascii="Arial" w:eastAsia="Arial" w:hAnsi="Arial" w:cs="Arial"/>
+          <w:b/>
+          <w:sz w:val="24"/>
+          <w:szCs w:val="24"/>
+          <w:u w:val="single"/>
+        </w:rPr>
+      </w:pPr>
+    </w:p>
+    <w:p>
+      <w:pPr>
+        <w:spacing w:after="0" w:line="360" w:lineRule="auto"/>
+        <w:ind w:hanging="2"/>
+        <w:rPr>
+          <w:rFonts w:ascii="Arial" w:eastAsia="Arial" w:hAnsi="Arial" w:cs="Arial"/>
+          <w:b/>
+          <w:sz w:val="24"/>
+          <w:szCs w:val="24"/>
+          <w:u w:val="single"/>
+        </w:rPr>
+      </w:pPr>
+    </w:p>
+    <w:p>
+      <w:pPr>
+        <w:spacing w:after="0" w:line="360" w:lineRule="auto"/>
+        <w:ind w:hanging="2"/>
+        <w:rPr>
+          <w:rFonts w:ascii="Arial" w:eastAsia="Arial" w:hAnsi="Arial" w:cs="Arial"/>
+          <w:b/>
+          <w:sz w:val="24"/>
+          <w:szCs w:val="24"/>
+          <w:u w:val="single"/>
+        </w:rPr>
+      </w:pPr>
+    </w:p>
+    <w:p>
+      <w:pPr>
+        <w:spacing w:after="0" w:line="360" w:lineRule="auto"/>
+        <w:ind w:hanging="2"/>
+        <w:rPr>
+          <w:rFonts w:ascii="Arial" w:eastAsia="Arial" w:hAnsi="Arial" w:cs="Arial"/>
+          <w:b/>
+          <w:sz w:val="24"/>
+          <w:szCs w:val="24"/>
+          <w:u w:val="single"/>
+        </w:rPr>
+      </w:pPr>
+      <w:r>
+        <w:rPr>
+          <w:rFonts w:ascii="Arial" w:eastAsia="Arial" w:hAnsi="Arial" w:cs="Arial"/>
+          <w:b/>
+          <w:sz w:val="24"/>
+          <w:szCs w:val="24"/>
+          <w:u w:val="single"/>
+        </w:rPr>
+        <w:lastRenderedPageBreak/>
+        <w:t>CONSIDERAÇÕES FINAIS</w:t>
+      </w:r>
+    </w:p>
+    <w:p>
+      <w:pPr>
+        <w:spacing w:after="0" w:line="360" w:lineRule="auto"/>
+        <w:ind w:hanging="2"/>
+        <w:rPr>
+          <w:rFonts w:ascii="Arial" w:eastAsia="Arial" w:hAnsi="Arial" w:cs="Arial"/>
+          <w:sz w:val="24"/>
+          <w:szCs w:val="24"/>
+        </w:rPr>
+      </w:pPr>
+      <w:r>
+        <w:rPr>
+          <w:rFonts w:ascii="Arial" w:eastAsia="Arial" w:hAnsi="Arial" w:cs="Arial"/>
+          <w:sz w:val="24"/>
+          <w:szCs w:val="24"/>
+        </w:rPr>
+        <w:t>O programa foi gerado em módulos utilizando o programa Visual Studio Code.</w:t>
+      </w:r>
+    </w:p>
+    <w:p>
+      <w:pPr>
+        <w:spacing w:after="0" w:line="360" w:lineRule="auto"/>
+        <w:ind w:hanging="2"/>
+        <w:rPr>
+          <w:rFonts w:ascii="Arial" w:eastAsia="Arial" w:hAnsi="Arial" w:cs="Arial"/>
+          <w:sz w:val="24"/>
+          <w:szCs w:val="24"/>
+        </w:rPr>
+      </w:pPr>
+      <w:r>
+        <w:rPr>
+          <w:rFonts w:ascii="Arial" w:eastAsia="Arial" w:hAnsi="Arial" w:cs="Arial"/>
+          <w:sz w:val="24"/>
+          <w:szCs w:val="24"/>
+        </w:rPr>
+        <w:t xml:space="preserve">Cada módulo foi codificado e testado individualmente, trabalhando com o arquivo em formato </w:t>
+      </w:r>
+      <w:proofErr w:type="gramStart"/>
+      <w:r>
+        <w:rPr>
+          <w:rFonts w:ascii="Arial" w:eastAsia="Arial" w:hAnsi="Arial" w:cs="Arial"/>
+          <w:sz w:val="24"/>
+          <w:szCs w:val="24"/>
+        </w:rPr>
+        <w:t>“.</w:t>
+      </w:r>
+      <w:proofErr w:type="spellStart"/>
+      <w:r>
+        <w:rPr>
+          <w:rFonts w:ascii="Arial" w:eastAsia="Arial" w:hAnsi="Arial" w:cs="Arial"/>
+          <w:sz w:val="24"/>
+          <w:szCs w:val="24"/>
+        </w:rPr>
+        <w:t>ipynb</w:t>
+      </w:r>
+      <w:proofErr w:type="spellEnd"/>
+      <w:proofErr w:type="gramEnd"/>
+      <w:r>
+        <w:rPr>
+          <w:rFonts w:ascii="Arial" w:eastAsia="Arial" w:hAnsi="Arial" w:cs="Arial"/>
+          <w:sz w:val="24"/>
+          <w:szCs w:val="24"/>
+        </w:rPr>
+        <w:t xml:space="preserve">” (padrão </w:t>
+      </w:r>
+      <w:proofErr w:type="spellStart"/>
+      <w:r>
+        <w:rPr>
+          <w:rFonts w:ascii="Arial" w:eastAsia="Arial" w:hAnsi="Arial" w:cs="Arial"/>
+          <w:sz w:val="24"/>
+          <w:szCs w:val="24"/>
+        </w:rPr>
+        <w:t>Júpter</w:t>
+      </w:r>
+      <w:proofErr w:type="spellEnd"/>
+      <w:r>
+        <w:rPr>
+          <w:rFonts w:ascii="Arial" w:eastAsia="Arial" w:hAnsi="Arial" w:cs="Arial"/>
+          <w:sz w:val="24"/>
+          <w:szCs w:val="24"/>
+        </w:rPr>
+        <w:t>).</w:t>
+      </w:r>
+    </w:p>
+    <w:p>
+      <w:pPr>
+        <w:spacing w:after="0" w:line="360" w:lineRule="auto"/>
+        <w:ind w:hanging="2"/>
+        <w:rPr>
+          <w:rFonts w:ascii="Arial" w:eastAsia="Arial" w:hAnsi="Arial" w:cs="Arial"/>
+          <w:sz w:val="24"/>
+          <w:szCs w:val="24"/>
+        </w:rPr>
+      </w:pPr>
+      <w:r>
+        <w:rPr>
+          <w:rFonts w:ascii="Arial" w:eastAsia="Arial" w:hAnsi="Arial" w:cs="Arial"/>
+          <w:sz w:val="24"/>
+          <w:szCs w:val="24"/>
+        </w:rPr>
+        <w:t>Ao final da codificação, todos os módulos foram reunidos em arquivo “.</w:t>
+      </w:r>
+      <w:proofErr w:type="spellStart"/>
+      <w:r>
+        <w:rPr>
+          <w:rFonts w:ascii="Arial" w:eastAsia="Arial" w:hAnsi="Arial" w:cs="Arial"/>
+          <w:sz w:val="24"/>
+          <w:szCs w:val="24"/>
+        </w:rPr>
+        <w:t>py</w:t>
+      </w:r>
+      <w:proofErr w:type="spellEnd"/>
+      <w:r>
+        <w:rPr>
+          <w:rFonts w:ascii="Arial" w:eastAsia="Arial" w:hAnsi="Arial" w:cs="Arial"/>
+          <w:sz w:val="24"/>
+          <w:szCs w:val="24"/>
+        </w:rPr>
+        <w:t>”, de nome “a</w:t>
+      </w:r>
+      <w:r>
+        <w:rPr>
+          <w:rFonts w:ascii="Arial" w:eastAsia="Arial" w:hAnsi="Arial" w:cs="Arial"/>
+          <w:sz w:val="24"/>
+          <w:szCs w:val="24"/>
+        </w:rPr>
+        <w:t>pp</w:t>
+      </w:r>
+      <w:r>
+        <w:rPr>
+          <w:rFonts w:ascii="Arial" w:eastAsia="Arial" w:hAnsi="Arial" w:cs="Arial"/>
+          <w:sz w:val="24"/>
+          <w:szCs w:val="24"/>
+        </w:rPr>
+        <w:t>.py”.</w:t>
+      </w:r>
+    </w:p>
+    <w:p>
+      <w:pPr>
+        <w:spacing w:after="0" w:line="360" w:lineRule="auto"/>
         <w:jc w:val="both"/>
         <w:rPr>
           <w:rFonts w:ascii="Arial" w:eastAsia="Arial" w:hAnsi="Arial" w:cs="Arial"/>
@@ -266,65 +5500,13 @@
       <w:pPr>
         <w:spacing w:after="0" w:line="360" w:lineRule="auto"/>
         <w:ind w:hanging="2"/>
-        <w:jc w:val="both"/>
-        <w:rPr>
-          <w:rFonts w:ascii="Arial" w:eastAsia="Arial" w:hAnsi="Arial" w:cs="Arial"/>
-          <w:b/>
-          <w:sz w:val="24"/>
-          <w:szCs w:val="24"/>
-        </w:rPr>
-      </w:pPr>
-    </w:p>
-    <w:p>
-      <w:pPr>
-        <w:spacing w:after="0" w:line="360" w:lineRule="auto"/>
-        <w:ind w:hanging="2"/>
-        <w:jc w:val="both"/>
-        <w:rPr>
-          <w:rFonts w:ascii="Arial" w:eastAsia="Arial" w:hAnsi="Arial" w:cs="Arial"/>
-          <w:b/>
-          <w:sz w:val="24"/>
-          <w:szCs w:val="24"/>
-        </w:rPr>
-      </w:pPr>
-    </w:p>
-    <w:p>
-      <w:pPr>
-        <w:spacing w:after="0" w:line="360" w:lineRule="auto"/>
-        <w:ind w:hanging="2"/>
-        <w:jc w:val="both"/>
-        <w:rPr>
-          <w:rFonts w:ascii="Arial" w:eastAsia="Arial" w:hAnsi="Arial" w:cs="Arial"/>
-          <w:b/>
-          <w:sz w:val="24"/>
-          <w:szCs w:val="24"/>
-        </w:rPr>
-      </w:pPr>
-    </w:p>
-    <w:p>
-      <w:pPr>
-        <w:spacing w:after="0" w:line="360" w:lineRule="auto"/>
-        <w:ind w:hanging="2"/>
-        <w:jc w:val="both"/>
-        <w:rPr>
-          <w:rFonts w:ascii="Arial" w:eastAsia="Arial" w:hAnsi="Arial" w:cs="Arial"/>
-          <w:b/>
-          <w:sz w:val="24"/>
-          <w:szCs w:val="24"/>
-        </w:rPr>
-      </w:pPr>
-    </w:p>
-    <w:p>
-      <w:pPr>
-        <w:spacing w:after="0" w:line="360" w:lineRule="auto"/>
-        <w:ind w:hanging="2"/>
-        <w:jc w:val="center"/>
         <w:rPr>
           <w:rFonts w:ascii="Arial" w:eastAsia="Arial" w:hAnsi="Arial" w:cs="Arial"/>
           <w:b/>
           <w:color w:val="000000"/>
           <w:sz w:val="24"/>
           <w:szCs w:val="24"/>
+          <w:u w:val="single"/>
         </w:rPr>
       </w:pPr>
       <w:r>
@@ -334,6 +5516,7 @@
           <w:color w:val="000000"/>
           <w:sz w:val="24"/>
           <w:szCs w:val="24"/>
+          <w:u w:val="single"/>
         </w:rPr>
         <w:t>REFERÊNCIAS</w:t>
       </w:r>
@@ -355,48 +5538,144 @@
         <w:jc w:val="both"/>
         <w:rPr>
           <w:rFonts w:ascii="Arial" w:eastAsia="Arial" w:hAnsi="Arial" w:cs="Arial"/>
-          <w:color w:val="FF0000"/>
-          <w:sz w:val="24"/>
-          <w:szCs w:val="24"/>
-        </w:rPr>
-      </w:pPr>
-      <w:r>
-        <w:rPr>
-          <w:rFonts w:ascii="Arial" w:eastAsia="Arial" w:hAnsi="Arial" w:cs="Arial"/>
-          <w:color w:val="FF0000"/>
-          <w:sz w:val="24"/>
-          <w:szCs w:val="24"/>
-        </w:rPr>
-        <w:t xml:space="preserve">Neste item, apresente as referências das pesquisas citadas no texto, </w:t>
-      </w:r>
-      <w:r>
-        <w:rPr>
-          <w:rFonts w:ascii="Arial" w:eastAsia="Arial" w:hAnsi="Arial" w:cs="Arial"/>
-          <w:color w:val="FF0000"/>
-          <w:sz w:val="24"/>
-          <w:szCs w:val="24"/>
-        </w:rPr>
-        <w:t xml:space="preserve">durante o </w:t>
-      </w:r>
+          <w:sz w:val="24"/>
+          <w:szCs w:val="24"/>
+        </w:rPr>
+      </w:pPr>
       <w:proofErr w:type="gramStart"/>
       <w:r>
         <w:rPr>
           <w:rFonts w:ascii="Arial" w:eastAsia="Arial" w:hAnsi="Arial" w:cs="Arial"/>
-          <w:color w:val="FF0000"/>
-          <w:sz w:val="24"/>
-          <w:szCs w:val="24"/>
-        </w:rPr>
-        <w:t>desenvolvimento</w:t>
+          <w:sz w:val="24"/>
+          <w:szCs w:val="24"/>
+        </w:rPr>
+        <w:t>INTRODUÇÃO À</w:t>
       </w:r>
       <w:proofErr w:type="gramEnd"/>
       <w:r>
         <w:rPr>
           <w:rFonts w:ascii="Arial" w:eastAsia="Arial" w:hAnsi="Arial" w:cs="Arial"/>
-          <w:color w:val="FF0000"/>
-          <w:sz w:val="24"/>
-          <w:szCs w:val="24"/>
-        </w:rPr>
-        <w:t xml:space="preserve"> do trabalho, conforme exemplo abaixo:</w:t>
+          <w:sz w:val="24"/>
+          <w:szCs w:val="24"/>
+        </w:rPr>
+        <w:t xml:space="preserve"> COMPUTAÇÃO USANDO PYTHON</w:t>
+      </w:r>
+      <w:r>
+        <w:rPr>
+          <w:rFonts w:ascii="Arial" w:eastAsia="Arial" w:hAnsi="Arial" w:cs="Arial"/>
+          <w:sz w:val="24"/>
+          <w:szCs w:val="24"/>
+        </w:rPr>
+        <w:t>.</w:t>
+      </w:r>
+      <w:r>
+        <w:rPr>
+          <w:rFonts w:ascii="Arial" w:eastAsia="Arial" w:hAnsi="Arial" w:cs="Arial"/>
+          <w:b/>
+          <w:sz w:val="24"/>
+          <w:szCs w:val="24"/>
+        </w:rPr>
+        <w:t xml:space="preserve"> </w:t>
+      </w:r>
+      <w:r>
+        <w:rPr>
+          <w:rFonts w:ascii="Arial" w:eastAsia="Arial" w:hAnsi="Arial" w:cs="Arial"/>
+          <w:b/>
+          <w:sz w:val="24"/>
+          <w:szCs w:val="24"/>
+        </w:rPr>
+        <w:t xml:space="preserve">Um foco no desenvolvimento de aplicações – </w:t>
+      </w:r>
+      <w:proofErr w:type="spellStart"/>
+      <w:r>
+        <w:rPr>
+          <w:rFonts w:ascii="Arial" w:eastAsia="Arial" w:hAnsi="Arial" w:cs="Arial"/>
+          <w:b/>
+          <w:sz w:val="24"/>
+          <w:szCs w:val="24"/>
+        </w:rPr>
+        <w:t>Perkovic</w:t>
+      </w:r>
+      <w:proofErr w:type="spellEnd"/>
+      <w:r>
+        <w:rPr>
+          <w:rFonts w:ascii="Arial" w:eastAsia="Arial" w:hAnsi="Arial" w:cs="Arial"/>
+          <w:b/>
+          <w:sz w:val="24"/>
+          <w:szCs w:val="24"/>
+        </w:rPr>
+        <w:t xml:space="preserve">, </w:t>
+      </w:r>
+      <w:proofErr w:type="spellStart"/>
+      <w:r>
+        <w:rPr>
+          <w:rFonts w:ascii="Arial" w:eastAsia="Arial" w:hAnsi="Arial" w:cs="Arial"/>
+          <w:b/>
+          <w:sz w:val="24"/>
+          <w:szCs w:val="24"/>
+        </w:rPr>
+        <w:t>Ljubomir</w:t>
+      </w:r>
+      <w:proofErr w:type="spellEnd"/>
+      <w:r>
+        <w:rPr>
+          <w:rFonts w:ascii="Arial" w:eastAsia="Arial" w:hAnsi="Arial" w:cs="Arial"/>
+          <w:b/>
+          <w:sz w:val="24"/>
+          <w:szCs w:val="24"/>
+        </w:rPr>
+        <w:t xml:space="preserve">, </w:t>
+      </w:r>
+      <w:r>
+        <w:rPr>
+          <w:rFonts w:ascii="Arial" w:eastAsia="Arial" w:hAnsi="Arial" w:cs="Arial"/>
+          <w:b/>
+          <w:sz w:val="24"/>
+          <w:szCs w:val="24"/>
+        </w:rPr>
+        <w:t>20</w:t>
+      </w:r>
+      <w:r>
+        <w:rPr>
+          <w:rFonts w:ascii="Arial" w:eastAsia="Arial" w:hAnsi="Arial" w:cs="Arial"/>
+          <w:b/>
+          <w:sz w:val="24"/>
+          <w:szCs w:val="24"/>
+        </w:rPr>
+        <w:t>22</w:t>
+      </w:r>
+      <w:r>
+        <w:rPr>
+          <w:rFonts w:ascii="Arial" w:eastAsia="Arial" w:hAnsi="Arial" w:cs="Arial"/>
+          <w:b/>
+          <w:sz w:val="24"/>
+          <w:szCs w:val="24"/>
+        </w:rPr>
+        <w:t xml:space="preserve">. </w:t>
+      </w:r>
+      <w:r>
+        <w:rPr>
+          <w:rFonts w:ascii="Arial" w:eastAsia="Arial" w:hAnsi="Arial" w:cs="Arial"/>
+          <w:sz w:val="24"/>
+          <w:szCs w:val="24"/>
+        </w:rPr>
+        <w:t xml:space="preserve">Acesso em </w:t>
+      </w:r>
+      <w:r>
+        <w:rPr>
+          <w:rFonts w:ascii="Arial" w:eastAsia="Arial" w:hAnsi="Arial" w:cs="Arial"/>
+          <w:sz w:val="24"/>
+          <w:szCs w:val="24"/>
+        </w:rPr>
+        <w:t>jul</w:t>
+      </w:r>
+      <w:r>
+        <w:rPr>
+          <w:rFonts w:ascii="Arial" w:eastAsia="Arial" w:hAnsi="Arial" w:cs="Arial"/>
+          <w:sz w:val="24"/>
+          <w:szCs w:val="24"/>
+        </w:rPr>
+        <w:t>. 2021.</w:t>
       </w:r>
     </w:p>
     <w:p>
@@ -420,13 +5699,64 @@
           <w:szCs w:val="24"/>
         </w:rPr>
       </w:pPr>
-      <w:r>
-        <w:rPr>
-          <w:rFonts w:ascii="Arial" w:eastAsia="Arial" w:hAnsi="Arial" w:cs="Arial"/>
-          <w:sz w:val="24"/>
-          <w:szCs w:val="24"/>
-        </w:rPr>
-        <w:t>UNICESUMAR.</w:t>
+    </w:p>
+    <w:p>
+      <w:pPr>
+        <w:spacing w:after="0" w:line="240" w:lineRule="auto"/>
+        <w:jc w:val="both"/>
+        <w:rPr>
+          <w:rFonts w:ascii="Arial" w:eastAsia="Arial" w:hAnsi="Arial" w:cs="Arial"/>
+          <w:sz w:val="24"/>
+          <w:szCs w:val="24"/>
+        </w:rPr>
+      </w:pPr>
+      <w:r>
+        <w:rPr>
+          <w:rFonts w:ascii="Arial" w:eastAsia="Arial" w:hAnsi="Arial" w:cs="Arial"/>
+          <w:sz w:val="24"/>
+          <w:szCs w:val="24"/>
+        </w:rPr>
+        <w:t>DOCUMENTA</w:t>
+      </w:r>
+      <w:r>
+        <w:rPr>
+          <w:rFonts w:ascii="Arial" w:eastAsia="Arial" w:hAnsi="Arial" w:cs="Arial"/>
+          <w:sz w:val="24"/>
+          <w:szCs w:val="24"/>
+        </w:rPr>
+        <w:t>ÇÃ</w:t>
+      </w:r>
+      <w:r>
+        <w:rPr>
+          <w:rFonts w:ascii="Arial" w:eastAsia="Arial" w:hAnsi="Arial" w:cs="Arial"/>
+          <w:sz w:val="24"/>
+          <w:szCs w:val="24"/>
+        </w:rPr>
+        <w:t>O</w:t>
+      </w:r>
+      <w:r>
+        <w:rPr>
+          <w:rFonts w:ascii="Arial" w:eastAsia="Arial" w:hAnsi="Arial" w:cs="Arial"/>
+          <w:sz w:val="24"/>
+          <w:szCs w:val="24"/>
+        </w:rPr>
+        <w:t>:</w:t>
+      </w:r>
+      <w:r>
+        <w:rPr>
+          <w:rFonts w:ascii="Arial" w:eastAsia="Arial" w:hAnsi="Arial" w:cs="Arial"/>
+          <w:sz w:val="24"/>
+          <w:szCs w:val="24"/>
+        </w:rPr>
+        <w:t xml:space="preserve"> BIBLIOTECA PANDAS</w:t>
+      </w:r>
+      <w:r>
+        <w:rPr>
+          <w:rFonts w:ascii="Arial" w:eastAsia="Arial" w:hAnsi="Arial" w:cs="Arial"/>
+          <w:sz w:val="24"/>
+          <w:szCs w:val="24"/>
+        </w:rPr>
+        <w:t>.</w:t>
       </w:r>
       <w:r>
         <w:rPr>
@@ -435,7 +5765,25 @@
           <w:sz w:val="24"/>
           <w:szCs w:val="24"/>
         </w:rPr>
-        <w:t xml:space="preserve"> Referencial de Boas Práticas de Metodologia Imersiva, 2019. </w:t>
+        <w:t xml:space="preserve"> </w:t>
+      </w:r>
+      <w:r>
+        <w:rPr>
+          <w:rFonts w:ascii="Arial" w:eastAsia="Arial" w:hAnsi="Arial" w:cs="Arial"/>
+          <w:b/>
+          <w:sz w:val="24"/>
+          <w:szCs w:val="24"/>
+        </w:rPr>
+        <w:t>Consulta sobre importações e funções</w:t>
+      </w:r>
+      <w:r>
+        <w:rPr>
+          <w:rFonts w:ascii="Arial" w:eastAsia="Arial" w:hAnsi="Arial" w:cs="Arial"/>
+          <w:b/>
+          <w:sz w:val="24"/>
+          <w:szCs w:val="24"/>
+        </w:rPr>
+        <w:t xml:space="preserve">. </w:t>
       </w:r>
       <w:r>
         <w:rPr>
@@ -445,35 +5793,53 @@
         </w:rPr>
         <w:t>Disponível em &lt;</w:t>
       </w:r>
-      <w:hyperlink r:id="rId6">
-        <w:r>
-          <w:rPr>
-            <w:rFonts w:ascii="Arial" w:eastAsia="Arial" w:hAnsi="Arial" w:cs="Arial"/>
-            <w:color w:val="1155CC"/>
-            <w:sz w:val="24"/>
-            <w:szCs w:val="24"/>
-            <w:u w:val="single"/>
-          </w:rPr>
-          <w:t>http://ref-metodologia-imersiva.webflow.i</w:t>
-        </w:r>
-        <w:r>
-          <w:rPr>
-            <w:rFonts w:ascii="Arial" w:eastAsia="Arial" w:hAnsi="Arial" w:cs="Arial"/>
-            <w:color w:val="1155CC"/>
-            <w:sz w:val="24"/>
-            <w:szCs w:val="24"/>
-            <w:u w:val="single"/>
-          </w:rPr>
-          <w:t>o/</w:t>
-        </w:r>
-      </w:hyperlink>
-      <w:r>
-        <w:rPr>
-          <w:rFonts w:ascii="Arial" w:eastAsia="Arial" w:hAnsi="Arial" w:cs="Arial"/>
-          <w:sz w:val="24"/>
-          <w:szCs w:val="24"/>
-        </w:rPr>
-        <w:t>&gt; Acesso em dez. 2021.</w:t>
+      <w:r>
+        <w:rPr>
+          <w:rFonts w:ascii="Arial" w:hAnsi="Arial" w:cs="Arial"/>
+          <w:sz w:val="24"/>
+          <w:szCs w:val="24"/>
+        </w:rPr>
+        <w:t>https://pandas.pydata.org/docs/reference/api/</w:t>
+      </w:r>
+      <w:r>
+        <w:rPr>
+          <w:rFonts w:ascii="Arial" w:eastAsia="Arial" w:hAnsi="Arial" w:cs="Arial"/>
+          <w:sz w:val="24"/>
+          <w:szCs w:val="24"/>
+        </w:rPr>
+        <w:t xml:space="preserve">&gt; Acesso em </w:t>
+      </w:r>
+      <w:r>
+        <w:rPr>
+          <w:rFonts w:ascii="Arial" w:eastAsia="Arial" w:hAnsi="Arial" w:cs="Arial"/>
+          <w:sz w:val="24"/>
+          <w:szCs w:val="24"/>
+        </w:rPr>
+        <w:t>ago</w:t>
+      </w:r>
+      <w:r>
+        <w:rPr>
+          <w:rFonts w:ascii="Arial" w:eastAsia="Arial" w:hAnsi="Arial" w:cs="Arial"/>
+          <w:sz w:val="24"/>
+          <w:szCs w:val="24"/>
+        </w:rPr>
+        <w:t>. 202</w:t>
+      </w:r>
+      <w:r>
+        <w:rPr>
+          <w:rFonts w:ascii="Arial" w:eastAsia="Arial" w:hAnsi="Arial" w:cs="Arial"/>
+          <w:sz w:val="24"/>
+          <w:szCs w:val="24"/>
+        </w:rPr>
+        <w:t>3</w:t>
+      </w:r>
+      <w:r>
+        <w:rPr>
+          <w:rFonts w:ascii="Arial" w:eastAsia="Arial" w:hAnsi="Arial" w:cs="Arial"/>
+          <w:sz w:val="24"/>
+          <w:szCs w:val="24"/>
+        </w:rPr>
+        <w:t>.</w:t>
       </w:r>
     </w:p>
     <w:p>
@@ -490,8 +5856,7 @@
     </w:p>
     <w:p>
       <w:pPr>
-        <w:spacing w:after="0" w:line="360" w:lineRule="auto"/>
-        <w:ind w:hanging="2"/>
+        <w:spacing w:after="0" w:line="240" w:lineRule="auto"/>
         <w:jc w:val="both"/>
         <w:rPr>
           <w:rFonts w:ascii="Arial" w:eastAsia="Arial" w:hAnsi="Arial" w:cs="Arial"/>
@@ -499,97 +5864,153 @@
           <w:szCs w:val="24"/>
         </w:rPr>
       </w:pPr>
+      <w:r>
+        <w:rPr>
+          <w:rFonts w:ascii="Arial" w:eastAsia="Arial" w:hAnsi="Arial" w:cs="Arial"/>
+          <w:sz w:val="24"/>
+          <w:szCs w:val="24"/>
+        </w:rPr>
+        <w:t>BLOG BETRYBE</w:t>
+      </w:r>
+      <w:r>
+        <w:rPr>
+          <w:rFonts w:ascii="Arial" w:eastAsia="Arial" w:hAnsi="Arial" w:cs="Arial"/>
+          <w:sz w:val="24"/>
+          <w:szCs w:val="24"/>
+        </w:rPr>
+        <w:t>.</w:t>
+      </w:r>
+      <w:r>
+        <w:rPr>
+          <w:rFonts w:ascii="Arial" w:eastAsia="Arial" w:hAnsi="Arial" w:cs="Arial"/>
+          <w:b/>
+          <w:sz w:val="24"/>
+          <w:szCs w:val="24"/>
+        </w:rPr>
+        <w:t xml:space="preserve"> Consulta sobre </w:t>
+      </w:r>
+      <w:r>
+        <w:rPr>
+          <w:rFonts w:ascii="Arial" w:eastAsia="Arial" w:hAnsi="Arial" w:cs="Arial"/>
+          <w:b/>
+          <w:sz w:val="24"/>
+          <w:szCs w:val="24"/>
+        </w:rPr>
+        <w:t>drop de colunas – biblioteca Pandas</w:t>
+      </w:r>
+      <w:r>
+        <w:rPr>
+          <w:rFonts w:ascii="Arial" w:eastAsia="Arial" w:hAnsi="Arial" w:cs="Arial"/>
+          <w:b/>
+          <w:sz w:val="24"/>
+          <w:szCs w:val="24"/>
+        </w:rPr>
+        <w:t xml:space="preserve">. </w:t>
+      </w:r>
+      <w:r>
+        <w:rPr>
+          <w:rFonts w:ascii="Arial" w:eastAsia="Arial" w:hAnsi="Arial" w:cs="Arial"/>
+          <w:sz w:val="24"/>
+          <w:szCs w:val="24"/>
+        </w:rPr>
+        <w:t>Disponível em &lt;</w:t>
+      </w:r>
+      <w:r>
+        <w:rPr>
+          <w:rFonts w:ascii="Arial" w:hAnsi="Arial" w:cs="Arial"/>
+          <w:sz w:val="24"/>
+          <w:szCs w:val="24"/>
+        </w:rPr>
+        <w:t>https://blog.betrybe.com/python/drop-pandas/</w:t>
+      </w:r>
+      <w:r>
+        <w:rPr>
+          <w:rFonts w:ascii="Arial" w:eastAsia="Arial" w:hAnsi="Arial" w:cs="Arial"/>
+          <w:sz w:val="24"/>
+          <w:szCs w:val="24"/>
+        </w:rPr>
+        <w:t xml:space="preserve">&gt; Acesso em </w:t>
+      </w:r>
+      <w:r>
+        <w:rPr>
+          <w:rFonts w:ascii="Arial" w:eastAsia="Arial" w:hAnsi="Arial" w:cs="Arial"/>
+          <w:sz w:val="24"/>
+          <w:szCs w:val="24"/>
+        </w:rPr>
+        <w:t>ago</w:t>
+      </w:r>
+      <w:r>
+        <w:rPr>
+          <w:rFonts w:ascii="Arial" w:eastAsia="Arial" w:hAnsi="Arial" w:cs="Arial"/>
+          <w:sz w:val="24"/>
+          <w:szCs w:val="24"/>
+        </w:rPr>
+        <w:t>. 202</w:t>
+      </w:r>
+      <w:r>
+        <w:rPr>
+          <w:rFonts w:ascii="Arial" w:eastAsia="Arial" w:hAnsi="Arial" w:cs="Arial"/>
+          <w:sz w:val="24"/>
+          <w:szCs w:val="24"/>
+        </w:rPr>
+        <w:t>3</w:t>
+      </w:r>
+      <w:r>
+        <w:rPr>
+          <w:rFonts w:ascii="Arial" w:eastAsia="Arial" w:hAnsi="Arial" w:cs="Arial"/>
+          <w:sz w:val="24"/>
+          <w:szCs w:val="24"/>
+        </w:rPr>
+        <w:t>.</w:t>
+      </w:r>
     </w:p>
     <w:p>
       <w:pPr>
         <w:spacing w:after="0" w:line="360" w:lineRule="auto"/>
         <w:ind w:hanging="2"/>
         <w:jc w:val="center"/>
-      </w:pPr>
-      <w:hyperlink r:id="rId7">
-        <w:r>
-          <w:rPr>
-            <w:noProof/>
-          </w:rPr>
-          <w:drawing>
-            <wp:anchor distT="0" distB="0" distL="114300" distR="114300" simplePos="0" relativeHeight="3" behindDoc="0" locked="0" layoutInCell="0" allowOverlap="1">
-              <wp:simplePos x="0" y="0"/>
-              <wp:positionH relativeFrom="page">
-                <wp:posOffset>-12065</wp:posOffset>
-              </wp:positionH>
-              <wp:positionV relativeFrom="page">
-                <wp:posOffset>9858375</wp:posOffset>
-              </wp:positionV>
-              <wp:extent cx="7597140" cy="847725"/>
-              <wp:effectExtent l="0" t="0" r="0" b="0"/>
-              <wp:wrapSquare wrapText="bothSides"/>
-              <wp:docPr id="1" name="image2.png"/>
-              <wp:cNvGraphicFramePr>
-                <a:graphicFrameLocks xmlns:a="http://schemas.openxmlformats.org/drawingml/2006/main" noChangeAspect="1"/>
-              </wp:cNvGraphicFramePr>
-              <a:graphic xmlns:a="http://schemas.openxmlformats.org/drawingml/2006/main">
-                <a:graphicData uri="http://schemas.openxmlformats.org/drawingml/2006/picture">
-                  <pic:pic xmlns:pic="http://schemas.openxmlformats.org/drawingml/2006/picture">
-                    <pic:nvPicPr>
-                      <pic:cNvPr id="1" name="image2.png"/>
-                      <pic:cNvPicPr>
-                        <a:picLocks noChangeAspect="1" noChangeArrowheads="1"/>
-                      </pic:cNvPicPr>
-                    </pic:nvPicPr>
-                    <pic:blipFill>
-                      <a:blip r:embed="rId8"/>
-                      <a:srcRect l="7059" r="7041"/>
-                      <a:stretch>
-                        <a:fillRect/>
-                      </a:stretch>
-                    </pic:blipFill>
-                    <pic:spPr bwMode="auto">
-                      <a:xfrm>
-                        <a:off x="0" y="0"/>
-                        <a:ext cx="7597140" cy="847725"/>
-                      </a:xfrm>
-                      <a:prstGeom prst="rect">
-                        <a:avLst/>
-                      </a:prstGeom>
-                    </pic:spPr>
-                  </pic:pic>
-                </a:graphicData>
-              </a:graphic>
-            </wp:anchor>
-          </w:drawing>
-        </w:r>
-        <w:r>
-          <w:rPr>
-            <w:rStyle w:val="Hyperlink"/>
-          </w:rPr>
-          <w:t>https://pandas.pydata.org/docs/reference/api/</w:t>
-        </w:r>
-      </w:hyperlink>
-      <w:r>
-        <w:br/>
-      </w:r>
-      <w:hyperlink r:id="rId9" w:history="1">
-        <w:r>
-          <w:rPr>
-            <w:rStyle w:val="Hyperlink"/>
-          </w:rPr>
-          <w:t>https://blog.betrybe.com/python/drop-pandas/</w:t>
-        </w:r>
-      </w:hyperlink>
-    </w:p>
-    <w:p>
-      <w:pPr>
-        <w:spacing w:after="0" w:line="360" w:lineRule="auto"/>
-        <w:ind w:hanging="2"/>
-        <w:jc w:val="center"/>
         <w:rPr>
           <w:rFonts w:ascii="Arial" w:eastAsia="Arial" w:hAnsi="Arial" w:cs="Arial"/>
           <w:b/>
           <w:sz w:val="24"/>
           <w:szCs w:val="24"/>
-          <w:highlight w:val="yellow"/>
-        </w:rPr>
-      </w:pPr>
+        </w:rPr>
+      </w:pPr>
+    </w:p>
+    <w:p>
+      <w:pPr>
+        <w:spacing w:after="0" w:line="240" w:lineRule="auto"/>
+        <w:jc w:val="both"/>
+        <w:rPr>
+          <w:rFonts w:ascii="Arial" w:eastAsia="Arial" w:hAnsi="Arial" w:cs="Arial"/>
+          <w:sz w:val="24"/>
+          <w:szCs w:val="24"/>
+        </w:rPr>
+      </w:pPr>
+      <w:r>
+        <w:rPr>
+          <w:rFonts w:ascii="Arial" w:eastAsia="Arial" w:hAnsi="Arial" w:cs="Arial"/>
+          <w:sz w:val="24"/>
+          <w:szCs w:val="24"/>
+        </w:rPr>
+        <w:t xml:space="preserve">BLOG </w:t>
+      </w:r>
+      <w:r>
+        <w:rPr>
+          <w:rFonts w:ascii="Arial" w:eastAsia="Arial" w:hAnsi="Arial" w:cs="Arial"/>
+          <w:sz w:val="24"/>
+          <w:szCs w:val="24"/>
+        </w:rPr>
+        <w:t>CRISTIANO MORAIS</w:t>
+      </w:r>
+      <w:r>
+        <w:rPr>
+          <w:rFonts w:ascii="Arial" w:eastAsia="Arial" w:hAnsi="Arial" w:cs="Arial"/>
+          <w:sz w:val="24"/>
+          <w:szCs w:val="24"/>
+        </w:rPr>
+        <w:t>.</w:t>
+      </w:r>
       <w:r>
         <w:rPr>
           <w:rFonts w:ascii="Arial" w:eastAsia="Arial" w:hAnsi="Arial" w:cs="Arial"/>
@@ -597,15 +6018,118 @@
           <w:sz w:val="24"/>
           <w:szCs w:val="24"/>
         </w:rPr>
+        <w:t xml:space="preserve"> Consulta sobre </w:t>
+      </w:r>
+      <w:r>
+        <w:rPr>
+          <w:rFonts w:ascii="Arial" w:eastAsia="Arial" w:hAnsi="Arial" w:cs="Arial"/>
+          <w:b/>
+          <w:sz w:val="24"/>
+          <w:szCs w:val="24"/>
+        </w:rPr>
+        <w:t>ordenação de</w:t>
+      </w:r>
+      <w:r>
+        <w:rPr>
+          <w:rFonts w:ascii="Arial" w:eastAsia="Arial" w:hAnsi="Arial" w:cs="Arial"/>
+          <w:b/>
+          <w:sz w:val="24"/>
+          <w:szCs w:val="24"/>
+        </w:rPr>
+        <w:t xml:space="preserve"> colunas</w:t>
+      </w:r>
+      <w:r>
+        <w:rPr>
+          <w:rFonts w:ascii="Arial" w:eastAsia="Arial" w:hAnsi="Arial" w:cs="Arial"/>
+          <w:b/>
+          <w:sz w:val="24"/>
+          <w:szCs w:val="24"/>
+        </w:rPr>
+        <w:t xml:space="preserve"> – biblioteca Pandas</w:t>
+      </w:r>
+      <w:r>
+        <w:rPr>
+          <w:rFonts w:ascii="Arial" w:eastAsia="Arial" w:hAnsi="Arial" w:cs="Arial"/>
+          <w:b/>
+          <w:sz w:val="24"/>
+          <w:szCs w:val="24"/>
+        </w:rPr>
+        <w:t xml:space="preserve">. </w:t>
+      </w:r>
+      <w:r>
+        <w:rPr>
+          <w:rFonts w:ascii="Arial" w:eastAsia="Arial" w:hAnsi="Arial" w:cs="Arial"/>
+          <w:sz w:val="24"/>
+          <w:szCs w:val="24"/>
+        </w:rPr>
+        <w:t>Disponível em &lt;</w:t>
+      </w:r>
+      <w:r>
+        <w:t xml:space="preserve"> </w:t>
+      </w:r>
+      <w:proofErr w:type="gramStart"/>
+      <w:r>
+        <w:rPr>
+          <w:rFonts w:ascii="Arial" w:hAnsi="Arial" w:cs="Arial"/>
+          <w:sz w:val="24"/>
+          <w:szCs w:val="24"/>
+        </w:rPr>
         <w:t>https://cristiandemorais.medium.com/como-ordenar-uma-tabela-com-base-em-uma-coluna-no-pandas-fcee80f71fc4#:~:text=Uma%20op%C3%A7%C3%A3o%20muito%20%C3%BAtil%20de,j%C3%A1%20cuida%20disso%20para%20voc%C3%AA.</w:t>
       </w:r>
-      <w:bookmarkStart w:id="3" w:name="_GoBack"/>
-      <w:bookmarkEnd w:id="3"/>
+      <w:r>
+        <w:rPr>
+          <w:rFonts w:ascii="Arial" w:eastAsia="Arial" w:hAnsi="Arial" w:cs="Arial"/>
+          <w:sz w:val="24"/>
+          <w:szCs w:val="24"/>
+        </w:rPr>
+        <w:t>&gt;</w:t>
+      </w:r>
+      <w:proofErr w:type="gramEnd"/>
+      <w:r>
+        <w:rPr>
+          <w:rFonts w:ascii="Arial" w:eastAsia="Arial" w:hAnsi="Arial" w:cs="Arial"/>
+          <w:sz w:val="24"/>
+          <w:szCs w:val="24"/>
+        </w:rPr>
+        <w:t xml:space="preserve"> Acesso em </w:t>
+      </w:r>
+      <w:r>
+        <w:rPr>
+          <w:rFonts w:ascii="Arial" w:eastAsia="Arial" w:hAnsi="Arial" w:cs="Arial"/>
+          <w:sz w:val="24"/>
+          <w:szCs w:val="24"/>
+        </w:rPr>
+        <w:t>jul</w:t>
+      </w:r>
+      <w:r>
+        <w:rPr>
+          <w:rFonts w:ascii="Arial" w:eastAsia="Arial" w:hAnsi="Arial" w:cs="Arial"/>
+          <w:sz w:val="24"/>
+          <w:szCs w:val="24"/>
+        </w:rPr>
+        <w:t>. 202</w:t>
+      </w:r>
+      <w:r>
+        <w:rPr>
+          <w:rFonts w:ascii="Arial" w:eastAsia="Arial" w:hAnsi="Arial" w:cs="Arial"/>
+          <w:sz w:val="24"/>
+          <w:szCs w:val="24"/>
+        </w:rPr>
+        <w:t>3</w:t>
+      </w:r>
+      <w:r>
+        <w:rPr>
+          <w:rFonts w:ascii="Arial" w:eastAsia="Arial" w:hAnsi="Arial" w:cs="Arial"/>
+          <w:sz w:val="24"/>
+          <w:szCs w:val="24"/>
+        </w:rPr>
+        <w:t>.</w:t>
+      </w:r>
     </w:p>
     <w:sectPr>
-      <w:headerReference w:type="even" r:id="rId10"/>
-      <w:headerReference w:type="default" r:id="rId11"/>
-      <w:headerReference w:type="first" r:id="rId12"/>
+      <w:headerReference w:type="even" r:id="rId6"/>
+      <w:headerReference w:type="default" r:id="rId7"/>
+      <w:headerReference w:type="first" r:id="rId8"/>
       <w:pgSz w:w="11906" w:h="16838"/>
       <w:pgMar w:top="1701" w:right="1134" w:bottom="1134" w:left="1701" w:header="709" w:footer="0" w:gutter="0"/>
       <w:pgNumType w:start="1"/>
